--- a/report.docx
+++ b/report.docx
@@ -1388,7 +1388,19 @@
         <w:rPr>
           <w:lang w:val="en-US"/>
         </w:rPr>
-        <w:t xml:space="preserve">  The fundamental process itself is quite complex, but in summary it involves using “a deep neural network based on a Convolutional Neural Network (CNN) with a few tweaks” [3].  Readers interested in the detailed neural architecture underlying NLP are requested to refer to [4].</w:t>
+        <w:t xml:space="preserve">  The fundamental process itself is quite complex, but in summary it involves using “a deep neural network based on a Convolutional Neural Network (CNN) with a few tweaks” [3].  Readers interested in the detailed neural architecture underlying N</w:t>
+      </w:r>
+      <w:r>
+        <w:rPr>
+          <w:lang w:val="en-US"/>
+        </w:rPr>
+        <w:t>ER</w:t>
+      </w:r>
+      <w:r>
+        <w:rPr>
+          <w:lang w:val="en-US"/>
+        </w:rPr>
+        <w:t xml:space="preserve"> are requested to refer to [4].</w:t>
       </w:r>
       <w:r>
         <w:rPr>
@@ -1454,7 +1466,19 @@
         <w:rPr>
           <w:lang w:val="en-US"/>
         </w:rPr>
-        <w:t xml:space="preserve">els.  The technology involved in terms of programming was surprisingly simple.  We were asked to define a blank </w:t>
+        <w:t>els.</w:t>
+      </w:r>
+      <w:r>
+        <w:rPr>
+          <w:lang w:val="en-US"/>
+        </w:rPr>
+        <w:t xml:space="preserve">  </w:t>
+      </w:r>
+      <w:r>
+        <w:rPr>
+          <w:lang w:val="en-US"/>
+        </w:rPr>
+        <w:t xml:space="preserve">The technology involved in terms of programming was surprisingly simple.  We were asked to define a blank </w:t>
       </w:r>
       <w:proofErr w:type="spellStart"/>
       <w:r>
@@ -1788,7 +1812,19 @@
         <w:rPr>
           <w:lang w:val="en-US"/>
         </w:rPr>
-        <w:t>Upon reaching the end of this workflow and submitting the results to Kaggle, we realized that Kaggle did not accept a csv file for submission.  Rather, they required a notebook.  We realized during training that this workflow was a lengthy process; therefore, we uploaded our trained model to Kaggle and created a notebook with a script to make predictions on the test data using that model.  The Kaggle notebook also included a script to write the predictions to the appropriate csv file format.</w:t>
+        <w:t xml:space="preserve">Upon reaching the end of this workflow and submitting the results to Kaggle, we realized that Kaggle did not accept a csv file for submission.  Rather, they required a notebook.  We realized during training that this workflow was a lengthy process; therefore, we uploaded our trained model to Kaggle and created a notebook </w:t>
+      </w:r>
+      <w:r>
+        <w:rPr>
+          <w:lang w:val="en-US"/>
+        </w:rPr>
+        <w:t xml:space="preserve">with the script we used to make </w:t>
+      </w:r>
+      <w:r>
+        <w:rPr>
+          <w:lang w:val="en-US"/>
+        </w:rPr>
+        <w:t>entity predictions for test set papers.</w:t>
       </w:r>
     </w:p>
     <w:p>
@@ -2110,7 +2146,19 @@
         <w:rPr>
           <w:lang w:val="en-US"/>
         </w:rPr>
-        <w:t xml:space="preserve">  Furthermore,  the holdout set method we were using is typically employed when the dataset is large [8].</w:t>
+        <w:t xml:space="preserve">  Furthermore,  the holdout set method we were using is typically employed when the dataset is large [</w:t>
+      </w:r>
+      <w:r>
+        <w:rPr>
+          <w:lang w:val="en-US"/>
+        </w:rPr>
+        <w:t>7</w:t>
+      </w:r>
+      <w:r>
+        <w:rPr>
+          <w:lang w:val="en-US"/>
+        </w:rPr>
+        <w:t>].</w:t>
       </w:r>
     </w:p>
     <w:p>
@@ -2144,14 +2192,14 @@
         <w:rPr>
           <w:lang w:val="en-US"/>
         </w:rPr>
-        <w:t xml:space="preserve">Keep in mind that we were using data in which each tuple contained a single string which contained an entire research </w:t>
+        <w:t xml:space="preserve">Keep in mind that we were using data in which each tuple contained a single string which contained an entire research paper.  We ran into issues training the model on this shape of the data.  The RAM being used was over what we had available and </w:t>
       </w:r>
       <w:r>
         <w:rPr>
           <w:lang w:val="en-US"/>
         </w:rPr>
         <w:lastRenderedPageBreak/>
-        <w:t>paper.  We ran into issues training the model on this shape of the data.  The RAM being used was over what we had available and our program repeatedly crashed.  Even after significantly increasing our RAM available, we still faced the same issue.</w:t>
+        <w:t>our program repeatedly crashed.  Even after significantly increasing our RAM available, we still faced the same issue.</w:t>
       </w:r>
     </w:p>
     <w:p>
@@ -2232,7 +2280,19 @@
         <w:rPr>
           <w:lang w:val="en-US"/>
         </w:rPr>
-        <w:t xml:space="preserve"> NER model, we were encountering an error due to their being empty strings in the training data.  Thus, we wrote a script to remove all blank strings from the training data.  </w:t>
+        <w:t xml:space="preserve"> NER model, we were encountering an error due to the</w:t>
+      </w:r>
+      <w:r>
+        <w:rPr>
+          <w:lang w:val="en-US"/>
+        </w:rPr>
+        <w:t>re</w:t>
+      </w:r>
+      <w:r>
+        <w:rPr>
+          <w:lang w:val="en-US"/>
+        </w:rPr>
+        <w:t xml:space="preserve"> being empty strings in the training data.  Thus, we wrote a script to remove all blank strings from the training data.  </w:t>
       </w:r>
     </w:p>
     <w:p>
@@ -2273,11 +2333,163 @@
     </w:p>
     <w:p>
       <w:pPr>
-        <w:pStyle w:val="Heading4"/>
-      </w:pPr>
-      <w:r>
-        <w:t xml:space="preserve">Analysis of Results:  </w:t>
-      </w:r>
+        <w:pStyle w:val="Heading2"/>
+        <w:numPr>
+          <w:ilvl w:val="1"/>
+          <w:numId w:val="25"/>
+        </w:numPr>
+      </w:pPr>
+      <w:r>
+        <w:t>Analysis of Results</w:t>
+      </w:r>
+    </w:p>
+    <w:p>
+      <w:pPr>
+        <w:pStyle w:val="Heading3"/>
+        <w:rPr>
+          <w:i w:val="0"/>
+          <w:iCs w:val="0"/>
+        </w:rPr>
+      </w:pPr>
+      <w:r>
+        <w:t>SpaCy NER</w:t>
+      </w:r>
+      <w:r>
+        <w:t>:</w:t>
+      </w:r>
+      <w:r>
+        <w:t xml:space="preserve"> </w:t>
+      </w:r>
+      <w:r>
+        <w:rPr>
+          <w:i w:val="0"/>
+          <w:iCs w:val="0"/>
+        </w:rPr>
+        <w:t xml:space="preserve">A major limitation in the SpaCy NER training phase was the time it took to train the model.  We had to adjust many preprocessing steps and limit the number of epochs to account for this factor.  However, as we can see from the graph </w:t>
+      </w:r>
+      <w:r>
+        <w:rPr>
+          <w:i w:val="0"/>
+          <w:iCs w:val="0"/>
+        </w:rPr>
+        <w:t>of model losses over training epochs that even with a limited epoch size of 10, we were able to achieve some type of convergence for the losses at a value of around 1,000.  SpaCy does not explicity define the loss function it uses for NER [8], however they mention that a relatively high loss value does not necessarily indicate a poorly trained model due to the way in which they calculate the loss</w:t>
+      </w:r>
+      <w:r>
+        <w:rPr>
+          <w:i w:val="0"/>
+          <w:iCs w:val="0"/>
+        </w:rPr>
+        <w:t xml:space="preserve"> </w:t>
+      </w:r>
+      <w:r>
+        <w:rPr>
+          <w:i w:val="0"/>
+          <w:iCs w:val="0"/>
+        </w:rPr>
+        <w:t>[9].  They suggest using other metrics such as an F-score to more accurately determine the performance of the model</w:t>
+      </w:r>
+      <w:r>
+        <w:rPr>
+          <w:i w:val="0"/>
+          <w:iCs w:val="0"/>
+        </w:rPr>
+        <w:t>.</w:t>
+      </w:r>
+    </w:p>
+    <w:p>
+      <w:pPr>
+        <w:ind w:firstLine="14.40pt"/>
+        <w:jc w:val="both"/>
+      </w:pPr>
+    </w:p>
+    <w:p>
+      <w:pPr>
+        <w:ind w:firstLine="14.40pt"/>
+        <w:jc w:val="both"/>
+      </w:pPr>
+      <w:r>
+        <w:t xml:space="preserve">Our partially trained model achieved an average of 30 true positives (TP), 5 false positives (FP), and 16 false negatives (FN) when making entity predictions on 60 unseen papers.  This </w:t>
+      </w:r>
+      <w:r>
+        <w:t>indicates that about half of the entity predictions our model makes are correct.  We feel we could i</w:t>
+      </w:r>
+      <w:r>
+        <w:t xml:space="preserve">mprove </w:t>
+      </w:r>
+      <w:r>
+        <w:t xml:space="preserve">this aspect of our model’s performance if we are able to access more computational power to be able to train on more sentences from each paper.  </w:t>
+      </w:r>
+    </w:p>
+    <w:p>
+      <w:pPr>
+        <w:ind w:firstLine="14.40pt"/>
+        <w:jc w:val="both"/>
+      </w:pPr>
+    </w:p>
+    <w:p>
+      <w:pPr>
+        <w:ind w:firstLine="14.40pt"/>
+        <w:jc w:val="both"/>
+      </w:pPr>
+      <w:r>
+        <w:t>From</w:t>
+      </w:r>
+      <w:r>
+        <w:t xml:space="preserve"> </w:t>
+      </w:r>
+      <w:r>
+        <w:t xml:space="preserve">these confusion matrix values, it follows that our partially trained model achieved a precision score of 0.840, a recall score of 0.655, and a F-score of 0.736.  The high precision score </w:t>
+      </w:r>
+      <w:r>
+        <w:t xml:space="preserve">indicates </w:t>
+      </w:r>
+      <w:r>
+        <w:t>that our model does not often make erroneous predictions.  When it predicts a dataset label to be present, it is usually present</w:t>
+      </w:r>
+      <w:r>
+        <w:t xml:space="preserve"> [10]</w:t>
+      </w:r>
+      <w:r>
+        <w:t xml:space="preserve">.  The </w:t>
+      </w:r>
+      <w:r>
+        <w:t xml:space="preserve">lower recall value </w:t>
+      </w:r>
+      <w:r>
+        <w:t>indicates that the major weakness of our model is that it sometimes misses dataset labels that actually exist in the paper</w:t>
+      </w:r>
+      <w:r>
+        <w:t>s analyzed</w:t>
+      </w:r>
+      <w:r>
+        <w:t>.  These values indicate that our model will predict dataset labels that most likely exist but might miss some that are there.</w:t>
+      </w:r>
+    </w:p>
+    <w:p>
+      <w:pPr>
+        <w:ind w:firstLine="14.40pt"/>
+        <w:jc w:val="both"/>
+      </w:pPr>
+    </w:p>
+    <w:p>
+      <w:pPr>
+        <w:ind w:firstLine="14.40pt"/>
+        <w:jc w:val="both"/>
+      </w:pPr>
+      <w:r>
+        <w:t>Based on the current Kaggle competition public leaderboard standings, our F-score of 0.736 would place us in the top 10.  In reality, when we trained our model fully and submitted predictions on 12% of the hidden</w:t>
+      </w:r>
+      <w:r>
+        <w:t xml:space="preserve"> test data</w:t>
+      </w:r>
+      <w:r>
+        <w:t>, we achieved an F-score of 0.399 on the public leaderboard. We are not sure what caused this huge difference between our internal evaluation results and the public leaderboard results.  Public leaderboard results can often be misleading, so we will wait to see the score we receive on the private leaderboard and see if it tallies more with what we achieved in internal evaluation.</w:t>
+      </w:r>
+    </w:p>
+    <w:p>
+      <w:pPr>
+        <w:jc w:val="both"/>
+      </w:pPr>
     </w:p>
     <w:p>
       <w:pPr>
@@ -2371,13 +2583,7 @@
         <w:rPr>
           <w:lang w:val="en-US"/>
         </w:rPr>
-        <w:t xml:space="preserve"> model was determining how to feed each publication into the model.  After some trial and error with individual string sizes that were fed into the model, we finally settled on extracting exactly three sentences from each paper: two without a dataset entity and one </w:t>
-      </w:r>
-      <w:r>
-        <w:rPr>
-          <w:lang w:val="en-US"/>
-        </w:rPr>
-        <w:t xml:space="preserve">containing such an entity.  In retrospect, we believe this process worked in our favor.  </w:t>
+        <w:t xml:space="preserve"> model was determining how to feed each publication into the model.  After some trial and error with individual string sizes that were fed into the model, we finally settled on extracting exactly three sentences from each paper: two without a dataset entity and one containing such an entity.  In retrospect, we believe this process worked in our favor.  </w:t>
       </w:r>
       <w:proofErr w:type="spellStart"/>
       <w:r>
@@ -2425,7 +2631,54 @@
         <w:rPr>
           <w:lang w:val="en-US"/>
         </w:rPr>
-        <w:t xml:space="preserve"> NER model itself.  We found the ability of the model to learn to find “a needle in a haystack” (the dataset label withing a sentence) truly remarkable.  The power of deep learning and CNNs were manifested in the power and simplicity experienced when using this model.  Furthermore, making predictions on the test data turned out to be a relatively trivial programming exercise due to the well-designed architecture of this library.</w:t>
+        <w:t xml:space="preserve"> NER model itself.  We found the ability of the model to learn to find “a needle in a haystack” (the dataset label withing a sentence) truly remarkable.  The power of deep </w:t>
+      </w:r>
+      <w:r>
+        <w:rPr>
+          <w:lang w:val="en-US"/>
+        </w:rPr>
+        <w:lastRenderedPageBreak/>
+        <w:t>learning and CNNs were manifested in the power and simplicity experienced when using this model.  Furthermore, making predictions on the test data turned out to be a relatively trivial programming exercise due to the well-designed architecture of this library.</w:t>
+      </w:r>
+    </w:p>
+    <w:p>
+      <w:pPr>
+        <w:pStyle w:val="BodyText"/>
+        <w:rPr>
+          <w:lang w:val="en-US"/>
+        </w:rPr>
+      </w:pPr>
+      <w:r>
+        <w:rPr>
+          <w:lang w:val="en-US"/>
+        </w:rPr>
+        <w:t xml:space="preserve">We also feel we picked the correct epoch size for model training.  At 10 epochs, our loss seemed to converge to a much lower number than it was initially.  </w:t>
+      </w:r>
+    </w:p>
+    <w:p>
+      <w:pPr>
+        <w:pStyle w:val="BodyText"/>
+        <w:rPr>
+          <w:lang w:val="en-US"/>
+        </w:rPr>
+      </w:pPr>
+      <w:r>
+        <w:rPr>
+          <w:lang w:val="en-US"/>
+        </w:rPr>
+        <w:t>We were very happy with the precision score we received in internal evaluation, which suggests that when our model predicts, it generally predicts correctly.</w:t>
+      </w:r>
+      <w:r>
+        <w:rPr>
+          <w:lang w:val="en-US"/>
+        </w:rPr>
+        <w:t xml:space="preserve">  Even the recall score we achieved was not totally abysmal.  </w:t>
+      </w:r>
+      <w:r>
+        <w:rPr>
+          <w:lang w:val="en-US"/>
+        </w:rPr>
+        <w:t xml:space="preserve">Additionally, we were very pleased the F-score we achieved in our evaluation.  This was our first foray into NLP, not to mention NER, for all of us.  To achieve an internal evaluation F-score that would place in the top-10 on the Kaggle public leaderboard is something we found truly remarkable. </w:t>
       </w:r>
     </w:p>
     <w:p>
@@ -2452,7 +2705,28 @@
           <w:i w:val="0"/>
           <w:iCs w:val="0"/>
         </w:rPr>
-        <w:t xml:space="preserve">A main theme of difficulties we faced were lack of computational power, both in terms of processing speed and memory available.  The SpaCy NER model is a state-of-the-art deep learning process.  As such, it is reasonable to expect it to require massive amounts of processing power to execute optimally.  </w:t>
+        <w:t xml:space="preserve">The main difficulties </w:t>
+      </w:r>
+      <w:r>
+        <w:rPr>
+          <w:i w:val="0"/>
+          <w:iCs w:val="0"/>
+        </w:rPr>
+        <w:t xml:space="preserve">we faced were </w:t>
+      </w:r>
+      <w:r>
+        <w:rPr>
+          <w:i w:val="0"/>
+          <w:iCs w:val="0"/>
+        </w:rPr>
+        <w:t xml:space="preserve">related to </w:t>
+      </w:r>
+      <w:r>
+        <w:rPr>
+          <w:i w:val="0"/>
+          <w:iCs w:val="0"/>
+        </w:rPr>
+        <w:t xml:space="preserve">lack of computational power, both in terms of processing speed and memory available.  The SpaCy NER model is a state-of-the-art deep learning process.  As such, it is reasonable to expect it to require massive amounts of processing power to execute optimally.  </w:t>
       </w:r>
     </w:p>
     <w:p>
@@ -2548,7 +2822,19 @@
         <w:rPr>
           <w:lang w:val="en-US"/>
         </w:rPr>
-        <w:t xml:space="preserve"> NER model was extremely powerful in predicting entities in unseen text, it was quite a time-consuming process to train it.  Other users of this library online have noted that this model is notoriously slow in its training phase [7].  This speed limitation prevented us from doing extensive hyperparameter tuning and cross-validation.  Doing so might have significantly increased the performance of our model.  </w:t>
+        <w:t xml:space="preserve"> NER model was extremely powerful in predicting entities in unseen text, it was quite a time-consuming process to train it.  Other users of this library online have noted that this model is notoriously slow in its training phase [</w:t>
+      </w:r>
+      <w:r>
+        <w:rPr>
+          <w:lang w:val="en-US"/>
+        </w:rPr>
+        <w:t>11</w:t>
+      </w:r>
+      <w:r>
+        <w:rPr>
+          <w:lang w:val="en-US"/>
+        </w:rPr>
+        <w:t xml:space="preserve">].  This speed limitation prevented us from doing extensive hyperparameter tuning and cross-validation.  Doing so might have significantly increased the performance of our model.  </w:t>
       </w:r>
     </w:p>
     <w:p>
@@ -2586,14 +2872,13 @@
         <w:rPr>
           <w:lang w:val="en-US"/>
         </w:rPr>
-        <w:t xml:space="preserve"> “test” data.  We </w:t>
-      </w:r>
-      <w:r>
-        <w:rPr>
-          <w:lang w:val="en-US"/>
-        </w:rPr>
-        <w:lastRenderedPageBreak/>
-        <w:t>kept aside approximately 6,000 publications to evaluate our model internally.  This was approximately 30% of the entire training data available to us.</w:t>
+        <w:t xml:space="preserve"> “test” data.  We kept aside approximately 6,000 publications to evaluate our </w:t>
+      </w:r>
+      <w:r>
+        <w:rPr>
+          <w:lang w:val="en-US"/>
+        </w:rPr>
+        <w:t>model internally.  This was approximately 30% of the entire training data available to us.</w:t>
       </w:r>
       <w:r>
         <w:rPr>
@@ -2627,6 +2912,28 @@
         </w:rPr>
         <w:t xml:space="preserve"> NER model took to train.  When conducting internal evaluation, we did not have the same luxury because we wanted to see how our model performed on real-world data.  As it turned out, our model took too long to predict entities for 6,000 papers broken into sentences.  Indeed, just predicting entities for 60 papers (1% of the test data) took approximately 10 minutes.  We settled on using only a random 1% of the test data to evaluate our model’s performance.  We sampled a random 1% (60 full publications) five times and then took the average over all samples to get our internal evaluation results.   </w:t>
       </w:r>
+    </w:p>
+    <w:p>
+      <w:pPr>
+        <w:pStyle w:val="BodyText"/>
+        <w:rPr>
+          <w:lang w:val="en-US"/>
+        </w:rPr>
+      </w:pPr>
+      <w:r>
+        <w:rPr>
+          <w:lang w:val="en-US"/>
+        </w:rPr>
+        <w:t>Our Kaggle public leaderboard F-score did not reflect what we achieved in internal evaluation.  We will wait and see whether the private leaderboard reflects a similar mismatch.</w:t>
+      </w:r>
+    </w:p>
+    <w:p>
+      <w:pPr>
+        <w:pStyle w:val="BodyText"/>
+        <w:rPr>
+          <w:lang w:val="en-US"/>
+        </w:rPr>
+      </w:pPr>
     </w:p>
     <w:p>
       <w:pPr>
@@ -3241,15 +3548,13 @@
                 <w:szCs w:val="16"/>
               </w:rPr>
             </w:pPr>
-            <w:proofErr w:type="spellStart"/>
-            <w:r>
-              <w:rPr>
-                <w:sz w:val="16"/>
-                <w:szCs w:val="16"/>
-              </w:rPr>
-              <w:t>Sudanshu</w:t>
-            </w:r>
-            <w:proofErr w:type="spellEnd"/>
+            <w:r>
+              <w:rPr>
+                <w:sz w:val="16"/>
+                <w:szCs w:val="16"/>
+              </w:rPr>
+              <w:t>Akash</w:t>
+            </w:r>
           </w:p>
         </w:tc>
         <w:tc>
@@ -3264,15 +3569,13 @@
                 <w:szCs w:val="16"/>
               </w:rPr>
             </w:pPr>
-            <w:proofErr w:type="spellStart"/>
-            <w:r>
-              <w:rPr>
-                <w:sz w:val="16"/>
-                <w:szCs w:val="16"/>
-              </w:rPr>
-              <w:t>Sudanshu</w:t>
-            </w:r>
-            <w:proofErr w:type="spellEnd"/>
+            <w:r>
+              <w:rPr>
+                <w:sz w:val="16"/>
+                <w:szCs w:val="16"/>
+              </w:rPr>
+              <w:t>Akash</w:t>
+            </w:r>
           </w:p>
         </w:tc>
       </w:tr>
@@ -3492,15 +3795,13 @@
                 <w:szCs w:val="16"/>
               </w:rPr>
             </w:pPr>
-            <w:proofErr w:type="spellStart"/>
-            <w:r>
-              <w:rPr>
-                <w:sz w:val="16"/>
-                <w:szCs w:val="16"/>
-              </w:rPr>
-              <w:t>Sudanshu</w:t>
-            </w:r>
-            <w:proofErr w:type="spellEnd"/>
+            <w:r>
+              <w:rPr>
+                <w:sz w:val="16"/>
+                <w:szCs w:val="16"/>
+              </w:rPr>
+              <w:t>Akash</w:t>
+            </w:r>
           </w:p>
         </w:tc>
         <w:tc>
@@ -3515,15 +3816,13 @@
                 <w:szCs w:val="16"/>
               </w:rPr>
             </w:pPr>
-            <w:proofErr w:type="spellStart"/>
-            <w:r>
-              <w:rPr>
-                <w:sz w:val="16"/>
-                <w:szCs w:val="16"/>
-              </w:rPr>
-              <w:t>Sudanshu</w:t>
-            </w:r>
-            <w:proofErr w:type="spellEnd"/>
+            <w:r>
+              <w:rPr>
+                <w:sz w:val="16"/>
+                <w:szCs w:val="16"/>
+              </w:rPr>
+              <w:t>Akash</w:t>
+            </w:r>
           </w:p>
         </w:tc>
       </w:tr>
@@ -3654,7 +3953,17 @@
                 <w:szCs w:val="16"/>
                 <w:shd w:val="clear" w:color="auto" w:fill="FFFFFF"/>
               </w:rPr>
-              <w:t xml:space="preserve"> Named Entity Recognition (NER) model on 70% of the training data to identify dataset names in</w:t>
+              <w:t xml:space="preserve"> Named Entity Recognition (NER) model on 70% of the training data to identify dataset </w:t>
+            </w:r>
+            <w:r>
+              <w:rPr>
+                <w:color w:val="000000"/>
+                <w:sz w:val="16"/>
+                <w:szCs w:val="16"/>
+                <w:shd w:val="clear" w:color="auto" w:fill="FFFFFF"/>
+              </w:rPr>
+              <w:lastRenderedPageBreak/>
+              <w:t>names in</w:t>
             </w:r>
             <w:r>
               <w:rPr>
@@ -3696,16 +4005,7 @@
                 <w:szCs w:val="16"/>
                 <w:shd w:val="clear" w:color="auto" w:fill="FFFFFF"/>
               </w:rPr>
-              <w:t xml:space="preserve">to balance the class distributions). Due to lengthy time of training the model, </w:t>
-            </w:r>
-            <w:r>
-              <w:rPr>
-                <w:color w:val="000000"/>
-                <w:sz w:val="16"/>
-                <w:szCs w:val="16"/>
-                <w:shd w:val="clear" w:color="auto" w:fill="FFFFFF"/>
-              </w:rPr>
-              <w:t>model was saved to our shared Google Drive folder</w:t>
+              <w:t>to balance the class distributions). Due to lengthy time of training the model, model was saved to our shared Google Drive folder</w:t>
             </w:r>
           </w:p>
           <w:p>
@@ -3738,6 +4038,7 @@
                 <w:sz w:val="16"/>
                 <w:szCs w:val="16"/>
               </w:rPr>
+              <w:lastRenderedPageBreak/>
               <w:t>Akash</w:t>
             </w:r>
           </w:p>
@@ -4255,13 +4556,15 @@
                 <w:szCs w:val="16"/>
               </w:rPr>
             </w:pPr>
-            <w:r>
-              <w:rPr>
-                <w:sz w:val="16"/>
-                <w:szCs w:val="16"/>
-              </w:rPr>
-              <w:t>Akash</w:t>
-            </w:r>
+            <w:proofErr w:type="spellStart"/>
+            <w:r>
+              <w:rPr>
+                <w:sz w:val="16"/>
+                <w:szCs w:val="16"/>
+              </w:rPr>
+              <w:t>Sudanshu</w:t>
+            </w:r>
+            <w:proofErr w:type="spellEnd"/>
           </w:p>
         </w:tc>
         <w:tc>
@@ -4276,13 +4579,15 @@
                 <w:szCs w:val="16"/>
               </w:rPr>
             </w:pPr>
-            <w:r>
-              <w:rPr>
-                <w:sz w:val="16"/>
-                <w:szCs w:val="16"/>
-              </w:rPr>
-              <w:t>Akash</w:t>
-            </w:r>
+            <w:proofErr w:type="spellStart"/>
+            <w:r>
+              <w:rPr>
+                <w:sz w:val="16"/>
+                <w:szCs w:val="16"/>
+              </w:rPr>
+              <w:t>Sudanshu</w:t>
+            </w:r>
+            <w:proofErr w:type="spellEnd"/>
           </w:p>
         </w:tc>
       </w:tr>
@@ -4397,27 +4702,16 @@
                 <w:szCs w:val="16"/>
                 <w:shd w:val="clear" w:color="auto" w:fill="FFFFFF"/>
               </w:rPr>
-              <w:t xml:space="preserve">Completed internal evaluation on </w:t>
-            </w:r>
-            <w:proofErr w:type="spellStart"/>
-            <w:r>
-              <w:rPr>
-                <w:color w:val="000000"/>
-                <w:sz w:val="16"/>
-                <w:szCs w:val="16"/>
-                <w:shd w:val="clear" w:color="auto" w:fill="FFFFFF"/>
-              </w:rPr>
-              <w:t>SpaCy</w:t>
-            </w:r>
-            <w:proofErr w:type="spellEnd"/>
-            <w:r>
-              <w:rPr>
-                <w:color w:val="000000"/>
-                <w:sz w:val="16"/>
-                <w:szCs w:val="16"/>
-                <w:shd w:val="clear" w:color="auto" w:fill="FFFFFF"/>
-              </w:rPr>
-              <w:t xml:space="preserve"> training model, restored data and started training a model on full training data, wrote scripts for outputting Kaggle-friendly csv submissions with the model’s predictions</w:t>
+              <w:t xml:space="preserve">Restored </w:t>
+            </w:r>
+            <w:r>
+              <w:rPr>
+                <w:color w:val="000000"/>
+                <w:sz w:val="16"/>
+                <w:szCs w:val="16"/>
+                <w:shd w:val="clear" w:color="auto" w:fill="FFFFFF"/>
+              </w:rPr>
+              <w:t>data and started training a model on full training data, wrote scripts for outputting Kaggle-friendly csv submissions with the model’s predictions</w:t>
             </w:r>
           </w:p>
           <w:p>
@@ -5279,6 +5573,17 @@
                 <w:shd w:val="clear" w:color="auto" w:fill="FFFFFF"/>
               </w:rPr>
             </w:pPr>
+            <w:proofErr w:type="spellStart"/>
+            <w:r>
+              <w:rPr>
+                <w:color w:val="000000"/>
+                <w:sz w:val="16"/>
+                <w:szCs w:val="16"/>
+                <w:shd w:val="clear" w:color="auto" w:fill="FFFFFF"/>
+              </w:rPr>
+              <w:t>Sudanshu</w:t>
+            </w:r>
+            <w:proofErr w:type="spellEnd"/>
           </w:p>
         </w:tc>
       </w:tr>
@@ -5473,7 +5778,6 @@
                 <w:szCs w:val="16"/>
                 <w:shd w:val="clear" w:color="auto" w:fill="FFFFFF"/>
               </w:rPr>
-              <w:lastRenderedPageBreak/>
               <w:t>Report: Things that worked/didn’t work</w:t>
             </w:r>
           </w:p>
@@ -5788,10 +6092,7 @@
         <w:t xml:space="preserve"> </w:t>
       </w:r>
       <w:r>
-        <w:t>[Online]. Available: https://stackoverflow.com/questions/60381170/which-deep-learning-</w:t>
-      </w:r>
-      <w:r>
-        <w:t xml:space="preserve">algorithm-does-spacy-uses-when-we-train-custom-model. [Accessed: 26-Apr-2021]. </w:t>
+        <w:t xml:space="preserve">[Online]. Available: https://stackoverflow.com/questions/60381170/which-deep-learning-algorithm-does-spacy-uses-when-we-train-custom-model. [Accessed: 26-Apr-2021]. </w:t>
       </w:r>
     </w:p>
     <w:p>
@@ -5843,25 +6144,75 @@
         <w:pStyle w:val="references"/>
       </w:pPr>
       <w:r>
-        <w:t xml:space="preserve">“Speed up Spacy Named Entity Recognition,” </w:t>
+        <w:t>M. Eirinaki, “CMPE 256_3_Evaluation methods (part 2)” Magdalini Eirinaki, San Jose.</w:t>
+      </w:r>
+    </w:p>
+    <w:p>
+      <w:pPr>
+        <w:pStyle w:val="references"/>
+      </w:pPr>
+      <w:r>
+        <w:t xml:space="preserve">“How to understand 'losses' in Spacy's custom NER training engine?,” </w:t>
       </w:r>
       <w:r>
         <w:rPr>
           <w:i/>
           <w:iCs/>
         </w:rPr>
+        <w:t>Artificial Intelligence Stack Exchange</w:t>
+      </w:r>
+      <w:r>
+        <w:t xml:space="preserve">, 1AD. [Online]. Available: https://ai.stackexchange.com/questions/25627/how-to-understand-losses-in-spacys-custom-ner-training-engine. [Accessed: 01-May-2021]. </w:t>
+      </w:r>
+    </w:p>
+    <w:p>
+      <w:pPr>
+        <w:pStyle w:val="references"/>
+      </w:pPr>
+      <w:r>
+        <w:t xml:space="preserve">“How is the Loss function calculated in spacy NER?? · Issue #5392 · explosion/spaCy,” </w:t>
+      </w:r>
+      <w:r>
+        <w:rPr>
+          <w:i/>
+          <w:iCs/>
+        </w:rPr>
+        <w:t>GitHub</w:t>
+      </w:r>
+      <w:r>
+        <w:t xml:space="preserve">. [Online]. Available: https://github.com/explosion/spaCy/issues/5392. [Accessed: 01-May-2021]. </w:t>
+      </w:r>
+    </w:p>
+    <w:p>
+      <w:pPr>
+        <w:pStyle w:val="references"/>
+      </w:pPr>
+      <w:r>
+        <w:t xml:space="preserve">M. Eirinaki, “CMPE 256_3_Evaluation methods (part </w:t>
+      </w:r>
+      <w:r>
+        <w:t>1</w:t>
+      </w:r>
+      <w:r>
+        <w:t>)” Magdalini Eirinaki, San Jose.</w:t>
+      </w:r>
+    </w:p>
+    <w:p>
+      <w:pPr>
+        <w:pStyle w:val="references"/>
+      </w:pPr>
+      <w:r>
+        <w:t xml:space="preserve">“Speed up Spacy Named Entity Recognition,” </w:t>
+      </w:r>
+      <w:r>
+        <w:rPr>
+          <w:i/>
+          <w:iCs/>
+        </w:rPr>
         <w:t>Stack Overflow</w:t>
       </w:r>
       <w:r>
         <w:t xml:space="preserve">, [Online]. Available: https://stackoverflow.com/questions/49702372/speed-up-spacy-named-entity-recognition. [Accessed: 26-Apr-2021]. </w:t>
-      </w:r>
-    </w:p>
-    <w:p>
-      <w:pPr>
-        <w:pStyle w:val="references"/>
-      </w:pPr>
-      <w:r>
-        <w:t>M. Eirinaki, “CMPE 256_3_Evaluation methods (part 2)” Magdalini Eirinaki, San Jose.</w:t>
       </w:r>
     </w:p>
     <w:p>
@@ -5901,45 +6252,6 @@
           <w:docGrid w:linePitch="360"/>
         </w:sectPr>
       </w:pPr>
-      <w:r>
-        <w:rPr>
-          <w:rFonts w:eastAsia="SimSun"/>
-          <w:b/>
-          <w:noProof w:val="0"/>
-          <w:color w:val="FF0000"/>
-          <w:spacing w:val="-1"/>
-          <w:sz w:val="20"/>
-          <w:szCs w:val="20"/>
-          <w:lang w:val="x-none" w:eastAsia="x-none"/>
-        </w:rPr>
-        <w:t xml:space="preserve">IEEE conference templates contain guidance text for composing and formatting conference papers. Please ensure that all template text is removed from your conference paper prior to submission to the conference. Failure to remove template text from your paper </w:t>
-      </w:r>
-      <w:r>
-        <w:rPr>
-          <w:rFonts w:eastAsia="SimSun"/>
-          <w:b/>
-          <w:noProof w:val="0"/>
-          <w:color w:val="FF0000"/>
-          <w:spacing w:val="-1"/>
-          <w:sz w:val="20"/>
-          <w:szCs w:val="20"/>
-          <w:lang w:eastAsia="x-none"/>
-        </w:rPr>
-        <w:t>may</w:t>
-      </w:r>
-      <w:r>
-        <w:rPr>
-          <w:rFonts w:eastAsia="SimSun"/>
-          <w:b/>
-          <w:noProof w:val="0"/>
-          <w:color w:val="FF0000"/>
-          <w:spacing w:val="-1"/>
-          <w:sz w:val="20"/>
-          <w:szCs w:val="20"/>
-          <w:lang w:val="x-none" w:eastAsia="x-none"/>
-        </w:rPr>
-        <w:t xml:space="preserve"> result in your paper not being published.</w:t>
-      </w:r>
     </w:p>
     <w:p>
       <w:pPr>
@@ -7476,6 +7788,15 @@
   </w:num>
   <w:num w:numId="24">
     <w:abstractNumId w:val="17"/>
+  </w:num>
+  <w:num w:numId="25">
+    <w:abstractNumId w:val="16"/>
+    <w:lvlOverride w:ilvl="0">
+      <w:startOverride w:val="1"/>
+    </w:lvlOverride>
+    <w:lvlOverride w:ilvl="1">
+      <w:startOverride w:val="5"/>
+    </w:lvlOverride>
   </w:num>
 </w:numbering>
 </file>
@@ -8237,6 +8558,27 @@
       <w:szCs w:val="24"/>
     </w:rPr>
   </w:style>
+  <w:style w:type="character" w:styleId="Hyperlink">
+    <w:name w:val="Hyperlink"/>
+    <w:basedOn w:val="DefaultParagraphFont"/>
+    <w:rsid w:val="00D11D21"/>
+    <w:rPr>
+      <w:color w:val="0563C1" w:themeColor="hyperlink"/>
+      <w:u w:val="single"/>
+    </w:rPr>
+  </w:style>
+  <w:style w:type="character" w:styleId="UnresolvedMention">
+    <w:name w:val="Unresolved Mention"/>
+    <w:basedOn w:val="DefaultParagraphFont"/>
+    <w:uiPriority w:val="99"/>
+    <w:semiHidden/>
+    <w:unhideWhenUsed/>
+    <w:rsid w:val="00D11D21"/>
+    <w:rPr>
+      <w:color w:val="605E5C"/>
+      <w:shd w:val="clear" w:color="auto" w:fill="E1DFDD"/>
+    </w:rPr>
+  </w:style>
 </w:styles>
 </file>
 

--- a/report.docx
+++ b/report.docx
@@ -1,6 +1,6 @@
 
 <file path=word/document.xml><?xml version="1.0" encoding="utf-8"?>
-<w:document xmlns:cx="http://schemas.microsoft.com/office/drawing/2014/chartex" xmlns:cx1="http://schemas.microsoft.com/office/drawing/2015/9/8/chartex" xmlns:cx2="http://schemas.microsoft.com/office/drawing/2015/10/21/chartex" xmlns:cx3="http://schemas.microsoft.com/office/drawing/2016/5/9/chartex" xmlns:cx4="http://schemas.microsoft.com/office/drawing/2016/5/10/chartex" xmlns:cx5="http://schemas.microsoft.com/office/drawing/2016/5/11/chartex" xmlns:cx6="http://schemas.microsoft.com/office/drawing/2016/5/12/chartex" xmlns:cx7="http://schemas.microsoft.com/office/drawing/2016/5/13/chartex" xmlns:cx8="http://schemas.microsoft.com/office/drawing/2016/5/14/chartex" xmlns:mc="http://schemas.openxmlformats.org/markup-compatibility/2006" xmlns:aink="http://schemas.microsoft.com/office/drawing/2016/ink" xmlns:am3d="http://schemas.microsoft.com/office/drawing/2017/model3d" xmlns:o="urn:schemas-microsoft-com:office:office" xmlns:r="http://purl.oclc.org/ooxml/officeDocument/relationships" xmlns:m="http://purl.oclc.org/ooxml/officeDocument/math" xmlns:v="urn:schemas-microsoft-com:vml" xmlns:wp14="http://schemas.microsoft.com/office/word/2010/wordprocessingDrawing" xmlns:wp="http://purl.oclc.org/ooxml/drawingml/wordprocessingDrawing" xmlns:w10="urn:schemas-microsoft-com:office:word" xmlns:w="http://purl.oclc.org/ooxml/wordprocessingml/main" xmlns:w14="http://schemas.microsoft.com/office/word/2010/wordml" xmlns:w15="http://schemas.microsoft.com/office/word/2012/wordml" xmlns:w16cex="http://schemas.microsoft.com/office/word/2018/wordml/cex" xmlns:w16cid="http://schemas.microsoft.com/office/word/2016/wordml/cid" xmlns:w16="http://schemas.microsoft.com/office/word/2018/wordml" xmlns:w16se="http://schemas.microsoft.com/office/word/2015/wordml/symex" xmlns:wpi="http://schemas.microsoft.com/office/word/2010/wordprocessingInk" xmlns:wne="http://schemas.microsoft.com/office/word/2006/wordml" mc:Ignorable="w14 w15 w16se w16cid w16 w16cex wne wp14" w:conformance="strict">
+<w:document xmlns:cx="http://schemas.microsoft.com/office/drawing/2014/chartex" xmlns:cx1="http://schemas.microsoft.com/office/drawing/2015/9/8/chartex" xmlns:cx2="http://schemas.microsoft.com/office/drawing/2015/10/21/chartex" xmlns:cx3="http://schemas.microsoft.com/office/drawing/2016/5/9/chartex" xmlns:cx4="http://schemas.microsoft.com/office/drawing/2016/5/10/chartex" xmlns:cx5="http://schemas.microsoft.com/office/drawing/2016/5/11/chartex" xmlns:cx6="http://schemas.microsoft.com/office/drawing/2016/5/12/chartex" xmlns:cx7="http://schemas.microsoft.com/office/drawing/2016/5/13/chartex" xmlns:cx8="http://schemas.microsoft.com/office/drawing/2016/5/14/chartex" xmlns:mc="http://schemas.openxmlformats.org/markup-compatibility/2006" xmlns:aink="http://schemas.microsoft.com/office/drawing/2016/ink" xmlns:am3d="http://schemas.microsoft.com/office/drawing/2017/model3d" xmlns:o="urn:schemas-microsoft-com:office:office" xmlns:r="http://purl.oclc.org/ooxml/officeDocument/relationships" xmlns:m="http://purl.oclc.org/ooxml/officeDocument/math" xmlns:v="urn:schemas-microsoft-com:vml" xmlns:wp14="http://schemas.microsoft.com/office/word/2010/wordprocessingDrawing" xmlns:wp="http://purl.oclc.org/ooxml/drawingml/wordprocessingDrawing" xmlns:w10="urn:schemas-microsoft-com:office:word" xmlns:w="http://purl.oclc.org/ooxml/wordprocessingml/main" xmlns:w14="http://schemas.microsoft.com/office/word/2010/wordml" xmlns:w15="http://schemas.microsoft.com/office/word/2012/wordml" xmlns:w16cex="http://schemas.microsoft.com/office/word/2018/wordml/cex" xmlns:w16cid="http://schemas.microsoft.com/office/word/2016/wordml/cid" xmlns:w16="http://schemas.microsoft.com/office/word/2018/wordml" xmlns:w16sdtdh="http://schemas.microsoft.com/office/word/2020/wordml/sdtdatahash" xmlns:w16se="http://schemas.microsoft.com/office/word/2015/wordml/symex" xmlns:wpi="http://schemas.microsoft.com/office/word/2010/wordprocessingInk" xmlns:wne="http://schemas.microsoft.com/office/word/2006/wordml" mc:Ignorable="w14 w15 w16se w16cid w16 w16cex w16sdtdh wne wp14" w:conformance="strict">
   <w:body>
     <w:p>
       <w:pPr>
@@ -1011,258 +1011,240 @@
         <w:t>—</w:t>
       </w:r>
       <w:r>
-        <w:t xml:space="preserve">This electronic document is a “live” template and already defines the components of your paper [title, text, heads, etc.] in its style sheet. </w:t>
-      </w:r>
-      <w:r>
+        <w:t>In this project we are trying to extract references to the data source used in the scientific publications. Generally, these citations, to data source used, are hidden in plain-text and is very difficult to find manually. Knowing the source of the data, used for any research, can provide a sense reliability on the findings of the research. This can help government agencies make evidence-based decision based on best data and science available. Th</w:t>
+      </w:r>
+      <w:r>
+        <w:t>is</w:t>
+      </w:r>
+      <w:r>
+        <w:t xml:space="preserve"> project aims at automating the process of extraction of source of data. This can make it </w:t>
+      </w:r>
+      <w:r>
+        <w:t>easy</w:t>
+      </w:r>
+      <w:r>
+        <w:t xml:space="preserve"> to find out how public data is used in science. </w:t>
+      </w:r>
+      <w:r>
+        <w:rPr>
+          <w:b w:val="0"/>
+          <w:bCs w:val="0"/>
+        </w:rPr>
+        <w:t>This can enable government agencies to develop data usage scorecard and help them show how their data are used.</w:t>
+      </w:r>
+      <w:r>
+        <w:t xml:space="preserve"> To automate the extraction of data source from publications we will be using Natural Language Processing [NLP]. NLP is a subfield of linguistics, computer science, and artificial intelligence concerned with the interactions between computers and human language, in particular how to program computers to process and analyze large amounts of natural language data. </w:t>
+      </w:r>
+      <w:r>
+        <w:rPr>
+          <w:b w:val="0"/>
+          <w:bCs w:val="0"/>
+        </w:rPr>
+        <w:t>The result is a computer capable of "understanding" the contents of documents, including the contextual nuances of the language within them</w:t>
+      </w:r>
+      <w:r>
+        <w:t xml:space="preserve">. </w:t>
+      </w:r>
+      <w:r>
+        <w:rPr>
+          <w:b w:val="0"/>
+          <w:bCs w:val="0"/>
+        </w:rPr>
+        <w:t>There are various techniques used for NLP such as Named Entity Recognition [NER], Tokenization, Stemming and Lemmatization, Topic Modeling, Sentiment Analysis, Sentence Segmentation etc. We first narrowed down on the techniques that can used to solve the problem at hand.</w:t>
+      </w:r>
+      <w:r>
+        <w:t xml:space="preserve"> After researching about the techniques, we decided on using NER, Topic Modeling. NER is used to extract named entities from unstructured text, Topic Modeling is used to discover the sematic structure in a text body. </w:t>
+      </w:r>
+      <w:r>
+        <w:t xml:space="preserve">The </w:t>
+      </w:r>
+      <w:r>
+        <w:t xml:space="preserve">dataset </w:t>
+      </w:r>
+      <w:r>
+        <w:t xml:space="preserve">used for training was </w:t>
+      </w:r>
+      <w:r>
+        <w:t xml:space="preserve">provided on Kaggle for the "Coleridge Initiative - Show US the Data" competition. Dataset consisted of full text of 14.3K publications and also labeled data for each publication. We used this data and the techniques, NER with spaCy library, NER with sklearn library, and Topic Modeling to train our models. </w:t>
+      </w:r>
+      <w:r>
+        <w:rPr>
+          <w:b w:val="0"/>
+          <w:bCs w:val="0"/>
+        </w:rPr>
+        <w:t>We split our dataset into trainset and testset and used the testset for evaluation of the models.</w:t>
+      </w:r>
+      <w:r>
+        <w:t xml:space="preserve"> Best results we</w:t>
+      </w:r>
+      <w:r>
+        <w:t>re</w:t>
+      </w:r>
+      <w:r>
+        <w:t xml:space="preserve"> provided by the model trained using NER with spaCy. We were ab</w:t>
+      </w:r>
+      <w:r>
+        <w:t>le</w:t>
+      </w:r>
+      <w:r>
+        <w:t xml:space="preserve"> to acheive 0.399 on kaggle leaderboard. &lt;Conclusion pending&gt;From this project we can conclude the NER most suited for extracting information</w:t>
+      </w:r>
+    </w:p>
+    <w:p>
+      <w:pPr>
+        <w:pStyle w:val="Keywords"/>
+      </w:pPr>
+      <w:r>
+        <w:t>Keywords—component</w:t>
+      </w:r>
+      <w:r>
+        <w:t>,</w:t>
+      </w:r>
+      <w:r>
+        <w:t xml:space="preserve"> formatting</w:t>
+      </w:r>
+      <w:r>
+        <w:t>,</w:t>
+      </w:r>
+      <w:r>
+        <w:t xml:space="preserve"> style</w:t>
+      </w:r>
+      <w:r>
+        <w:t>,</w:t>
+      </w:r>
+      <w:r>
+        <w:t xml:space="preserve"> styling</w:t>
+      </w:r>
+      <w:r>
+        <w:t>,</w:t>
+      </w:r>
+      <w:r>
+        <w:t xml:space="preserve"> insert (</w:t>
+      </w:r>
+      <w:r>
+        <w:rPr>
+          <w:b w:val="0"/>
+        </w:rPr>
+        <w:t>key words</w:t>
+      </w:r>
+      <w:r>
+        <w:t>)</w:t>
+      </w:r>
+    </w:p>
+    <w:p>
+      <w:pPr>
+        <w:pStyle w:val="Heading1"/>
+      </w:pPr>
+      <w:r>
+        <w:t>Introduction</w:t>
+      </w:r>
+    </w:p>
+    <w:p>
+      <w:pPr>
+        <w:pStyle w:val="Heading1"/>
+      </w:pPr>
+      <w:r>
+        <w:t>System design &amp; implementat</w:t>
+      </w:r>
+      <w:r>
+        <w:t>i</w:t>
+      </w:r>
+      <w:r>
+        <w:t>on details</w:t>
+      </w:r>
+    </w:p>
+    <w:p>
+      <w:pPr>
+        <w:pStyle w:val="BodyText"/>
+        <w:rPr>
+          <w:lang w:val="en-US"/>
+        </w:rPr>
+      </w:pPr>
+      <w:r>
+        <w:rPr>
+          <w:lang w:val="en-US"/>
+        </w:rPr>
+        <w:t xml:space="preserve">The Kaggle competition description </w:t>
+      </w:r>
+      <w:r>
+        <w:rPr>
+          <w:lang w:val="en-US"/>
+        </w:rPr>
+        <w:t>suggested that the optimal solution would use</w:t>
+      </w:r>
+      <w:r>
+        <w:rPr>
+          <w:lang w:val="en-US"/>
+        </w:rPr>
+        <w:t xml:space="preserve"> Natural Language Processing (NLP)</w:t>
+      </w:r>
+      <w:r>
+        <w:rPr>
+          <w:lang w:val="en-US"/>
+        </w:rPr>
+        <w:t xml:space="preserve"> techniques</w:t>
+      </w:r>
+      <w:r>
+        <w:rPr>
+          <w:lang w:val="en-US"/>
+        </w:rPr>
+        <w:t>.</w:t>
+      </w:r>
+      <w:r>
+        <w:rPr>
+          <w:lang w:val="en-US"/>
+        </w:rPr>
         <w:t xml:space="preserve"> </w:t>
       </w:r>
       <w:r>
         <w:rPr>
-          <w:i/>
-        </w:rPr>
-        <w:t>*CRITICAL:  Do</w:t>
-      </w:r>
-      <w:r>
-        <w:rPr>
-          <w:rFonts w:eastAsia="Times New Roman"/>
-          <w:i/>
-        </w:rPr>
-        <w:t xml:space="preserve"> </w:t>
-      </w:r>
-      <w:r>
-        <w:rPr>
-          <w:i/>
-        </w:rPr>
-        <w:t>Not</w:t>
-      </w:r>
-      <w:r>
-        <w:rPr>
-          <w:rFonts w:eastAsia="Times New Roman"/>
-          <w:i/>
-        </w:rPr>
-        <w:t xml:space="preserve"> </w:t>
-      </w:r>
-      <w:r>
-        <w:rPr>
-          <w:i/>
-        </w:rPr>
-        <w:t>Use</w:t>
-      </w:r>
-      <w:r>
-        <w:rPr>
-          <w:rFonts w:eastAsia="Times New Roman"/>
-          <w:i/>
-        </w:rPr>
-        <w:t xml:space="preserve"> </w:t>
-      </w:r>
-      <w:r>
-        <w:rPr>
-          <w:i/>
-        </w:rPr>
-        <w:t>Symbols,</w:t>
-      </w:r>
-      <w:r>
-        <w:rPr>
-          <w:rFonts w:eastAsia="Times New Roman"/>
-          <w:i/>
-        </w:rPr>
-        <w:t xml:space="preserve"> </w:t>
-      </w:r>
-      <w:r>
-        <w:rPr>
-          <w:i/>
-        </w:rPr>
-        <w:t>Special</w:t>
-      </w:r>
-      <w:r>
-        <w:rPr>
-          <w:rFonts w:eastAsia="Times New Roman"/>
-          <w:i/>
-        </w:rPr>
-        <w:t xml:space="preserve"> </w:t>
-      </w:r>
-      <w:r>
-        <w:rPr>
-          <w:i/>
-        </w:rPr>
-        <w:t>Characters,</w:t>
-      </w:r>
-      <w:r>
-        <w:rPr>
-          <w:rFonts w:eastAsia="Times New Roman"/>
-          <w:i/>
-        </w:rPr>
-        <w:t xml:space="preserve"> </w:t>
-      </w:r>
-      <w:r>
-        <w:rPr>
-          <w:rFonts w:eastAsia="Times New Roman"/>
-          <w:i/>
-        </w:rPr>
-        <w:t xml:space="preserve">Footnotes, </w:t>
-      </w:r>
-      <w:r>
-        <w:rPr>
-          <w:i/>
-        </w:rPr>
-        <w:t>or</w:t>
-      </w:r>
-      <w:r>
-        <w:rPr>
-          <w:rFonts w:eastAsia="Times New Roman"/>
-          <w:i/>
-        </w:rPr>
-        <w:t xml:space="preserve"> </w:t>
-      </w:r>
-      <w:r>
-        <w:rPr>
-          <w:i/>
-        </w:rPr>
-        <w:t>Math</w:t>
-      </w:r>
-      <w:r>
-        <w:rPr>
-          <w:rFonts w:eastAsia="Times New Roman"/>
-          <w:i/>
-        </w:rPr>
-        <w:t xml:space="preserve"> </w:t>
-      </w:r>
-      <w:r>
-        <w:rPr>
-          <w:i/>
-        </w:rPr>
-        <w:t>in</w:t>
-      </w:r>
-      <w:r>
-        <w:rPr>
-          <w:rFonts w:eastAsia="Times New Roman"/>
-          <w:i/>
-        </w:rPr>
-        <w:t xml:space="preserve"> Paper </w:t>
-      </w:r>
-      <w:r>
-        <w:rPr>
-          <w:i/>
-        </w:rPr>
-        <w:t>Title</w:t>
-      </w:r>
-      <w:r>
-        <w:rPr>
-          <w:rFonts w:eastAsia="Times New Roman"/>
-          <w:i/>
-        </w:rPr>
-        <w:t xml:space="preserve"> o</w:t>
-      </w:r>
-      <w:r>
-        <w:rPr>
-          <w:i/>
-        </w:rPr>
-        <w:t>r</w:t>
-      </w:r>
-      <w:r>
-        <w:rPr>
-          <w:rFonts w:eastAsia="Times New Roman"/>
-          <w:i/>
-        </w:rPr>
-        <w:t xml:space="preserve"> </w:t>
-      </w:r>
-      <w:r>
-        <w:rPr>
-          <w:i/>
-        </w:rPr>
-        <w:t>Abstract</w:t>
-      </w:r>
-      <w:r>
-        <w:t xml:space="preserve">. </w:t>
-      </w:r>
-      <w:r>
-        <w:rPr>
-          <w:iCs/>
-        </w:rPr>
-        <w:t>(</w:t>
-      </w:r>
-      <w:r>
-        <w:rPr>
-          <w:b w:val="0"/>
-          <w:i/>
-          <w:iCs/>
-        </w:rPr>
-        <w:t>Abstract</w:t>
-      </w:r>
-      <w:r>
-        <w:rPr>
-          <w:iCs/>
-        </w:rPr>
-        <w:t>)</w:t>
-      </w:r>
-      <w:r>
-        <w:rPr>
-          <w:iCs/>
-        </w:rPr>
-        <w:t xml:space="preserve"> </w:t>
-      </w:r>
-    </w:p>
-    <w:p>
-      <w:pPr>
-        <w:pStyle w:val="Keywords"/>
-      </w:pPr>
-      <w:r>
-        <w:t>Keywords—component</w:t>
-      </w:r>
-      <w:r>
-        <w:t>,</w:t>
-      </w:r>
-      <w:r>
-        <w:t xml:space="preserve"> formatting</w:t>
-      </w:r>
-      <w:r>
-        <w:t>,</w:t>
-      </w:r>
-      <w:r>
-        <w:t xml:space="preserve"> style</w:t>
-      </w:r>
-      <w:r>
-        <w:t>,</w:t>
-      </w:r>
-      <w:r>
-        <w:t xml:space="preserve"> styling</w:t>
-      </w:r>
-      <w:r>
-        <w:t>,</w:t>
-      </w:r>
-      <w:r>
-        <w:t xml:space="preserve"> insert (</w:t>
-      </w:r>
-      <w:r>
-        <w:rPr>
-          <w:b w:val="0"/>
-        </w:rPr>
-        <w:t>key words</w:t>
-      </w:r>
-      <w:r>
-        <w:t>)</w:t>
-      </w:r>
-    </w:p>
-    <w:p>
-      <w:pPr>
-        <w:pStyle w:val="Heading1"/>
-      </w:pPr>
-      <w:r>
-        <w:t>Introduction</w:t>
-      </w:r>
-    </w:p>
-    <w:p>
-      <w:pPr>
-        <w:pStyle w:val="Heading1"/>
-      </w:pPr>
-      <w:r>
-        <w:t>System design &amp; implementat</w:t>
-      </w:r>
-      <w:r>
-        <w:t>i</w:t>
-      </w:r>
-      <w:r>
-        <w:t>on details</w:t>
+          <w:lang w:val="en-US"/>
+        </w:rPr>
+        <w:t>None of the authors of this paper had experience using these techniques before.</w:t>
+      </w:r>
+      <w:r>
+        <w:rPr>
+          <w:lang w:val="en-US"/>
+        </w:rPr>
+        <w:t xml:space="preserve">  To begin</w:t>
+      </w:r>
+      <w:r>
+        <w:rPr>
+          <w:lang w:val="en-US"/>
+        </w:rPr>
+        <w:t xml:space="preserve">, we </w:t>
+      </w:r>
+      <w:r>
+        <w:rPr>
+          <w:lang w:val="en-US"/>
+        </w:rPr>
+        <w:t>did</w:t>
+      </w:r>
+      <w:r>
+        <w:rPr>
+          <w:lang w:val="en-US"/>
+        </w:rPr>
+        <w:t xml:space="preserve"> a general survey of NLP libraries that we could use to implement a solution</w:t>
+      </w:r>
+      <w:r>
+        <w:rPr>
+          <w:lang w:val="en-US"/>
+        </w:rPr>
+        <w:t xml:space="preserve"> [1].</w:t>
+      </w:r>
+      <w:r>
+        <w:rPr>
+          <w:lang w:val="en-US"/>
+        </w:rPr>
+        <w:t xml:space="preserve">  After some deeper exploration of the tools NLP has to offer, we settled on two main approaches: Named Entity Recognition (NER) and topic modeling.</w:t>
+      </w:r>
+    </w:p>
+    <w:p>
+      <w:pPr>
+        <w:pStyle w:val="Heading2"/>
+      </w:pPr>
+      <w:r>
+        <w:t>Named Entity Recognition (NER)</w:t>
       </w:r>
     </w:p>
     <w:p>
@@ -1276,87 +1258,55 @@
         <w:rPr>
           <w:lang w:val="en-US"/>
         </w:rPr>
-        <w:t xml:space="preserve">The Kaggle competition description </w:t>
-      </w:r>
-      <w:r>
-        <w:rPr>
-          <w:lang w:val="en-US"/>
-        </w:rPr>
-        <w:t>suggested that the optimal solution would use</w:t>
-      </w:r>
-      <w:r>
-        <w:rPr>
-          <w:lang w:val="en-US"/>
-        </w:rPr>
-        <w:t xml:space="preserve"> Natural Language Processing (NLP)</w:t>
-      </w:r>
-      <w:r>
-        <w:rPr>
-          <w:lang w:val="en-US"/>
-        </w:rPr>
-        <w:t xml:space="preserve"> techniques</w:t>
-      </w:r>
-      <w:r>
-        <w:rPr>
-          <w:lang w:val="en-US"/>
-        </w:rPr>
-        <w:t>.</w:t>
-      </w:r>
-      <w:r>
-        <w:rPr>
-          <w:lang w:val="en-US"/>
-        </w:rPr>
-        <w:t xml:space="preserve"> </w:t>
-      </w:r>
-      <w:r>
-        <w:rPr>
-          <w:lang w:val="en-US"/>
-        </w:rPr>
-        <w:t>None of the authors of this paper had experience using these techniques before.</w:t>
-      </w:r>
-      <w:r>
-        <w:rPr>
-          <w:lang w:val="en-US"/>
-        </w:rPr>
-        <w:t xml:space="preserve">  To begin</w:t>
-      </w:r>
-      <w:r>
-        <w:rPr>
-          <w:lang w:val="en-US"/>
-        </w:rPr>
-        <w:t xml:space="preserve">, we </w:t>
-      </w:r>
-      <w:r>
-        <w:rPr>
-          <w:lang w:val="en-US"/>
-        </w:rPr>
-        <w:t>did</w:t>
-      </w:r>
-      <w:r>
-        <w:rPr>
-          <w:lang w:val="en-US"/>
-        </w:rPr>
-        <w:t xml:space="preserve"> a general survey of NLP libraries that we could use to implement a solution</w:t>
-      </w:r>
-      <w:r>
-        <w:rPr>
-          <w:lang w:val="en-US"/>
-        </w:rPr>
-        <w:t xml:space="preserve"> [1].</w:t>
-      </w:r>
-      <w:r>
-        <w:rPr>
-          <w:lang w:val="en-US"/>
-        </w:rPr>
-        <w:t xml:space="preserve">  After some deeper exploration of the tools NLP has to offer, we settled on two main approaches: Named Entity Recognition (NER) and topic modeling.</w:t>
-      </w:r>
-    </w:p>
-    <w:p>
-      <w:pPr>
-        <w:pStyle w:val="Heading2"/>
-      </w:pPr>
-      <w:r>
-        <w:t>Named Entity Recognition (NER)</w:t>
+        <w:t xml:space="preserve">Named Entity Recognition is an information extraction </w:t>
+      </w:r>
+      <w:r>
+        <w:rPr>
+          <w:lang w:val="en-US"/>
+        </w:rPr>
+        <w:t>technique</w:t>
+      </w:r>
+      <w:r>
+        <w:rPr>
+          <w:lang w:val="en-US"/>
+        </w:rPr>
+        <w:t xml:space="preserve"> in which key words or phrases pertaining to a particular pre-defined topic are identified within a body of text [2].  Common entities that are identified using this technique include people, organizations, times, locations, works of art, etc.</w:t>
+      </w:r>
+      <w:r>
+        <w:rPr>
+          <w:lang w:val="en-US"/>
+        </w:rPr>
+        <w:t xml:space="preserve">  The fundamental process itself is quite complex, but in summary it involves using “a deep neural network based on a Convolutional Neural Network (CNN) with a few tweaks” [3].  Readers interested in the detailed neural architecture underlying N</w:t>
+      </w:r>
+      <w:r>
+        <w:rPr>
+          <w:lang w:val="en-US"/>
+        </w:rPr>
+        <w:t>ER</w:t>
+      </w:r>
+      <w:r>
+        <w:rPr>
+          <w:lang w:val="en-US"/>
+        </w:rPr>
+        <w:t xml:space="preserve"> are requested to refer to [4].</w:t>
+      </w:r>
+      <w:r>
+        <w:rPr>
+          <w:lang w:val="en-US"/>
+        </w:rPr>
+        <w:t xml:space="preserve">  The key to any successful NER model is a large, labeled set of training data so that the statistical underpinnings of the model can learn to identify the locations of entities within text.  </w:t>
+      </w:r>
+      <w:r>
+        <w:rPr>
+          <w:lang w:val="en-US"/>
+        </w:rPr>
+        <w:t>We were delighted to find out about this technique as it seemed particularly suited to the task at hand, namely, to identify the dataset label within a large research paper.</w:t>
+      </w:r>
+      <w:r>
+        <w:rPr>
+          <w:lang w:val="en-US"/>
+        </w:rPr>
+        <w:t xml:space="preserve">  </w:t>
       </w:r>
     </w:p>
     <w:p>
@@ -1370,49 +1320,34 @@
         <w:rPr>
           <w:lang w:val="en-US"/>
         </w:rPr>
-        <w:t xml:space="preserve">Named Entity Recognition is an information extraction </w:t>
-      </w:r>
-      <w:r>
-        <w:rPr>
-          <w:lang w:val="en-US"/>
-        </w:rPr>
-        <w:t>technique</w:t>
-      </w:r>
-      <w:r>
-        <w:rPr>
-          <w:lang w:val="en-US"/>
-        </w:rPr>
-        <w:t xml:space="preserve"> in which key words or phrases pertaining to a particular pre-defined topic are identified within a body of text [2].  Common entities that are identified using this technique include people, organizations, times, locations, works of art, etc.</w:t>
-      </w:r>
-      <w:r>
-        <w:rPr>
-          <w:lang w:val="en-US"/>
-        </w:rPr>
-        <w:t xml:space="preserve">  The fundamental process itself is quite complex, but in summary it involves using “a deep neural network based on a Convolutional Neural Network (CNN) with a few tweaks” [3].  Readers interested in the detailed neural architecture underlying N</w:t>
-      </w:r>
-      <w:r>
-        <w:rPr>
-          <w:lang w:val="en-US"/>
-        </w:rPr>
-        <w:t>ER</w:t>
-      </w:r>
-      <w:r>
-        <w:rPr>
-          <w:lang w:val="en-US"/>
-        </w:rPr>
-        <w:t xml:space="preserve"> are requested to refer to [4].</w:t>
-      </w:r>
-      <w:r>
-        <w:rPr>
-          <w:lang w:val="en-US"/>
-        </w:rPr>
-        <w:t xml:space="preserve">  The key to any successful NER model is a large, labeled set of training data so that the statistical underpinnings of the model can learn to identify the locations of entities within text.  </w:t>
-      </w:r>
-      <w:r>
-        <w:rPr>
-          <w:lang w:val="en-US"/>
-        </w:rPr>
-        <w:t>We were delighted to find out about this technique as it seemed particularly suited to the task at hand, namely, to identify the dataset label within a large research paper.</w:t>
+        <w:t xml:space="preserve">Traditional NER models use predefined entities that are already trained on an available corpus of texts.  For this project, we required a way to define a custom entity peculiar to the task at hand.  Thankfully, there are certain NER implementations that </w:t>
+      </w:r>
+      <w:r>
+        <w:rPr>
+          <w:lang w:val="en-US"/>
+        </w:rPr>
+        <w:lastRenderedPageBreak/>
+        <w:t xml:space="preserve">allow for such custom entity creation.  One such library that offers this is the Python library SpaCy [5].  </w:t>
+      </w:r>
+    </w:p>
+    <w:p>
+      <w:pPr>
+        <w:pStyle w:val="BodyText"/>
+        <w:rPr>
+          <w:lang w:val="en-US"/>
+        </w:rPr>
+      </w:pPr>
+      <w:r>
+        <w:rPr>
+          <w:lang w:val="en-US"/>
+        </w:rPr>
+        <w:t>We chose the SpaCy library to implement NER on our data for custom dataset lab</w:t>
+      </w:r>
+      <w:r>
+        <w:rPr>
+          <w:lang w:val="en-US"/>
+        </w:rPr>
+        <w:t>els.</w:t>
       </w:r>
       <w:r>
         <w:rPr>
@@ -1420,93 +1355,11 @@
         </w:rPr>
         <w:t xml:space="preserve">  </w:t>
       </w:r>
-    </w:p>
-    <w:p>
-      <w:pPr>
-        <w:pStyle w:val="BodyText"/>
-        <w:rPr>
-          <w:lang w:val="en-US"/>
-        </w:rPr>
-      </w:pPr>
-      <w:r>
-        <w:rPr>
-          <w:lang w:val="en-US"/>
-        </w:rPr>
-        <w:t xml:space="preserve">Traditional NER models use predefined entities that are already trained on an available corpus of texts.  For this project, we required a way to define a custom entity peculiar to the task at hand.  Thankfully, there are certain NER implementations that allow for such custom entity creation.  One such library that offers this is the Python library SpaCy [5].  </w:t>
-      </w:r>
-    </w:p>
-    <w:p>
-      <w:pPr>
-        <w:pStyle w:val="BodyText"/>
-        <w:rPr>
-          <w:lang w:val="en-US"/>
-        </w:rPr>
-      </w:pPr>
-      <w:r>
-        <w:rPr>
-          <w:lang w:val="en-US"/>
-        </w:rPr>
-        <w:t xml:space="preserve">We chose the </w:t>
-      </w:r>
-      <w:proofErr w:type="spellStart"/>
-      <w:r>
-        <w:rPr>
-          <w:lang w:val="en-US"/>
-        </w:rPr>
-        <w:t>SpaCy</w:t>
-      </w:r>
-      <w:proofErr w:type="spellEnd"/>
-      <w:r>
-        <w:rPr>
-          <w:lang w:val="en-US"/>
-        </w:rPr>
-        <w:t xml:space="preserve"> library to implement NER on our data for custom dataset lab</w:t>
-      </w:r>
-      <w:r>
-        <w:rPr>
-          <w:lang w:val="en-US"/>
-        </w:rPr>
-        <w:t>els.</w:t>
-      </w:r>
-      <w:r>
-        <w:rPr>
-          <w:lang w:val="en-US"/>
-        </w:rPr>
-        <w:t xml:space="preserve">  </w:t>
-      </w:r>
-      <w:r>
-        <w:rPr>
-          <w:lang w:val="en-US"/>
-        </w:rPr>
-        <w:t xml:space="preserve">The technology involved in terms of programming was surprisingly simple.  We were asked to define a blank </w:t>
-      </w:r>
-      <w:proofErr w:type="spellStart"/>
-      <w:r>
-        <w:rPr>
-          <w:lang w:val="en-US"/>
-        </w:rPr>
-        <w:t>SpaCy</w:t>
-      </w:r>
-      <w:proofErr w:type="spellEnd"/>
-      <w:r>
-        <w:rPr>
-          <w:lang w:val="en-US"/>
-        </w:rPr>
-        <w:t xml:space="preserve"> model and then add an ‘</w:t>
-      </w:r>
-      <w:proofErr w:type="spellStart"/>
-      <w:r>
-        <w:rPr>
-          <w:lang w:val="en-US"/>
-        </w:rPr>
-        <w:t>ner</w:t>
-      </w:r>
-      <w:proofErr w:type="spellEnd"/>
-      <w:r>
-        <w:rPr>
-          <w:lang w:val="en-US"/>
-        </w:rPr>
-        <w:t>’ pipe to the model</w:t>
+      <w:r>
+        <w:rPr>
+          <w:lang w:val="en-US"/>
+        </w:rPr>
+        <w:t>The technology involved in terms of programming was surprisingly simple.  We were asked to define a blank SpaCy model and then add an ‘ner’ pipe to the model</w:t>
       </w:r>
       <w:r>
         <w:rPr>
@@ -1596,21 +1449,7 @@
         <w:rPr>
           <w:lang w:val="en-US"/>
         </w:rPr>
-        <w:t xml:space="preserve">The workflow we followed for training our </w:t>
-      </w:r>
-      <w:proofErr w:type="spellStart"/>
-      <w:r>
-        <w:rPr>
-          <w:lang w:val="en-US"/>
-        </w:rPr>
-        <w:t>SpaCy</w:t>
-      </w:r>
-      <w:proofErr w:type="spellEnd"/>
-      <w:r>
-        <w:rPr>
-          <w:lang w:val="en-US"/>
-        </w:rPr>
-        <w:t xml:space="preserve"> model is shown in Fig 1.  We first took the data from Kaggle and </w:t>
+        <w:t xml:space="preserve">The workflow we followed for training our SpaCy model is shown in Fig 1.  We first took the data from Kaggle and </w:t>
       </w:r>
       <w:r>
         <w:rPr>
@@ -1627,7 +1466,6 @@
           <w:szCs w:val="16"/>
           <w:lang w:val="en-US"/>
         </w:rPr>
-        <w:lastRenderedPageBreak/>
         <w:drawing>
           <wp:inline distT="0" distB="0" distL="0" distR="0" wp14:anchorId="5D38A823" wp14:editId="036AB202">
             <wp:extent cx="3195955" cy="2397125"/>
@@ -1686,29 +1524,7 @@
           <w:szCs w:val="16"/>
           <w:lang w:val="en-US"/>
         </w:rPr>
-        <w:t xml:space="preserve">Workflow Diagram for the </w:t>
-      </w:r>
-      <w:proofErr w:type="spellStart"/>
-      <w:r>
-        <w:rPr>
-          <w:i/>
-          <w:iCs/>
-          <w:sz w:val="16"/>
-          <w:szCs w:val="16"/>
-          <w:lang w:val="en-US"/>
-        </w:rPr>
-        <w:t>SpaCy</w:t>
-      </w:r>
-      <w:proofErr w:type="spellEnd"/>
-      <w:r>
-        <w:rPr>
-          <w:i/>
-          <w:iCs/>
-          <w:sz w:val="16"/>
-          <w:szCs w:val="16"/>
-          <w:lang w:val="en-US"/>
-        </w:rPr>
-        <w:t xml:space="preserve"> NER model</w:t>
+        <w:t>Workflow Diagram for the SpaCy NER model</w:t>
       </w:r>
     </w:p>
     <w:p>
@@ -1759,49 +1575,13 @@
         <w:rPr>
           <w:lang w:val="en-US"/>
         </w:rPr>
-        <w:t xml:space="preserve"> preprocessed data to our </w:t>
-      </w:r>
-      <w:proofErr w:type="spellStart"/>
-      <w:r>
-        <w:rPr>
-          <w:lang w:val="en-US"/>
-        </w:rPr>
-        <w:t>SpaCy</w:t>
-      </w:r>
-      <w:proofErr w:type="spellEnd"/>
-      <w:r>
-        <w:rPr>
-          <w:lang w:val="en-US"/>
-        </w:rPr>
-        <w:t xml:space="preserve"> NER model to train on.  The other portion of the data was held aside for evaluation purposes. After training the </w:t>
-      </w:r>
-      <w:proofErr w:type="spellStart"/>
-      <w:r>
-        <w:rPr>
-          <w:lang w:val="en-US"/>
-        </w:rPr>
-        <w:t>SpaCy</w:t>
-      </w:r>
-      <w:proofErr w:type="spellEnd"/>
-      <w:r>
-        <w:rPr>
-          <w:lang w:val="en-US"/>
-        </w:rPr>
-        <w:t xml:space="preserve"> NER model on part of the entire dataset, we performed extensive internal evaluation to determine how well our model performed on unseen data. We then adjusted the model as necessary and retrained until we were satisfied with our model’s performance.  Finally, we trained a </w:t>
-      </w:r>
-      <w:proofErr w:type="spellStart"/>
-      <w:r>
-        <w:rPr>
-          <w:lang w:val="en-US"/>
-        </w:rPr>
-        <w:t>SpaCy</w:t>
-      </w:r>
-      <w:proofErr w:type="spellEnd"/>
-      <w:r>
-        <w:rPr>
-          <w:lang w:val="en-US"/>
-        </w:rPr>
-        <w:t xml:space="preserve"> NER model on the entire training data available, made predictions on the test data, and submitted the results to Kaggle for evaluation.</w:t>
+        <w:t xml:space="preserve"> preprocessed data to our SpaCy</w:t>
+      </w:r>
+      <w:r>
+        <w:rPr>
+          <w:lang w:val="en-US"/>
+        </w:rPr>
+        <w:t xml:space="preserve"> NER model to train on.  The other portion of the data was held aside for evaluation purposes. After training the SpaCy NER model on part of the entire dataset, we performed extensive internal evaluation to determine how well our model performed on unseen data. We then adjusted the model as necessary and retrained until we were satisfied with our model’s performance.  Finally, we trained a SpaCy NER model on the entire training data available, made predictions on the test data, and submitted the results to Kaggle for evaluation.</w:t>
       </w:r>
     </w:p>
     <w:p>
@@ -1866,7 +1646,13 @@
         <w:rPr>
           <w:lang w:val="en-US"/>
         </w:rPr>
-        <w:t>dataset consisted of over 14,000 publicly available scientific publications in JSON format.  In addition to the papers, there was a csv file containing over 19,000 rows.  Each row contained an ID corresponding to the JSON filename of a paper, the name of the paper, and the name of the dataset embedded within the paper (this is what we were trying to train our model to predict).  The mismatch of ~19,000 rows in the csv file and only ~14,000 papers provided can be explained by the fact that some papers had multiple datasets within them.  As such, these papers were split into multiple rows in the csv file, each corresponding to a single dataset mentioned within a particular paper.</w:t>
+        <w:t xml:space="preserve">dataset consisted of over 14,000 publicly available scientific publications in JSON format.  In </w:t>
+      </w:r>
+      <w:r>
+        <w:rPr>
+          <w:lang w:val="en-US"/>
+        </w:rPr>
+        <w:t>addition to the papers, there was a csv file containing over 19,000 rows.  Each row contained an ID corresponding to the JSON filename of a paper, the name of the paper, and the name of the dataset embedded within the paper (this is what we were trying to train our model to predict).  The mismatch of ~19,000 rows in the csv file and only ~14,000 papers provided can be explained by the fact that some papers had multiple datasets within them.  As such, these papers were split into multiple rows in the csv file, each corresponding to a single dataset mentioned within a particular paper.</w:t>
       </w:r>
     </w:p>
     <w:p>
@@ -1908,21 +1694,7 @@
         <w:rPr>
           <w:lang w:val="en-US"/>
         </w:rPr>
-        <w:t xml:space="preserve">The test data provided by Kaggle included four additional publications in JSON format, without dataset labels.  There </w:t>
-      </w:r>
-      <w:proofErr w:type="gramStart"/>
-      <w:r>
-        <w:rPr>
-          <w:lang w:val="en-US"/>
-        </w:rPr>
-        <w:t>was</w:t>
-      </w:r>
-      <w:proofErr w:type="gramEnd"/>
-      <w:r>
-        <w:rPr>
-          <w:lang w:val="en-US"/>
-        </w:rPr>
-        <w:t xml:space="preserve"> an additional 8,000 publications in a hidden test set not available to competitors, 12% of which was used to determine the public leaderboard.</w:t>
+        <w:t>The test data provided by Kaggle included four additional publications in JSON format, without dataset labels.  There was an additional 8,000 publications in a hidden test set not available to competitors, 12% of which was used to determine the public leaderboard.</w:t>
       </w:r>
     </w:p>
     <w:p>
@@ -1994,21 +1766,7 @@
         <w:rPr>
           <w:lang w:val="en-US"/>
         </w:rPr>
-        <w:t xml:space="preserve">In terms of preprocessing, our initial approach was to feed our model all of the publication text available.  We did not want to perform common NLP preprocessing techniques such as </w:t>
-      </w:r>
-      <w:proofErr w:type="spellStart"/>
-      <w:r>
-        <w:rPr>
-          <w:lang w:val="en-US"/>
-        </w:rPr>
-        <w:t>stopword</w:t>
-      </w:r>
-      <w:proofErr w:type="spellEnd"/>
-      <w:r>
-        <w:rPr>
-          <w:lang w:val="en-US"/>
-        </w:rPr>
-        <w:t xml:space="preserve"> removal or lemmatization because we thought that all this additional textual “noise” included in the scientific papers in our training set would also be present in the real-world test examples that our model would eventually have to face.  Ignoring the “noise” and simultaneously extracting a very minute yet key phrase from a large body of text was the ultimate goal of our model.  Thus, we felt that any cleaning of the text would defeat our purpose.  </w:t>
+        <w:t xml:space="preserve">In terms of preprocessing, our initial approach was to feed our model all of the publication text available.  We did not want to perform common NLP preprocessing techniques such as stopword removal or lemmatization because we thought that all this additional textual “noise” included in the scientific papers in our training set would also be present in the real-world test examples that our model would eventually have to face.  Ignoring the “noise” and simultaneously extracting a very minute yet key phrase from a large body of text was the ultimate goal of our model.  Thus, we felt that any cleaning of the text would defeat our purpose.  </w:t>
       </w:r>
     </w:p>
     <w:p>
@@ -2022,21 +1780,7 @@
         <w:rPr>
           <w:lang w:val="en-US"/>
         </w:rPr>
-        <w:t xml:space="preserve">However, some preprocessing was required to convert the full publications into a the </w:t>
-      </w:r>
-      <w:proofErr w:type="spellStart"/>
-      <w:r>
-        <w:rPr>
-          <w:lang w:val="en-US"/>
-        </w:rPr>
-        <w:t>SpaCy</w:t>
-      </w:r>
-      <w:proofErr w:type="spellEnd"/>
-      <w:r>
-        <w:rPr>
-          <w:lang w:val="en-US"/>
-        </w:rPr>
-        <w:t>-friendly format described above.  To do this, a script was written to combine each publication into an exceedingly long, single string, and then to use a string search algorithm to find the location(s) of the dataset label within that publication.  One can realize just how long these single strings for each publication were by imagining this entire paper to be one long string</w:t>
+        <w:t>However, some preprocessing was required to convert the full publications into a the SpaCy-friendly format described above.  To do this, a script was written to combine each publication into an exceedingly long, single string, and then to use a string search algorithm to find the location(s) of the dataset label within that publication.  One can realize just how long these single strings for each publication were by imagining this entire paper to be one long string</w:t>
       </w:r>
       <w:r>
         <w:rPr>
@@ -2060,21 +1804,14 @@
         <w:rPr>
           <w:lang w:val="en-US"/>
         </w:rPr>
-        <w:t xml:space="preserve">  As one can see, this was a lengthy process, especially because we were running through this process for ~19,000 papers. Due to the length of this process, we decided to save our </w:t>
-      </w:r>
-      <w:proofErr w:type="spellStart"/>
-      <w:r>
-        <w:rPr>
-          <w:lang w:val="en-US"/>
-        </w:rPr>
-        <w:t>SpaCy</w:t>
-      </w:r>
-      <w:proofErr w:type="spellEnd"/>
-      <w:r>
-        <w:rPr>
-          <w:lang w:val="en-US"/>
-        </w:rPr>
-        <w:t>-friendly preprocessed data to a text file to be read in for future use.  That text file turned out to be over 1 GB size and contain over one billion characters!</w:t>
+        <w:t xml:space="preserve">  As one can see, this was a lengthy process, especially because we were running through this process for ~19,000 papers. Due to the length of this process, we decided to save our SpaCy-friendly preprocessed data to a text file to be read in for </w:t>
+      </w:r>
+      <w:r>
+        <w:rPr>
+          <w:lang w:val="en-US"/>
+        </w:rPr>
+        <w:lastRenderedPageBreak/>
+        <w:t>future use.  That text file turned out to be over 1 GB size and contain over one billion characters!</w:t>
       </w:r>
     </w:p>
     <w:p>
@@ -2100,41 +1837,13 @@
         <w:rPr>
           <w:lang w:val="en-US"/>
         </w:rPr>
-        <w:t xml:space="preserve"> because the </w:t>
-      </w:r>
-      <w:proofErr w:type="spellStart"/>
-      <w:r>
-        <w:rPr>
-          <w:lang w:val="en-US"/>
-        </w:rPr>
-        <w:t>SpaCy</w:t>
-      </w:r>
-      <w:proofErr w:type="spellEnd"/>
-      <w:r>
-        <w:rPr>
-          <w:lang w:val="en-US"/>
-        </w:rPr>
-        <w:t xml:space="preserve"> NER model has a notoriously slow training time [7]</w:t>
-      </w:r>
-      <w:r>
-        <w:rPr>
-          <w:lang w:val="en-US"/>
-        </w:rPr>
-        <w:t xml:space="preserve">, even when we trained on </w:t>
-      </w:r>
-      <w:proofErr w:type="gramStart"/>
-      <w:r>
-        <w:rPr>
-          <w:lang w:val="en-US"/>
-        </w:rPr>
-        <w:t>computationally-rich</w:t>
-      </w:r>
-      <w:proofErr w:type="gramEnd"/>
-      <w:r>
-        <w:rPr>
-          <w:lang w:val="en-US"/>
-        </w:rPr>
-        <w:t xml:space="preserve"> systems</w:t>
+        <w:t xml:space="preserve"> because the SpaCy NER model has a notoriously slow training time [7]</w:t>
+      </w:r>
+      <w:r>
+        <w:rPr>
+          <w:lang w:val="en-US"/>
+        </w:rPr>
+        <w:t>, even when we trained on computationally-rich systems</w:t>
       </w:r>
       <w:r>
         <w:rPr>
@@ -2172,34 +1881,13 @@
         <w:rPr>
           <w:lang w:val="en-US"/>
         </w:rPr>
-        <w:t xml:space="preserve">We then proceeded to train the </w:t>
-      </w:r>
-      <w:proofErr w:type="spellStart"/>
-      <w:r>
-        <w:rPr>
-          <w:lang w:val="en-US"/>
-        </w:rPr>
-        <w:t>SpaCy</w:t>
-      </w:r>
-      <w:proofErr w:type="spellEnd"/>
-      <w:r>
-        <w:rPr>
-          <w:lang w:val="en-US"/>
-        </w:rPr>
-        <w:t xml:space="preserve"> NER model on this data.  </w:t>
-      </w:r>
-      <w:r>
-        <w:rPr>
-          <w:lang w:val="en-US"/>
-        </w:rPr>
-        <w:t xml:space="preserve">Keep in mind that we were using data in which each tuple contained a single string which contained an entire research paper.  We ran into issues training the model on this shape of the data.  The RAM being used was over what we had available and </w:t>
-      </w:r>
-      <w:r>
-        <w:rPr>
-          <w:lang w:val="en-US"/>
-        </w:rPr>
-        <w:lastRenderedPageBreak/>
-        <w:t>our program repeatedly crashed.  Even after significantly increasing our RAM available, we still faced the same issue.</w:t>
+        <w:t xml:space="preserve">We then proceeded to train the SpaCy NER model on this data.  </w:t>
+      </w:r>
+      <w:r>
+        <w:rPr>
+          <w:lang w:val="en-US"/>
+        </w:rPr>
+        <w:t>Keep in mind that we were using data in which each tuple contained a single string which contained an entire research paper.  We ran into issues training the model on this shape of the data.  The RAM being used was over what we had available and our program repeatedly crashed.  Even after significantly increasing our RAM available, we still faced the same issue.</w:t>
       </w:r>
     </w:p>
     <w:p>
@@ -2220,21 +1908,7 @@
         <w:rPr>
           <w:lang w:val="en-US"/>
         </w:rPr>
-        <w:t xml:space="preserve">After struggling with this for some time, we decided to try an alternative strategy of preprocessing the data.  Instead of fitting an entire publication into one string, we decided to break up each publication into a series of sentences.  We created a dataset of tuples containing a sentence-long string and the dataset entities (if any) contained within that string.  When we passed this reformatted data to the training phase of the </w:t>
-      </w:r>
-      <w:proofErr w:type="spellStart"/>
-      <w:r>
-        <w:rPr>
-          <w:lang w:val="en-US"/>
-        </w:rPr>
-        <w:t>SpaCy</w:t>
-      </w:r>
-      <w:proofErr w:type="spellEnd"/>
-      <w:r>
-        <w:rPr>
-          <w:lang w:val="en-US"/>
-        </w:rPr>
-        <w:t xml:space="preserve"> model, we found that our training was taking much more time than we had available.  We realized we needed to further trim the data we were feeding to our model.</w:t>
+        <w:t>After struggling with this for some time, we decided to try an alternative strategy of preprocessing the data.  Instead of fitting an entire publication into one string, we decided to break up each publication into a series of sentences.  We created a dataset of tuples containing a sentence-long string and the dataset entities (if any) contained within that string.  When we passed this reformatted data to the training phase of the SpaCy model, we found that our training was taking much more time than we had available.  We realized we needed to further trim the data we were feeding to our model.</w:t>
       </w:r>
     </w:p>
     <w:p>
@@ -2266,21 +1940,7 @@
           <w:lang w:val="en-US"/>
         </w:rPr>
         <w:tab/>
-        <w:t xml:space="preserve">Upon splitting our publications into sentences and then passing it to our </w:t>
-      </w:r>
-      <w:proofErr w:type="spellStart"/>
-      <w:r>
-        <w:rPr>
-          <w:lang w:val="en-US"/>
-        </w:rPr>
-        <w:t>SpaCy</w:t>
-      </w:r>
-      <w:proofErr w:type="spellEnd"/>
-      <w:r>
-        <w:rPr>
-          <w:lang w:val="en-US"/>
-        </w:rPr>
-        <w:t xml:space="preserve"> NER model, we were encountering an error due to the</w:t>
+        <w:t>Upon splitting our publications into sentences and then passing it to our SpaCy NER model, we were encountering an error due to the</w:t>
       </w:r>
       <w:r>
         <w:rPr>
@@ -2308,21 +1968,7 @@
           <w:lang w:val="en-US"/>
         </w:rPr>
         <w:tab/>
-        <w:t xml:space="preserve">After completing these preprocessing steps, we passed our </w:t>
-      </w:r>
-      <w:proofErr w:type="spellStart"/>
-      <w:r>
-        <w:rPr>
-          <w:lang w:val="en-US"/>
-        </w:rPr>
-        <w:t>SpaCy</w:t>
-      </w:r>
-      <w:proofErr w:type="spellEnd"/>
-      <w:r>
-        <w:rPr>
-          <w:lang w:val="en-US"/>
-        </w:rPr>
-        <w:t xml:space="preserve">-friendly data to our model.  We </w:t>
+        <w:t xml:space="preserve">After completing these preprocessing steps, we passed our SpaCy-friendly data to our model.  We </w:t>
       </w:r>
       <w:r>
         <w:rPr>
@@ -2352,10 +1998,7 @@
         </w:rPr>
       </w:pPr>
       <w:r>
-        <w:t>SpaCy NER</w:t>
-      </w:r>
-      <w:r>
-        <w:t>:</w:t>
+        <w:t>SpaCy NER:</w:t>
       </w:r>
       <w:r>
         <w:t xml:space="preserve"> </w:t>
@@ -2408,10 +2051,7 @@
         <w:jc w:val="both"/>
       </w:pPr>
       <w:r>
-        <w:t xml:space="preserve">Our partially trained model achieved an average of 30 true positives (TP), 5 false positives (FP), and 16 false negatives (FN) when making entity predictions on 60 unseen papers.  This </w:t>
-      </w:r>
-      <w:r>
-        <w:t>indicates that about half of the entity predictions our model makes are correct.  We feel we could i</w:t>
+        <w:t>Our partially trained model achieved an average of 30 true positives (TP), 5 false positives (FP), and 16 false negatives (FN) when making entity predictions on 60 unseen papers.  This indicates that about half of the entity predictions our model makes are correct.  We feel we could i</w:t>
       </w:r>
       <w:r>
         <w:t xml:space="preserve">mprove </w:t>
@@ -2569,35 +2209,8 @@
         <w:rPr>
           <w:lang w:val="en-US"/>
         </w:rPr>
-        <w:t xml:space="preserve">A major challenge we faced in training our </w:t>
-      </w:r>
-      <w:proofErr w:type="spellStart"/>
-      <w:r>
-        <w:rPr>
-          <w:lang w:val="en-US"/>
-        </w:rPr>
-        <w:t>SpaCy</w:t>
-      </w:r>
-      <w:proofErr w:type="spellEnd"/>
-      <w:r>
-        <w:rPr>
-          <w:lang w:val="en-US"/>
-        </w:rPr>
-        <w:t xml:space="preserve"> model was determining how to feed each publication into the model.  After some trial and error with individual string sizes that were fed into the model, we finally settled on extracting exactly three sentences from each paper: two without a dataset entity and one containing such an entity.  In retrospect, we believe this process worked in our favor.  </w:t>
-      </w:r>
-      <w:proofErr w:type="spellStart"/>
-      <w:r>
-        <w:rPr>
-          <w:lang w:val="en-US"/>
-        </w:rPr>
-        <w:t>SpaCy</w:t>
-      </w:r>
-      <w:proofErr w:type="spellEnd"/>
-      <w:r>
-        <w:rPr>
-          <w:lang w:val="en-US"/>
-        </w:rPr>
-        <w:t xml:space="preserve"> NER seems to work well when processing smaller rather than larger strings.  Furthermore, </w:t>
+        <w:lastRenderedPageBreak/>
+        <w:t xml:space="preserve">A major challenge we faced in training our SpaCy model was determining how to feed each publication into the model.  After some trial and error with individual string sizes that were fed into the model, we finally settled on extracting exactly three sentences from each paper: two without a dataset entity and one containing such an entity.  In retrospect, we believe this process worked in our favor.  SpaCy NER seems to work well when processing smaller rather than larger strings.  Furthermore, </w:t>
       </w:r>
       <w:r>
         <w:rPr>
@@ -2617,28 +2230,7 @@
         <w:rPr>
           <w:lang w:val="en-US"/>
         </w:rPr>
-        <w:t xml:space="preserve">Another aspect of our pipeline that worked magnificently was the </w:t>
-      </w:r>
-      <w:proofErr w:type="spellStart"/>
-      <w:r>
-        <w:rPr>
-          <w:lang w:val="en-US"/>
-        </w:rPr>
-        <w:t>SpaCy</w:t>
-      </w:r>
-      <w:proofErr w:type="spellEnd"/>
-      <w:r>
-        <w:rPr>
-          <w:lang w:val="en-US"/>
-        </w:rPr>
-        <w:t xml:space="preserve"> NER model itself.  We found the ability of the model to learn to find “a needle in a haystack” (the dataset label withing a sentence) truly remarkable.  The power of deep </w:t>
-      </w:r>
-      <w:r>
-        <w:rPr>
-          <w:lang w:val="en-US"/>
-        </w:rPr>
-        <w:lastRenderedPageBreak/>
-        <w:t>learning and CNNs were manifested in the power and simplicity experienced when using this model.  Furthermore, making predictions on the test data turned out to be a relatively trivial programming exercise due to the well-designed architecture of this library.</w:t>
+        <w:t>Another aspect of our pipeline that worked magnificently was the SpaCy NER model itself.  We found the ability of the model to learn to find “a needle in a haystack” (the dataset label withing a sentence) truly remarkable.  The power of deep learning and CNNs were manifested in the power and simplicity experienced when using this model.  Furthermore, making predictions on the test data turned out to be a relatively trivial programming exercise due to the well-designed architecture of this library.</w:t>
       </w:r>
     </w:p>
     <w:p>
@@ -2751,21 +2343,7 @@
         <w:rPr>
           <w:lang w:val="en-US"/>
         </w:rPr>
-        <w:t xml:space="preserve">he first stumbling block we faced occurred in the preprocessing phase.  As mentioned in Section II, we were required to convert the raw publications from JSON format to a </w:t>
-      </w:r>
-      <w:proofErr w:type="spellStart"/>
-      <w:r>
-        <w:rPr>
-          <w:lang w:val="en-US"/>
-        </w:rPr>
-        <w:t>SpaCy</w:t>
-      </w:r>
-      <w:proofErr w:type="spellEnd"/>
-      <w:r>
-        <w:rPr>
-          <w:lang w:val="en-US"/>
-        </w:rPr>
-        <w:t>-friendly format, which was an array of tuples</w:t>
+        <w:t>he first stumbling block we faced occurred in the preprocessing phase.  As mentioned in Section II, we were required to convert the raw publications from JSON format to a SpaCy-friendly format, which was an array of tuples</w:t>
       </w:r>
       <w:r>
         <w:t>.</w:t>
@@ -2794,7 +2372,13 @@
         <w:rPr>
           <w:lang w:val="en-US"/>
         </w:rPr>
-        <w:t>We initially wanted to use all the sentences in each paper.  This is because our model would get an accurate idea of how sparse a dataset label is within a large publication.  When we attempted to feed all the sentences from each paper to our training phase, the process of training ended up being extremely slow.  It was not at all practical to continue in this fashion.  As such, we had to further settle by extracting only three sentences from each publication.  As mentioned in Section II, this was a heavily optimistically biased ratio of dataset labels to non-dataset labels in the training text.</w:t>
+        <w:t xml:space="preserve">We initially wanted to use all the sentences in each paper.  This is because our model would get an accurate idea of how </w:t>
+      </w:r>
+      <w:r>
+        <w:rPr>
+          <w:lang w:val="en-US"/>
+        </w:rPr>
+        <w:t>sparse a dataset label is within a large publication.  When we attempted to feed all the sentences from each paper to our training phase, the process of training ended up being extremely slow.  It was not at all practical to continue in this fashion.  As such, we had to further settle by extracting only three sentences from each publication.  As mentioned in Section II, this was a heavily optimistically biased ratio of dataset labels to non-dataset labels in the training text.</w:t>
       </w:r>
     </w:p>
     <w:p>
@@ -2808,21 +2392,7 @@
         <w:rPr>
           <w:lang w:val="en-US"/>
         </w:rPr>
-        <w:t xml:space="preserve">While the </w:t>
-      </w:r>
-      <w:proofErr w:type="spellStart"/>
-      <w:r>
-        <w:rPr>
-          <w:lang w:val="en-US"/>
-        </w:rPr>
-        <w:t>SpaCy</w:t>
-      </w:r>
-      <w:proofErr w:type="spellEnd"/>
-      <w:r>
-        <w:rPr>
-          <w:lang w:val="en-US"/>
-        </w:rPr>
-        <w:t xml:space="preserve"> NER model was extremely powerful in predicting entities in unseen text, it was quite a time-consuming process to train it.  Other users of this library online have noted that this model is notoriously slow in its training phase [</w:t>
+        <w:t>While the SpaCy NER model was extremely powerful in predicting entities in unseen text, it was quite a time-consuming process to train it.  Other users of this library online have noted that this model is notoriously slow in its training phase [</w:t>
       </w:r>
       <w:r>
         <w:rPr>
@@ -2872,13 +2442,7 @@
         <w:rPr>
           <w:lang w:val="en-US"/>
         </w:rPr>
-        <w:t xml:space="preserve"> “test” data.  We kept aside approximately 6,000 publications to evaluate our </w:t>
-      </w:r>
-      <w:r>
-        <w:rPr>
-          <w:lang w:val="en-US"/>
-        </w:rPr>
-        <w:t>model internally.  This was approximately 30% of the entire training data available to us.</w:t>
+        <w:t xml:space="preserve"> “test” data.  We kept aside approximately 6,000 publications to evaluate our model internally.  This was approximately 30% of the entire training data available to us.</w:t>
       </w:r>
       <w:r>
         <w:rPr>
@@ -2896,21 +2460,7 @@
         <w:rPr>
           <w:lang w:val="en-US"/>
         </w:rPr>
-        <w:t xml:space="preserve">, we were forced to only extract three sentences from each paper in the training phase due to the exorbitant amount of time the </w:t>
-      </w:r>
-      <w:proofErr w:type="spellStart"/>
-      <w:r>
-        <w:rPr>
-          <w:lang w:val="en-US"/>
-        </w:rPr>
-        <w:t>SpaCy</w:t>
-      </w:r>
-      <w:proofErr w:type="spellEnd"/>
-      <w:r>
-        <w:rPr>
-          <w:lang w:val="en-US"/>
-        </w:rPr>
-        <w:t xml:space="preserve"> NER model took to train.  When conducting internal evaluation, we did not have the same luxury because we wanted to see how our model performed on real-world data.  As it turned out, our model took too long to predict entities for 6,000 papers broken into sentences.  Indeed, just predicting entities for 60 papers (1% of the test data) took approximately 10 minutes.  We settled on using only a random 1% of the test data to evaluate our model’s performance.  We sampled a random 1% (60 full publications) five times and then took the average over all samples to get our internal evaluation results.   </w:t>
+        <w:t xml:space="preserve">, we were forced to only extract three sentences from each paper in the training phase due to the exorbitant amount of time the SpaCy NER model took to train.  When conducting internal evaluation, we did not have the same luxury because we wanted to see how our model performed on real-world data.  As it turned out, our model took too long to predict entities for 6,000 papers broken into sentences.  Indeed, just predicting entities for 60 papers (1% of the test data) took approximately 10 minutes.  We settled on using only a random 1% of the test data to evaluate our model’s performance.  We sampled a random 1% (60 full publications) five times and then took the average over all samples to get our internal evaluation results.   </w:t>
       </w:r>
     </w:p>
     <w:p>
@@ -3080,9 +2630,8 @@
                 <w:szCs w:val="16"/>
                 <w:shd w:val="clear" w:color="auto" w:fill="FFFFFF"/>
               </w:rPr>
-              <w:t xml:space="preserve">sed and researched </w:t>
-            </w:r>
-            <w:proofErr w:type="spellStart"/>
+              <w:t>sed and researched SpaCy. Karanbi</w:t>
+            </w:r>
             <w:r>
               <w:rPr>
                 <w:color w:val="2D3B45"/>
@@ -3090,38 +2639,8 @@
                 <w:szCs w:val="16"/>
                 <w:shd w:val="clear" w:color="auto" w:fill="FFFFFF"/>
               </w:rPr>
-              <w:t>SpaCy</w:t>
-            </w:r>
-            <w:proofErr w:type="spellEnd"/>
-            <w:r>
-              <w:rPr>
-                <w:color w:val="2D3B45"/>
-                <w:sz w:val="16"/>
-                <w:szCs w:val="16"/>
-                <w:shd w:val="clear" w:color="auto" w:fill="FFFFFF"/>
-              </w:rPr>
-              <w:t xml:space="preserve">. </w:t>
-            </w:r>
-            <w:proofErr w:type="spellStart"/>
-            <w:r>
-              <w:rPr>
-                <w:color w:val="2D3B45"/>
-                <w:sz w:val="16"/>
-                <w:szCs w:val="16"/>
-                <w:shd w:val="clear" w:color="auto" w:fill="FFFFFF"/>
-              </w:rPr>
-              <w:t>Karanbi</w:t>
-            </w:r>
-            <w:r>
-              <w:rPr>
-                <w:color w:val="2D3B45"/>
-                <w:sz w:val="16"/>
-                <w:szCs w:val="16"/>
-                <w:shd w:val="clear" w:color="auto" w:fill="FFFFFF"/>
-              </w:rPr>
               <w:t>r</w:t>
             </w:r>
-            <w:proofErr w:type="spellEnd"/>
             <w:r>
               <w:rPr>
                 <w:color w:val="2D3B45"/>
@@ -3343,7 +2862,6 @@
                 <w:szCs w:val="16"/>
               </w:rPr>
             </w:pPr>
-            <w:proofErr w:type="spellStart"/>
             <w:r>
               <w:rPr>
                 <w:sz w:val="16"/>
@@ -3351,7 +2869,6 @@
               </w:rPr>
               <w:t>Karanbir</w:t>
             </w:r>
-            <w:proofErr w:type="spellEnd"/>
           </w:p>
         </w:tc>
         <w:tc>
@@ -3366,7 +2883,6 @@
                 <w:szCs w:val="16"/>
               </w:rPr>
             </w:pPr>
-            <w:proofErr w:type="spellStart"/>
             <w:r>
               <w:rPr>
                 <w:sz w:val="16"/>
@@ -3374,7 +2890,6 @@
               </w:rPr>
               <w:t>Karanbir</w:t>
             </w:r>
-            <w:proofErr w:type="spellEnd"/>
           </w:p>
         </w:tc>
       </w:tr>
@@ -3421,7 +2936,6 @@
                 <w:szCs w:val="16"/>
               </w:rPr>
             </w:pPr>
-            <w:proofErr w:type="spellStart"/>
             <w:r>
               <w:rPr>
                 <w:sz w:val="16"/>
@@ -3429,7 +2943,6 @@
               </w:rPr>
               <w:t>Karanbir</w:t>
             </w:r>
-            <w:proofErr w:type="spellEnd"/>
           </w:p>
         </w:tc>
         <w:tc>
@@ -3444,7 +2957,6 @@
                 <w:szCs w:val="16"/>
               </w:rPr>
             </w:pPr>
-            <w:proofErr w:type="spellStart"/>
             <w:r>
               <w:rPr>
                 <w:sz w:val="16"/>
@@ -3452,7 +2964,6 @@
               </w:rPr>
               <w:t>Karanbir</w:t>
             </w:r>
-            <w:proofErr w:type="spellEnd"/>
           </w:p>
         </w:tc>
       </w:tr>
@@ -3481,47 +2992,8 @@
                 <w:szCs w:val="16"/>
                 <w:shd w:val="clear" w:color="auto" w:fill="FFFFFF"/>
               </w:rPr>
-              <w:t xml:space="preserve">(Preprocessing for </w:t>
-            </w:r>
-            <w:proofErr w:type="spellStart"/>
-            <w:r>
-              <w:rPr>
-                <w:color w:val="000000"/>
-                <w:sz w:val="16"/>
-                <w:szCs w:val="16"/>
-                <w:shd w:val="clear" w:color="auto" w:fill="FFFFFF"/>
-              </w:rPr>
-              <w:t>SpaCy</w:t>
-            </w:r>
-            <w:proofErr w:type="spellEnd"/>
-            <w:r>
-              <w:rPr>
-                <w:color w:val="000000"/>
-                <w:sz w:val="16"/>
-                <w:szCs w:val="16"/>
-                <w:shd w:val="clear" w:color="auto" w:fill="FFFFFF"/>
-              </w:rPr>
-              <w:t xml:space="preserve">) Wrote script to convert raw data to </w:t>
-            </w:r>
-            <w:proofErr w:type="spellStart"/>
-            <w:r>
-              <w:rPr>
-                <w:color w:val="000000"/>
-                <w:sz w:val="16"/>
-                <w:szCs w:val="16"/>
-                <w:shd w:val="clear" w:color="auto" w:fill="FFFFFF"/>
-              </w:rPr>
-              <w:t>SpaCy</w:t>
-            </w:r>
-            <w:proofErr w:type="spellEnd"/>
-            <w:r>
-              <w:rPr>
-                <w:color w:val="000000"/>
-                <w:sz w:val="16"/>
-                <w:szCs w:val="16"/>
-                <w:shd w:val="clear" w:color="auto" w:fill="FFFFFF"/>
-              </w:rPr>
-              <w:t xml:space="preserve"> friendly format and saved to text file </w:t>
+              <w:lastRenderedPageBreak/>
+              <w:t xml:space="preserve">(Preprocessing for SpaCy) Wrote script to convert raw data to SpaCy friendly format and saved to text file </w:t>
             </w:r>
           </w:p>
           <w:p>
@@ -3604,47 +3076,7 @@
                 <w:szCs w:val="16"/>
                 <w:shd w:val="clear" w:color="auto" w:fill="FFFFFF"/>
               </w:rPr>
-              <w:t xml:space="preserve">(Preprocessing for </w:t>
-            </w:r>
-            <w:proofErr w:type="spellStart"/>
-            <w:r>
-              <w:rPr>
-                <w:color w:val="000000"/>
-                <w:sz w:val="16"/>
-                <w:szCs w:val="16"/>
-                <w:shd w:val="clear" w:color="auto" w:fill="FFFFFF"/>
-              </w:rPr>
-              <w:t>SpaCy</w:t>
-            </w:r>
-            <w:proofErr w:type="spellEnd"/>
-            <w:r>
-              <w:rPr>
-                <w:color w:val="000000"/>
-                <w:sz w:val="16"/>
-                <w:szCs w:val="16"/>
-                <w:shd w:val="clear" w:color="auto" w:fill="FFFFFF"/>
-              </w:rPr>
-              <w:t xml:space="preserve">) After encountering RAM issues due to data size, wrote a script to compress and data so that key sentences were extracted out of entire papers. Further preprocessed sentences by removing blanks. Confirmed that </w:t>
-            </w:r>
-            <w:proofErr w:type="spellStart"/>
-            <w:r>
-              <w:rPr>
-                <w:color w:val="000000"/>
-                <w:sz w:val="16"/>
-                <w:szCs w:val="16"/>
-                <w:shd w:val="clear" w:color="auto" w:fill="FFFFFF"/>
-              </w:rPr>
-              <w:t>SpaCy</w:t>
-            </w:r>
-            <w:proofErr w:type="spellEnd"/>
-            <w:r>
-              <w:rPr>
-                <w:color w:val="000000"/>
-                <w:sz w:val="16"/>
-                <w:szCs w:val="16"/>
-                <w:shd w:val="clear" w:color="auto" w:fill="FFFFFF"/>
-              </w:rPr>
-              <w:t xml:space="preserve"> was able to process this data</w:t>
+              <w:t>(Preprocessing for SpaCy) After encountering RAM issues due to data size, wrote a script to compress and data so that key sentences were extracted out of entire papers. Further preprocessed sentences by removing blanks. Confirmed that SpaCy was able to process this data</w:t>
             </w:r>
           </w:p>
           <w:p>
@@ -3727,47 +3159,7 @@
                 <w:szCs w:val="16"/>
                 <w:shd w:val="clear" w:color="auto" w:fill="FFFFFF"/>
               </w:rPr>
-              <w:t>(</w:t>
-            </w:r>
-            <w:proofErr w:type="spellStart"/>
-            <w:r>
-              <w:rPr>
-                <w:color w:val="000000"/>
-                <w:sz w:val="16"/>
-                <w:szCs w:val="16"/>
-                <w:shd w:val="clear" w:color="auto" w:fill="FFFFFF"/>
-              </w:rPr>
-              <w:t>SpaCy</w:t>
-            </w:r>
-            <w:proofErr w:type="spellEnd"/>
-            <w:r>
-              <w:rPr>
-                <w:color w:val="000000"/>
-                <w:sz w:val="16"/>
-                <w:szCs w:val="16"/>
-                <w:shd w:val="clear" w:color="auto" w:fill="FFFFFF"/>
-              </w:rPr>
-              <w:t xml:space="preserve"> model) Added comments on preprocessing and </w:t>
-            </w:r>
-            <w:proofErr w:type="spellStart"/>
-            <w:r>
-              <w:rPr>
-                <w:color w:val="000000"/>
-                <w:sz w:val="16"/>
-                <w:szCs w:val="16"/>
-                <w:shd w:val="clear" w:color="auto" w:fill="FFFFFF"/>
-              </w:rPr>
-              <w:t>SpaCy</w:t>
-            </w:r>
-            <w:proofErr w:type="spellEnd"/>
-            <w:r>
-              <w:rPr>
-                <w:color w:val="000000"/>
-                <w:sz w:val="16"/>
-                <w:szCs w:val="16"/>
-                <w:shd w:val="clear" w:color="auto" w:fill="FFFFFF"/>
-              </w:rPr>
-              <w:t xml:space="preserve"> model training scripts</w:t>
+              <w:t>(SpaCy model) Added comments on preprocessing and SpaCy model training scripts</w:t>
             </w:r>
           </w:p>
           <w:p>
@@ -3877,7 +3269,6 @@
                 <w:szCs w:val="16"/>
               </w:rPr>
             </w:pPr>
-            <w:proofErr w:type="spellStart"/>
             <w:r>
               <w:rPr>
                 <w:sz w:val="16"/>
@@ -3885,7 +3276,6 @@
               </w:rPr>
               <w:t>Karanbir</w:t>
             </w:r>
-            <w:proofErr w:type="spellEnd"/>
           </w:p>
         </w:tc>
         <w:tc>
@@ -3900,7 +3290,6 @@
                 <w:szCs w:val="16"/>
               </w:rPr>
             </w:pPr>
-            <w:proofErr w:type="spellStart"/>
             <w:r>
               <w:rPr>
                 <w:sz w:val="16"/>
@@ -3908,7 +3297,6 @@
               </w:rPr>
               <w:t>Karanbir</w:t>
             </w:r>
-            <w:proofErr w:type="spellEnd"/>
           </w:p>
         </w:tc>
       </w:tr>
@@ -3933,37 +3321,7 @@
                 <w:szCs w:val="16"/>
                 <w:shd w:val="clear" w:color="auto" w:fill="FFFFFF"/>
               </w:rPr>
-              <w:t xml:space="preserve">Trained </w:t>
-            </w:r>
-            <w:proofErr w:type="spellStart"/>
-            <w:r>
-              <w:rPr>
-                <w:color w:val="000000"/>
-                <w:sz w:val="16"/>
-                <w:szCs w:val="16"/>
-                <w:shd w:val="clear" w:color="auto" w:fill="FFFFFF"/>
-              </w:rPr>
-              <w:t>SpaCy</w:t>
-            </w:r>
-            <w:proofErr w:type="spellEnd"/>
-            <w:r>
-              <w:rPr>
-                <w:color w:val="000000"/>
-                <w:sz w:val="16"/>
-                <w:szCs w:val="16"/>
-                <w:shd w:val="clear" w:color="auto" w:fill="FFFFFF"/>
-              </w:rPr>
-              <w:t xml:space="preserve"> Named Entity Recognition (NER) model on 70% of the training data to identify dataset </w:t>
-            </w:r>
-            <w:r>
-              <w:rPr>
-                <w:color w:val="000000"/>
-                <w:sz w:val="16"/>
-                <w:szCs w:val="16"/>
-                <w:shd w:val="clear" w:color="auto" w:fill="FFFFFF"/>
-              </w:rPr>
-              <w:lastRenderedPageBreak/>
-              <w:t>names in</w:t>
+              <w:t>Trained SpaCy Named Entity Recognition (NER) model on 70% of the training data to identify dataset names in</w:t>
             </w:r>
             <w:r>
               <w:rPr>
@@ -4038,7 +3396,6 @@
                 <w:sz w:val="16"/>
                 <w:szCs w:val="16"/>
               </w:rPr>
-              <w:lastRenderedPageBreak/>
               <w:t>Akash</w:t>
             </w:r>
           </w:p>
@@ -4090,27 +3447,7 @@
                 <w:szCs w:val="16"/>
                 <w:shd w:val="clear" w:color="auto" w:fill="FFFFFF"/>
               </w:rPr>
-              <w:t>(</w:t>
-            </w:r>
-            <w:proofErr w:type="spellStart"/>
-            <w:r>
-              <w:rPr>
-                <w:color w:val="000000"/>
-                <w:sz w:val="16"/>
-                <w:szCs w:val="16"/>
-                <w:shd w:val="clear" w:color="auto" w:fill="FFFFFF"/>
-              </w:rPr>
-              <w:t>SpaCy</w:t>
-            </w:r>
-            <w:proofErr w:type="spellEnd"/>
-            <w:r>
-              <w:rPr>
-                <w:color w:val="000000"/>
-                <w:sz w:val="16"/>
-                <w:szCs w:val="16"/>
-                <w:shd w:val="clear" w:color="auto" w:fill="FFFFFF"/>
-              </w:rPr>
-              <w:t xml:space="preserve"> Internal Eval.) Used 70% trained NER model to predict dataset labels for test data</w:t>
+              <w:t>(SpaCy Internal Eval.) Used 70% trained NER model to predict dataset labels for test data</w:t>
             </w:r>
           </w:p>
           <w:p>
@@ -4136,7 +3473,6 @@
                 <w:szCs w:val="16"/>
               </w:rPr>
             </w:pPr>
-            <w:proofErr w:type="spellStart"/>
             <w:r>
               <w:rPr>
                 <w:sz w:val="16"/>
@@ -4144,7 +3480,6 @@
               </w:rPr>
               <w:t>Sudanshu</w:t>
             </w:r>
-            <w:proofErr w:type="spellEnd"/>
           </w:p>
         </w:tc>
         <w:tc>
@@ -4159,7 +3494,6 @@
                 <w:szCs w:val="16"/>
               </w:rPr>
             </w:pPr>
-            <w:proofErr w:type="spellStart"/>
             <w:r>
               <w:rPr>
                 <w:sz w:val="16"/>
@@ -4167,7 +3501,6 @@
               </w:rPr>
               <w:t>Sudanshu</w:t>
             </w:r>
-            <w:proofErr w:type="spellEnd"/>
           </w:p>
         </w:tc>
       </w:tr>
@@ -4191,25 +3524,14 @@
                 <w:shd w:val="clear" w:color="auto" w:fill="FFFFFF"/>
               </w:rPr>
             </w:pPr>
-            <w:proofErr w:type="spellStart"/>
-            <w:r>
-              <w:rPr>
-                <w:color w:val="000000"/>
-                <w:sz w:val="16"/>
-                <w:szCs w:val="16"/>
-                <w:shd w:val="clear" w:color="auto" w:fill="FFFFFF"/>
-              </w:rPr>
-              <w:t>SpaCy</w:t>
-            </w:r>
-            <w:proofErr w:type="spellEnd"/>
-            <w:r>
-              <w:rPr>
-                <w:color w:val="000000"/>
-                <w:sz w:val="16"/>
-                <w:szCs w:val="16"/>
-                <w:shd w:val="clear" w:color="auto" w:fill="FFFFFF"/>
-              </w:rPr>
-              <w:t xml:space="preserve"> Internal Evaluation </w:t>
+            <w:r>
+              <w:rPr>
+                <w:color w:val="000000"/>
+                <w:sz w:val="16"/>
+                <w:szCs w:val="16"/>
+                <w:shd w:val="clear" w:color="auto" w:fill="FFFFFF"/>
+              </w:rPr>
+              <w:t xml:space="preserve">SpaCy Internal Evaluation </w:t>
             </w:r>
             <w:r>
               <w:rPr>
@@ -4234,7 +3556,6 @@
                 <w:szCs w:val="16"/>
               </w:rPr>
             </w:pPr>
-            <w:proofErr w:type="spellStart"/>
             <w:r>
               <w:rPr>
                 <w:sz w:val="16"/>
@@ -4242,7 +3563,6 @@
               </w:rPr>
               <w:t>Sudanshu</w:t>
             </w:r>
-            <w:proofErr w:type="spellEnd"/>
           </w:p>
         </w:tc>
         <w:tc>
@@ -4257,7 +3577,6 @@
                 <w:szCs w:val="16"/>
               </w:rPr>
             </w:pPr>
-            <w:proofErr w:type="spellStart"/>
             <w:r>
               <w:rPr>
                 <w:sz w:val="16"/>
@@ -4265,7 +3584,6 @@
               </w:rPr>
               <w:t>Sudanshu</w:t>
             </w:r>
-            <w:proofErr w:type="spellEnd"/>
           </w:p>
         </w:tc>
       </w:tr>
@@ -4289,25 +3607,14 @@
                 <w:shd w:val="clear" w:color="auto" w:fill="FFFFFF"/>
               </w:rPr>
             </w:pPr>
-            <w:proofErr w:type="spellStart"/>
-            <w:r>
-              <w:rPr>
-                <w:color w:val="000000"/>
-                <w:sz w:val="16"/>
-                <w:szCs w:val="16"/>
-                <w:shd w:val="clear" w:color="auto" w:fill="FFFFFF"/>
-              </w:rPr>
-              <w:t>SpaCy</w:t>
-            </w:r>
-            <w:proofErr w:type="spellEnd"/>
-            <w:r>
-              <w:rPr>
-                <w:color w:val="000000"/>
-                <w:sz w:val="16"/>
-                <w:szCs w:val="16"/>
-                <w:shd w:val="clear" w:color="auto" w:fill="FFFFFF"/>
-              </w:rPr>
-              <w:t xml:space="preserve"> training losses per iteration graph</w:t>
+            <w:r>
+              <w:rPr>
+                <w:color w:val="000000"/>
+                <w:sz w:val="16"/>
+                <w:szCs w:val="16"/>
+                <w:shd w:val="clear" w:color="auto" w:fill="FFFFFF"/>
+              </w:rPr>
+              <w:t>SpaCy training losses per iteration graph</w:t>
             </w:r>
           </w:p>
         </w:tc>
@@ -4323,7 +3630,6 @@
                 <w:szCs w:val="16"/>
               </w:rPr>
             </w:pPr>
-            <w:proofErr w:type="spellStart"/>
             <w:r>
               <w:rPr>
                 <w:sz w:val="16"/>
@@ -4331,7 +3637,6 @@
               </w:rPr>
               <w:t>Sudanshu</w:t>
             </w:r>
-            <w:proofErr w:type="spellEnd"/>
           </w:p>
         </w:tc>
         <w:tc>
@@ -4346,7 +3651,6 @@
                 <w:szCs w:val="16"/>
               </w:rPr>
             </w:pPr>
-            <w:proofErr w:type="spellStart"/>
             <w:r>
               <w:rPr>
                 <w:sz w:val="16"/>
@@ -4354,7 +3658,6 @@
               </w:rPr>
               <w:t>Sudanshu</w:t>
             </w:r>
-            <w:proofErr w:type="spellEnd"/>
           </w:p>
         </w:tc>
       </w:tr>
@@ -4378,25 +3681,14 @@
                 <w:shd w:val="clear" w:color="auto" w:fill="FFFFFF"/>
               </w:rPr>
             </w:pPr>
-            <w:proofErr w:type="spellStart"/>
-            <w:r>
-              <w:rPr>
-                <w:color w:val="000000"/>
-                <w:sz w:val="16"/>
-                <w:szCs w:val="16"/>
-                <w:shd w:val="clear" w:color="auto" w:fill="FFFFFF"/>
-              </w:rPr>
-              <w:t>SpaCy</w:t>
-            </w:r>
-            <w:proofErr w:type="spellEnd"/>
-            <w:r>
-              <w:rPr>
-                <w:color w:val="000000"/>
-                <w:sz w:val="16"/>
-                <w:szCs w:val="16"/>
-                <w:shd w:val="clear" w:color="auto" w:fill="FFFFFF"/>
-              </w:rPr>
-              <w:t xml:space="preserve"> Averages graph</w:t>
+            <w:r>
+              <w:rPr>
+                <w:color w:val="000000"/>
+                <w:sz w:val="16"/>
+                <w:szCs w:val="16"/>
+                <w:shd w:val="clear" w:color="auto" w:fill="FFFFFF"/>
+              </w:rPr>
+              <w:t>SpaCy Averages graph</w:t>
             </w:r>
           </w:p>
         </w:tc>
@@ -4412,7 +3704,6 @@
                 <w:szCs w:val="16"/>
               </w:rPr>
             </w:pPr>
-            <w:proofErr w:type="spellStart"/>
             <w:r>
               <w:rPr>
                 <w:sz w:val="16"/>
@@ -4420,7 +3711,6 @@
               </w:rPr>
               <w:t>Sudanshu</w:t>
             </w:r>
-            <w:proofErr w:type="spellEnd"/>
           </w:p>
         </w:tc>
         <w:tc>
@@ -4470,67 +3760,7 @@
                 <w:szCs w:val="16"/>
                 <w:shd w:val="clear" w:color="auto" w:fill="FFFFFF"/>
               </w:rPr>
-              <w:t>(</w:t>
-            </w:r>
-            <w:proofErr w:type="spellStart"/>
-            <w:r>
-              <w:rPr>
-                <w:color w:val="000000"/>
-                <w:sz w:val="16"/>
-                <w:szCs w:val="16"/>
-                <w:shd w:val="clear" w:color="auto" w:fill="FFFFFF"/>
-              </w:rPr>
-              <w:t>SpaCy</w:t>
-            </w:r>
-            <w:proofErr w:type="spellEnd"/>
-            <w:r>
-              <w:rPr>
-                <w:color w:val="000000"/>
-                <w:sz w:val="16"/>
-                <w:szCs w:val="16"/>
-                <w:shd w:val="clear" w:color="auto" w:fill="FFFFFF"/>
-              </w:rPr>
-              <w:t xml:space="preserve"> Internal Eval.) Extracted a Jaccard-based </w:t>
-            </w:r>
-            <w:proofErr w:type="spellStart"/>
-            <w:r>
-              <w:rPr>
-                <w:color w:val="000000"/>
-                <w:sz w:val="16"/>
-                <w:szCs w:val="16"/>
-                <w:shd w:val="clear" w:color="auto" w:fill="FFFFFF"/>
-              </w:rPr>
-              <w:t>FBeta</w:t>
-            </w:r>
-            <w:proofErr w:type="spellEnd"/>
-            <w:r>
-              <w:rPr>
-                <w:color w:val="000000"/>
-                <w:sz w:val="16"/>
-                <w:szCs w:val="16"/>
-                <w:shd w:val="clear" w:color="auto" w:fill="FFFFFF"/>
-              </w:rPr>
-              <w:t xml:space="preserve"> (Beta = 0.5) confusion matrix of the </w:t>
-            </w:r>
-            <w:proofErr w:type="spellStart"/>
-            <w:r>
-              <w:rPr>
-                <w:color w:val="000000"/>
-                <w:sz w:val="16"/>
-                <w:szCs w:val="16"/>
-                <w:shd w:val="clear" w:color="auto" w:fill="FFFFFF"/>
-              </w:rPr>
-              <w:t>SpaCy</w:t>
-            </w:r>
-            <w:proofErr w:type="spellEnd"/>
-            <w:r>
-              <w:rPr>
-                <w:color w:val="000000"/>
-                <w:sz w:val="16"/>
-                <w:szCs w:val="16"/>
-                <w:shd w:val="clear" w:color="auto" w:fill="FFFFFF"/>
-              </w:rPr>
-              <w:t xml:space="preserve"> model’s predictions on unseen “test” set data. From this, got the final micro F0.5 score used for internal evaluation purposes (this is how we are evaluated on Kaggle) </w:t>
+              <w:t xml:space="preserve">(SpaCy Internal Eval.) Extracted a Jaccard-based FBeta (Beta = 0.5) confusion matrix of the SpaCy model’s predictions on unseen “test” set data. From this, got the final micro F0.5 score used for internal evaluation purposes (this is how we are evaluated on Kaggle) </w:t>
             </w:r>
           </w:p>
           <w:p>
@@ -4556,7 +3786,6 @@
                 <w:szCs w:val="16"/>
               </w:rPr>
             </w:pPr>
-            <w:proofErr w:type="spellStart"/>
             <w:r>
               <w:rPr>
                 <w:sz w:val="16"/>
@@ -4564,7 +3793,6 @@
               </w:rPr>
               <w:t>Sudanshu</w:t>
             </w:r>
-            <w:proofErr w:type="spellEnd"/>
           </w:p>
         </w:tc>
         <w:tc>
@@ -4579,7 +3807,6 @@
                 <w:szCs w:val="16"/>
               </w:rPr>
             </w:pPr>
-            <w:proofErr w:type="spellStart"/>
             <w:r>
               <w:rPr>
                 <w:sz w:val="16"/>
@@ -4587,7 +3814,6 @@
               </w:rPr>
               <w:t>Sudanshu</w:t>
             </w:r>
-            <w:proofErr w:type="spellEnd"/>
           </w:p>
         </w:tc>
       </w:tr>
@@ -4642,7 +3868,6 @@
                 <w:szCs w:val="16"/>
               </w:rPr>
             </w:pPr>
-            <w:proofErr w:type="spellStart"/>
             <w:r>
               <w:rPr>
                 <w:sz w:val="16"/>
@@ -4650,7 +3875,6 @@
               </w:rPr>
               <w:t>Karanbir</w:t>
             </w:r>
-            <w:proofErr w:type="spellEnd"/>
           </w:p>
         </w:tc>
         <w:tc>
@@ -4665,7 +3889,6 @@
                 <w:szCs w:val="16"/>
               </w:rPr>
             </w:pPr>
-            <w:proofErr w:type="spellStart"/>
             <w:r>
               <w:rPr>
                 <w:sz w:val="16"/>
@@ -4673,7 +3896,6 @@
               </w:rPr>
               <w:t>Karanbir</w:t>
             </w:r>
-            <w:proofErr w:type="spellEnd"/>
           </w:p>
         </w:tc>
       </w:tr>
@@ -4822,7 +4044,6 @@
                 <w:szCs w:val="16"/>
               </w:rPr>
             </w:pPr>
-            <w:proofErr w:type="spellStart"/>
             <w:r>
               <w:rPr>
                 <w:color w:val="000000"/>
@@ -4832,7 +4053,6 @@
               </w:rPr>
               <w:t>Sudanshu</w:t>
             </w:r>
-            <w:proofErr w:type="spellEnd"/>
           </w:p>
         </w:tc>
         <w:tc>
@@ -4848,7 +4068,6 @@
                 <w:szCs w:val="16"/>
               </w:rPr>
             </w:pPr>
-            <w:proofErr w:type="spellStart"/>
             <w:r>
               <w:rPr>
                 <w:color w:val="000000"/>
@@ -4858,7 +4077,6 @@
               </w:rPr>
               <w:t>Sudanshu</w:t>
             </w:r>
-            <w:proofErr w:type="spellEnd"/>
           </w:p>
           <w:p>
             <w:pPr>
@@ -4916,7 +4134,6 @@
                 <w:shd w:val="clear" w:color="auto" w:fill="FFFFFF"/>
               </w:rPr>
             </w:pPr>
-            <w:proofErr w:type="spellStart"/>
             <w:r>
               <w:rPr>
                 <w:color w:val="000000"/>
@@ -4926,7 +4143,6 @@
               </w:rPr>
               <w:t>Sudanshu</w:t>
             </w:r>
-            <w:proofErr w:type="spellEnd"/>
           </w:p>
         </w:tc>
         <w:tc>
@@ -4944,7 +4160,6 @@
                 <w:shd w:val="clear" w:color="auto" w:fill="FFFFFF"/>
               </w:rPr>
             </w:pPr>
-            <w:proofErr w:type="spellStart"/>
             <w:r>
               <w:rPr>
                 <w:color w:val="000000"/>
@@ -4954,7 +4169,6 @@
               </w:rPr>
               <w:t>Sudanshu</w:t>
             </w:r>
-            <w:proofErr w:type="spellEnd"/>
           </w:p>
         </w:tc>
       </w:tr>
@@ -5004,7 +4218,6 @@
                 <w:shd w:val="clear" w:color="auto" w:fill="FFFFFF"/>
               </w:rPr>
             </w:pPr>
-            <w:proofErr w:type="spellStart"/>
             <w:r>
               <w:rPr>
                 <w:color w:val="000000"/>
@@ -5014,7 +4227,6 @@
               </w:rPr>
               <w:t>Karanbir</w:t>
             </w:r>
-            <w:proofErr w:type="spellEnd"/>
           </w:p>
         </w:tc>
         <w:tc>
@@ -5032,7 +4244,6 @@
                 <w:shd w:val="clear" w:color="auto" w:fill="FFFFFF"/>
               </w:rPr>
             </w:pPr>
-            <w:proofErr w:type="spellStart"/>
             <w:r>
               <w:rPr>
                 <w:color w:val="000000"/>
@@ -5042,7 +4253,6 @@
               </w:rPr>
               <w:t>Karanbir</w:t>
             </w:r>
-            <w:proofErr w:type="spellEnd"/>
           </w:p>
         </w:tc>
       </w:tr>
@@ -5073,19 +4283,8 @@
                 <w:szCs w:val="16"/>
                 <w:shd w:val="clear" w:color="auto" w:fill="FFFFFF"/>
               </w:rPr>
-              <w:t xml:space="preserve">Report: System Design and Implementation – </w:t>
-            </w:r>
-            <w:proofErr w:type="spellStart"/>
-            <w:r>
-              <w:rPr>
-                <w:color w:val="000000"/>
-                <w:sz w:val="16"/>
-                <w:szCs w:val="16"/>
-                <w:shd w:val="clear" w:color="auto" w:fill="FFFFFF"/>
-              </w:rPr>
-              <w:t>SpaCy</w:t>
-            </w:r>
-            <w:proofErr w:type="spellEnd"/>
+              <w:t>Report: System Design and Implementation – SpaCy</w:t>
+            </w:r>
           </w:p>
         </w:tc>
         <w:tc>
@@ -5187,7 +4386,6 @@
                 <w:shd w:val="clear" w:color="auto" w:fill="FFFFFF"/>
               </w:rPr>
             </w:pPr>
-            <w:proofErr w:type="spellStart"/>
             <w:r>
               <w:rPr>
                 <w:color w:val="000000"/>
@@ -5197,7 +4395,6 @@
               </w:rPr>
               <w:t>Karanbir</w:t>
             </w:r>
-            <w:proofErr w:type="spellEnd"/>
           </w:p>
         </w:tc>
         <w:tc>
@@ -5215,7 +4412,6 @@
                 <w:shd w:val="clear" w:color="auto" w:fill="FFFFFF"/>
               </w:rPr>
             </w:pPr>
-            <w:proofErr w:type="spellStart"/>
             <w:r>
               <w:rPr>
                 <w:color w:val="000000"/>
@@ -5225,7 +4421,6 @@
               </w:rPr>
               <w:t>Karanbir</w:t>
             </w:r>
-            <w:proofErr w:type="spellEnd"/>
           </w:p>
         </w:tc>
       </w:tr>
@@ -5282,19 +4477,8 @@
                 <w:szCs w:val="16"/>
                 <w:shd w:val="clear" w:color="auto" w:fill="FFFFFF"/>
               </w:rPr>
-              <w:t xml:space="preserve">Akash &amp; </w:t>
-            </w:r>
-            <w:proofErr w:type="spellStart"/>
-            <w:r>
-              <w:rPr>
-                <w:color w:val="000000"/>
-                <w:sz w:val="16"/>
-                <w:szCs w:val="16"/>
-                <w:shd w:val="clear" w:color="auto" w:fill="FFFFFF"/>
-              </w:rPr>
-              <w:t>Karanbir</w:t>
-            </w:r>
-            <w:proofErr w:type="spellEnd"/>
+              <w:t>Akash &amp; Karanbir</w:t>
+            </w:r>
           </w:p>
         </w:tc>
         <w:tc>
@@ -5319,47 +4503,7 @@
                 <w:szCs w:val="16"/>
                 <w:shd w:val="clear" w:color="auto" w:fill="FFFFFF"/>
               </w:rPr>
-              <w:t xml:space="preserve">Akash &amp; </w:t>
-            </w:r>
-            <w:proofErr w:type="spellStart"/>
-            <w:r>
-              <w:rPr>
-                <w:color w:val="000000"/>
-                <w:sz w:val="16"/>
-                <w:szCs w:val="16"/>
-                <w:shd w:val="clear" w:color="auto" w:fill="FFFFFF"/>
-              </w:rPr>
-              <w:t>Karanbir</w:t>
-            </w:r>
-            <w:proofErr w:type="spellEnd"/>
-            <w:r>
-              <w:rPr>
-                <w:color w:val="000000"/>
-                <w:sz w:val="16"/>
-                <w:szCs w:val="16"/>
-                <w:shd w:val="clear" w:color="auto" w:fill="FFFFFF"/>
-              </w:rPr>
-              <w:t xml:space="preserve"> (Akash did overall description, </w:t>
-            </w:r>
-            <w:proofErr w:type="spellStart"/>
-            <w:r>
-              <w:rPr>
-                <w:color w:val="000000"/>
-                <w:sz w:val="16"/>
-                <w:szCs w:val="16"/>
-                <w:shd w:val="clear" w:color="auto" w:fill="FFFFFF"/>
-              </w:rPr>
-              <w:t>Karanbir</w:t>
-            </w:r>
-            <w:proofErr w:type="spellEnd"/>
-            <w:r>
-              <w:rPr>
-                <w:color w:val="000000"/>
-                <w:sz w:val="16"/>
-                <w:szCs w:val="16"/>
-                <w:shd w:val="clear" w:color="auto" w:fill="FFFFFF"/>
-              </w:rPr>
-              <w:t xml:space="preserve"> did exploration/stats)</w:t>
+              <w:t>Akash &amp; Karanbir (Akash did overall description, Karanbir did exploration/stats)</w:t>
             </w:r>
           </w:p>
         </w:tc>
@@ -5417,19 +4561,8 @@
                 <w:szCs w:val="16"/>
                 <w:shd w:val="clear" w:color="auto" w:fill="FFFFFF"/>
               </w:rPr>
-              <w:t xml:space="preserve">Akash &amp; </w:t>
-            </w:r>
-            <w:proofErr w:type="spellStart"/>
-            <w:r>
-              <w:rPr>
-                <w:color w:val="000000"/>
-                <w:sz w:val="16"/>
-                <w:szCs w:val="16"/>
-                <w:shd w:val="clear" w:color="auto" w:fill="FFFFFF"/>
-              </w:rPr>
-              <w:t>Karanbir</w:t>
-            </w:r>
-            <w:proofErr w:type="spellEnd"/>
+              <w:t>Akash &amp; Karanbir</w:t>
+            </w:r>
           </w:p>
         </w:tc>
         <w:tc>
@@ -5454,47 +4587,7 @@
                 <w:szCs w:val="16"/>
                 <w:shd w:val="clear" w:color="auto" w:fill="FFFFFF"/>
               </w:rPr>
-              <w:t>Akash (</w:t>
-            </w:r>
-            <w:proofErr w:type="spellStart"/>
-            <w:r>
-              <w:rPr>
-                <w:color w:val="000000"/>
-                <w:sz w:val="16"/>
-                <w:szCs w:val="16"/>
-                <w:shd w:val="clear" w:color="auto" w:fill="FFFFFF"/>
-              </w:rPr>
-              <w:t>StaCy</w:t>
-            </w:r>
-            <w:proofErr w:type="spellEnd"/>
-            <w:r>
-              <w:rPr>
-                <w:color w:val="000000"/>
-                <w:sz w:val="16"/>
-                <w:szCs w:val="16"/>
-                <w:shd w:val="clear" w:color="auto" w:fill="FFFFFF"/>
-              </w:rPr>
-              <w:t xml:space="preserve">) and </w:t>
-            </w:r>
-            <w:proofErr w:type="spellStart"/>
-            <w:r>
-              <w:rPr>
-                <w:color w:val="000000"/>
-                <w:sz w:val="16"/>
-                <w:szCs w:val="16"/>
-                <w:shd w:val="clear" w:color="auto" w:fill="FFFFFF"/>
-              </w:rPr>
-              <w:t>Karanbir</w:t>
-            </w:r>
-            <w:proofErr w:type="spellEnd"/>
-            <w:r>
-              <w:rPr>
-                <w:color w:val="000000"/>
-                <w:sz w:val="16"/>
-                <w:szCs w:val="16"/>
-                <w:shd w:val="clear" w:color="auto" w:fill="FFFFFF"/>
-              </w:rPr>
-              <w:t xml:space="preserve"> (Topic Modeling)</w:t>
+              <w:t>Akash (StaCy) and Karanbir (Topic Modeling)</w:t>
             </w:r>
           </w:p>
         </w:tc>
@@ -5545,7 +4638,6 @@
                 <w:shd w:val="clear" w:color="auto" w:fill="FFFFFF"/>
               </w:rPr>
             </w:pPr>
-            <w:proofErr w:type="spellStart"/>
             <w:r>
               <w:rPr>
                 <w:color w:val="000000"/>
@@ -5555,7 +4647,6 @@
               </w:rPr>
               <w:t>Sudanshu</w:t>
             </w:r>
-            <w:proofErr w:type="spellEnd"/>
           </w:p>
         </w:tc>
         <w:tc>
@@ -5573,7 +4664,6 @@
                 <w:shd w:val="clear" w:color="auto" w:fill="FFFFFF"/>
               </w:rPr>
             </w:pPr>
-            <w:proofErr w:type="spellStart"/>
             <w:r>
               <w:rPr>
                 <w:color w:val="000000"/>
@@ -5583,7 +4673,6 @@
               </w:rPr>
               <w:t>Sudanshu</w:t>
             </w:r>
-            <w:proofErr w:type="spellEnd"/>
           </w:p>
         </w:tc>
       </w:tr>
@@ -5640,47 +4729,7 @@
                 <w:szCs w:val="16"/>
                 <w:shd w:val="clear" w:color="auto" w:fill="FFFFFF"/>
               </w:rPr>
-              <w:t>Akash (</w:t>
-            </w:r>
-            <w:proofErr w:type="spellStart"/>
-            <w:r>
-              <w:rPr>
-                <w:color w:val="000000"/>
-                <w:sz w:val="16"/>
-                <w:szCs w:val="16"/>
-                <w:shd w:val="clear" w:color="auto" w:fill="FFFFFF"/>
-              </w:rPr>
-              <w:t>SpaCy</w:t>
-            </w:r>
-            <w:proofErr w:type="spellEnd"/>
-            <w:r>
-              <w:rPr>
-                <w:color w:val="000000"/>
-                <w:sz w:val="16"/>
-                <w:szCs w:val="16"/>
-                <w:shd w:val="clear" w:color="auto" w:fill="FFFFFF"/>
-              </w:rPr>
-              <w:t xml:space="preserve">) &amp; </w:t>
-            </w:r>
-            <w:proofErr w:type="spellStart"/>
-            <w:r>
-              <w:rPr>
-                <w:color w:val="000000"/>
-                <w:sz w:val="16"/>
-                <w:szCs w:val="16"/>
-                <w:shd w:val="clear" w:color="auto" w:fill="FFFFFF"/>
-              </w:rPr>
-              <w:t>Karanbir</w:t>
-            </w:r>
-            <w:proofErr w:type="spellEnd"/>
-            <w:r>
-              <w:rPr>
-                <w:color w:val="000000"/>
-                <w:sz w:val="16"/>
-                <w:szCs w:val="16"/>
-                <w:shd w:val="clear" w:color="auto" w:fill="FFFFFF"/>
-              </w:rPr>
-              <w:t xml:space="preserve"> (Topic Modeling)</w:t>
+              <w:t>Akash (SpaCy) &amp; Karanbir (Topic Modeling)</w:t>
             </w:r>
           </w:p>
         </w:tc>
@@ -5706,47 +4755,7 @@
                 <w:szCs w:val="16"/>
                 <w:shd w:val="clear" w:color="auto" w:fill="FFFFFF"/>
               </w:rPr>
-              <w:t>Akash (</w:t>
-            </w:r>
-            <w:proofErr w:type="spellStart"/>
-            <w:r>
-              <w:rPr>
-                <w:color w:val="000000"/>
-                <w:sz w:val="16"/>
-                <w:szCs w:val="16"/>
-                <w:shd w:val="clear" w:color="auto" w:fill="FFFFFF"/>
-              </w:rPr>
-              <w:t>SpaCy</w:t>
-            </w:r>
-            <w:proofErr w:type="spellEnd"/>
-            <w:r>
-              <w:rPr>
-                <w:color w:val="000000"/>
-                <w:sz w:val="16"/>
-                <w:szCs w:val="16"/>
-                <w:shd w:val="clear" w:color="auto" w:fill="FFFFFF"/>
-              </w:rPr>
-              <w:t xml:space="preserve">) &amp; </w:t>
-            </w:r>
-            <w:proofErr w:type="spellStart"/>
-            <w:r>
-              <w:rPr>
-                <w:color w:val="000000"/>
-                <w:sz w:val="16"/>
-                <w:szCs w:val="16"/>
-                <w:shd w:val="clear" w:color="auto" w:fill="FFFFFF"/>
-              </w:rPr>
-              <w:t>Karanbir</w:t>
-            </w:r>
-            <w:proofErr w:type="spellEnd"/>
-            <w:r>
-              <w:rPr>
-                <w:color w:val="000000"/>
-                <w:sz w:val="16"/>
-                <w:szCs w:val="16"/>
-                <w:shd w:val="clear" w:color="auto" w:fill="FFFFFF"/>
-              </w:rPr>
-              <w:t xml:space="preserve"> (Topic Modeling)</w:t>
+              <w:t>Akash (SpaCy) &amp; Karanbir (Topic Modeling)</w:t>
             </w:r>
           </w:p>
         </w:tc>
@@ -5804,47 +4813,7 @@
                 <w:szCs w:val="16"/>
                 <w:shd w:val="clear" w:color="auto" w:fill="FFFFFF"/>
               </w:rPr>
-              <w:t>Akash (</w:t>
-            </w:r>
-            <w:proofErr w:type="spellStart"/>
-            <w:r>
-              <w:rPr>
-                <w:color w:val="000000"/>
-                <w:sz w:val="16"/>
-                <w:szCs w:val="16"/>
-                <w:shd w:val="clear" w:color="auto" w:fill="FFFFFF"/>
-              </w:rPr>
-              <w:t>SpaCy</w:t>
-            </w:r>
-            <w:proofErr w:type="spellEnd"/>
-            <w:r>
-              <w:rPr>
-                <w:color w:val="000000"/>
-                <w:sz w:val="16"/>
-                <w:szCs w:val="16"/>
-                <w:shd w:val="clear" w:color="auto" w:fill="FFFFFF"/>
-              </w:rPr>
-              <w:t xml:space="preserve">) &amp; </w:t>
-            </w:r>
-            <w:proofErr w:type="spellStart"/>
-            <w:r>
-              <w:rPr>
-                <w:color w:val="000000"/>
-                <w:sz w:val="16"/>
-                <w:szCs w:val="16"/>
-                <w:shd w:val="clear" w:color="auto" w:fill="FFFFFF"/>
-              </w:rPr>
-              <w:t>Karanbir</w:t>
-            </w:r>
-            <w:proofErr w:type="spellEnd"/>
-            <w:r>
-              <w:rPr>
-                <w:color w:val="000000"/>
-                <w:sz w:val="16"/>
-                <w:szCs w:val="16"/>
-                <w:shd w:val="clear" w:color="auto" w:fill="FFFFFF"/>
-              </w:rPr>
-              <w:t xml:space="preserve"> (Topic Modeling)</w:t>
+              <w:t>Akash (SpaCy) &amp; Karanbir (Topic Modeling)</w:t>
             </w:r>
           </w:p>
         </w:tc>
@@ -5870,47 +4839,7 @@
                 <w:szCs w:val="16"/>
                 <w:shd w:val="clear" w:color="auto" w:fill="FFFFFF"/>
               </w:rPr>
-              <w:t>Akash (</w:t>
-            </w:r>
-            <w:proofErr w:type="spellStart"/>
-            <w:r>
-              <w:rPr>
-                <w:color w:val="000000"/>
-                <w:sz w:val="16"/>
-                <w:szCs w:val="16"/>
-                <w:shd w:val="clear" w:color="auto" w:fill="FFFFFF"/>
-              </w:rPr>
-              <w:t>SpaCy</w:t>
-            </w:r>
-            <w:proofErr w:type="spellEnd"/>
-            <w:r>
-              <w:rPr>
-                <w:color w:val="000000"/>
-                <w:sz w:val="16"/>
-                <w:szCs w:val="16"/>
-                <w:shd w:val="clear" w:color="auto" w:fill="FFFFFF"/>
-              </w:rPr>
-              <w:t xml:space="preserve">) &amp; </w:t>
-            </w:r>
-            <w:proofErr w:type="spellStart"/>
-            <w:r>
-              <w:rPr>
-                <w:color w:val="000000"/>
-                <w:sz w:val="16"/>
-                <w:szCs w:val="16"/>
-                <w:shd w:val="clear" w:color="auto" w:fill="FFFFFF"/>
-              </w:rPr>
-              <w:t>Karanbir</w:t>
-            </w:r>
-            <w:proofErr w:type="spellEnd"/>
-            <w:r>
-              <w:rPr>
-                <w:color w:val="000000"/>
-                <w:sz w:val="16"/>
-                <w:szCs w:val="16"/>
-                <w:shd w:val="clear" w:color="auto" w:fill="FFFFFF"/>
-              </w:rPr>
-              <w:t xml:space="preserve"> (Topic Modeling)</w:t>
+              <w:t>Akash (SpaCy) &amp; Karanbir (Topic Modeling)</w:t>
             </w:r>
           </w:p>
         </w:tc>
@@ -5961,7 +4890,6 @@
                 <w:shd w:val="clear" w:color="auto" w:fill="FFFFFF"/>
               </w:rPr>
             </w:pPr>
-            <w:proofErr w:type="spellStart"/>
             <w:r>
               <w:rPr>
                 <w:color w:val="000000"/>
@@ -5971,7 +4899,6 @@
               </w:rPr>
               <w:t>Sudanshu</w:t>
             </w:r>
-            <w:proofErr w:type="spellEnd"/>
           </w:p>
         </w:tc>
         <w:tc>
@@ -5989,7 +4916,6 @@
                 <w:shd w:val="clear" w:color="auto" w:fill="FFFFFF"/>
               </w:rPr>
             </w:pPr>
-            <w:proofErr w:type="spellStart"/>
             <w:r>
               <w:rPr>
                 <w:color w:val="000000"/>
@@ -5999,7 +4925,6 @@
               </w:rPr>
               <w:t>Sudanshu</w:t>
             </w:r>
-            <w:proofErr w:type="spellEnd"/>
           </w:p>
         </w:tc>
       </w:tr>
@@ -6170,6 +5095,7 @@
         <w:pStyle w:val="references"/>
       </w:pPr>
       <w:r>
+        <w:lastRenderedPageBreak/>
         <w:t xml:space="preserve">“How is the Loss function calculated in spacy NER?? · Issue #5392 · explosion/spaCy,” </w:t>
       </w:r>
       <w:r>
@@ -6188,13 +5114,7 @@
         <w:pStyle w:val="references"/>
       </w:pPr>
       <w:r>
-        <w:t xml:space="preserve">M. Eirinaki, “CMPE 256_3_Evaluation methods (part </w:t>
-      </w:r>
-      <w:r>
-        <w:t>1</w:t>
-      </w:r>
-      <w:r>
-        <w:t>)” Magdalini Eirinaki, San Jose.</w:t>
+        <w:t>M. Eirinaki, “CMPE 256_3_Evaluation methods (part 1)” Magdalini Eirinaki, San Jose.</w:t>
       </w:r>
     </w:p>
     <w:p>
@@ -6272,7 +5192,7 @@
 </file>
 
 <file path=word/endnotes.xml><?xml version="1.0" encoding="utf-8"?>
-<w:endnotes xmlns:cx="http://schemas.microsoft.com/office/drawing/2014/chartex" xmlns:cx1="http://schemas.microsoft.com/office/drawing/2015/9/8/chartex" xmlns:cx2="http://schemas.microsoft.com/office/drawing/2015/10/21/chartex" xmlns:cx3="http://schemas.microsoft.com/office/drawing/2016/5/9/chartex" xmlns:cx4="http://schemas.microsoft.com/office/drawing/2016/5/10/chartex" xmlns:cx5="http://schemas.microsoft.com/office/drawing/2016/5/11/chartex" xmlns:cx6="http://schemas.microsoft.com/office/drawing/2016/5/12/chartex" xmlns:cx7="http://schemas.microsoft.com/office/drawing/2016/5/13/chartex" xmlns:cx8="http://schemas.microsoft.com/office/drawing/2016/5/14/chartex" xmlns:mc="http://schemas.openxmlformats.org/markup-compatibility/2006" xmlns:aink="http://schemas.microsoft.com/office/drawing/2016/ink" xmlns:am3d="http://schemas.microsoft.com/office/drawing/2017/model3d" xmlns:o="urn:schemas-microsoft-com:office:office" xmlns:r="http://purl.oclc.org/ooxml/officeDocument/relationships" xmlns:m="http://purl.oclc.org/ooxml/officeDocument/math" xmlns:v="urn:schemas-microsoft-com:vml" xmlns:wp14="http://schemas.microsoft.com/office/word/2010/wordprocessingDrawing" xmlns:wp="http://purl.oclc.org/ooxml/drawingml/wordprocessingDrawing" xmlns:w10="urn:schemas-microsoft-com:office:word" xmlns:w="http://purl.oclc.org/ooxml/wordprocessingml/main" xmlns:w14="http://schemas.microsoft.com/office/word/2010/wordml" xmlns:w15="http://schemas.microsoft.com/office/word/2012/wordml" xmlns:w16cex="http://schemas.microsoft.com/office/word/2018/wordml/cex" xmlns:w16cid="http://schemas.microsoft.com/office/word/2016/wordml/cid" xmlns:w16="http://schemas.microsoft.com/office/word/2018/wordml" xmlns:w16se="http://schemas.microsoft.com/office/word/2015/wordml/symex" xmlns:wpi="http://schemas.microsoft.com/office/word/2010/wordprocessingInk" xmlns:wne="http://schemas.microsoft.com/office/word/2006/wordml" mc:Ignorable="w14 w15 w16se w16cid w16 w16cex wne wp14">
+<w:endnotes xmlns:cx="http://schemas.microsoft.com/office/drawing/2014/chartex" xmlns:cx1="http://schemas.microsoft.com/office/drawing/2015/9/8/chartex" xmlns:cx2="http://schemas.microsoft.com/office/drawing/2015/10/21/chartex" xmlns:cx3="http://schemas.microsoft.com/office/drawing/2016/5/9/chartex" xmlns:cx4="http://schemas.microsoft.com/office/drawing/2016/5/10/chartex" xmlns:cx5="http://schemas.microsoft.com/office/drawing/2016/5/11/chartex" xmlns:cx6="http://schemas.microsoft.com/office/drawing/2016/5/12/chartex" xmlns:cx7="http://schemas.microsoft.com/office/drawing/2016/5/13/chartex" xmlns:cx8="http://schemas.microsoft.com/office/drawing/2016/5/14/chartex" xmlns:mc="http://schemas.openxmlformats.org/markup-compatibility/2006" xmlns:aink="http://schemas.microsoft.com/office/drawing/2016/ink" xmlns:am3d="http://schemas.microsoft.com/office/drawing/2017/model3d" xmlns:o="urn:schemas-microsoft-com:office:office" xmlns:r="http://purl.oclc.org/ooxml/officeDocument/relationships" xmlns:m="http://purl.oclc.org/ooxml/officeDocument/math" xmlns:v="urn:schemas-microsoft-com:vml" xmlns:wp14="http://schemas.microsoft.com/office/word/2010/wordprocessingDrawing" xmlns:wp="http://purl.oclc.org/ooxml/drawingml/wordprocessingDrawing" xmlns:w10="urn:schemas-microsoft-com:office:word" xmlns:w="http://purl.oclc.org/ooxml/wordprocessingml/main" xmlns:w14="http://schemas.microsoft.com/office/word/2010/wordml" xmlns:w15="http://schemas.microsoft.com/office/word/2012/wordml" xmlns:w16cex="http://schemas.microsoft.com/office/word/2018/wordml/cex" xmlns:w16cid="http://schemas.microsoft.com/office/word/2016/wordml/cid" xmlns:w16="http://schemas.microsoft.com/office/word/2018/wordml" xmlns:w16sdtdh="http://schemas.microsoft.com/office/word/2020/wordml/sdtdatahash" xmlns:w16se="http://schemas.microsoft.com/office/word/2015/wordml/symex" xmlns:wpi="http://schemas.microsoft.com/office/word/2010/wordprocessingInk" xmlns:wne="http://schemas.microsoft.com/office/word/2006/wordml" mc:Ignorable="w14 w15 w16se w16cid w16 w16cex w16sdtdh wne wp14">
   <w:endnote w:type="separator" w:id="-1">
     <w:p>
       <w:r>
@@ -6291,7 +5211,7 @@
 </file>
 
 <file path=word/footer1.xml><?xml version="1.0" encoding="utf-8"?>
-<w:ftr xmlns:cx="http://schemas.microsoft.com/office/drawing/2014/chartex" xmlns:cx1="http://schemas.microsoft.com/office/drawing/2015/9/8/chartex" xmlns:cx2="http://schemas.microsoft.com/office/drawing/2015/10/21/chartex" xmlns:cx3="http://schemas.microsoft.com/office/drawing/2016/5/9/chartex" xmlns:cx4="http://schemas.microsoft.com/office/drawing/2016/5/10/chartex" xmlns:cx5="http://schemas.microsoft.com/office/drawing/2016/5/11/chartex" xmlns:cx6="http://schemas.microsoft.com/office/drawing/2016/5/12/chartex" xmlns:cx7="http://schemas.microsoft.com/office/drawing/2016/5/13/chartex" xmlns:cx8="http://schemas.microsoft.com/office/drawing/2016/5/14/chartex" xmlns:mc="http://schemas.openxmlformats.org/markup-compatibility/2006" xmlns:aink="http://schemas.microsoft.com/office/drawing/2016/ink" xmlns:am3d="http://schemas.microsoft.com/office/drawing/2017/model3d" xmlns:o="urn:schemas-microsoft-com:office:office" xmlns:r="http://purl.oclc.org/ooxml/officeDocument/relationships" xmlns:m="http://purl.oclc.org/ooxml/officeDocument/math" xmlns:v="urn:schemas-microsoft-com:vml" xmlns:wp14="http://schemas.microsoft.com/office/word/2010/wordprocessingDrawing" xmlns:wp="http://purl.oclc.org/ooxml/drawingml/wordprocessingDrawing" xmlns:w10="urn:schemas-microsoft-com:office:word" xmlns:w="http://purl.oclc.org/ooxml/wordprocessingml/main" xmlns:w14="http://schemas.microsoft.com/office/word/2010/wordml" xmlns:w15="http://schemas.microsoft.com/office/word/2012/wordml" xmlns:w16cex="http://schemas.microsoft.com/office/word/2018/wordml/cex" xmlns:w16cid="http://schemas.microsoft.com/office/word/2016/wordml/cid" xmlns:w16="http://schemas.microsoft.com/office/word/2018/wordml" xmlns:w16se="http://schemas.microsoft.com/office/word/2015/wordml/symex" xmlns:wpi="http://schemas.microsoft.com/office/word/2010/wordprocessingInk" xmlns:wne="http://schemas.microsoft.com/office/word/2006/wordml" mc:Ignorable="w14 w15 w16se w16cid w16 w16cex wne wp14">
+<w:ftr xmlns:cx="http://schemas.microsoft.com/office/drawing/2014/chartex" xmlns:cx1="http://schemas.microsoft.com/office/drawing/2015/9/8/chartex" xmlns:cx2="http://schemas.microsoft.com/office/drawing/2015/10/21/chartex" xmlns:cx3="http://schemas.microsoft.com/office/drawing/2016/5/9/chartex" xmlns:cx4="http://schemas.microsoft.com/office/drawing/2016/5/10/chartex" xmlns:cx5="http://schemas.microsoft.com/office/drawing/2016/5/11/chartex" xmlns:cx6="http://schemas.microsoft.com/office/drawing/2016/5/12/chartex" xmlns:cx7="http://schemas.microsoft.com/office/drawing/2016/5/13/chartex" xmlns:cx8="http://schemas.microsoft.com/office/drawing/2016/5/14/chartex" xmlns:mc="http://schemas.openxmlformats.org/markup-compatibility/2006" xmlns:aink="http://schemas.microsoft.com/office/drawing/2016/ink" xmlns:am3d="http://schemas.microsoft.com/office/drawing/2017/model3d" xmlns:o="urn:schemas-microsoft-com:office:office" xmlns:r="http://purl.oclc.org/ooxml/officeDocument/relationships" xmlns:m="http://purl.oclc.org/ooxml/officeDocument/math" xmlns:v="urn:schemas-microsoft-com:vml" xmlns:wp14="http://schemas.microsoft.com/office/word/2010/wordprocessingDrawing" xmlns:wp="http://purl.oclc.org/ooxml/drawingml/wordprocessingDrawing" xmlns:w10="urn:schemas-microsoft-com:office:word" xmlns:w="http://purl.oclc.org/ooxml/wordprocessingml/main" xmlns:w14="http://schemas.microsoft.com/office/word/2010/wordml" xmlns:w15="http://schemas.microsoft.com/office/word/2012/wordml" xmlns:w16cex="http://schemas.microsoft.com/office/word/2018/wordml/cex" xmlns:w16cid="http://schemas.microsoft.com/office/word/2016/wordml/cid" xmlns:w16="http://schemas.microsoft.com/office/word/2018/wordml" xmlns:w16sdtdh="http://schemas.microsoft.com/office/word/2020/wordml/sdtdatahash" xmlns:w16se="http://schemas.microsoft.com/office/word/2015/wordml/symex" xmlns:wpi="http://schemas.microsoft.com/office/word/2010/wordprocessingInk" xmlns:wne="http://schemas.microsoft.com/office/word/2006/wordml" mc:Ignorable="w14 w15 w16se w16cid w16 w16cex w16sdtdh wne wp14">
   <w:p>
     <w:pPr>
       <w:pStyle w:val="Footer"/>
@@ -6306,7 +5226,7 @@
 </file>
 
 <file path=word/footnotes.xml><?xml version="1.0" encoding="utf-8"?>
-<w:footnotes xmlns:cx="http://schemas.microsoft.com/office/drawing/2014/chartex" xmlns:cx1="http://schemas.microsoft.com/office/drawing/2015/9/8/chartex" xmlns:cx2="http://schemas.microsoft.com/office/drawing/2015/10/21/chartex" xmlns:cx3="http://schemas.microsoft.com/office/drawing/2016/5/9/chartex" xmlns:cx4="http://schemas.microsoft.com/office/drawing/2016/5/10/chartex" xmlns:cx5="http://schemas.microsoft.com/office/drawing/2016/5/11/chartex" xmlns:cx6="http://schemas.microsoft.com/office/drawing/2016/5/12/chartex" xmlns:cx7="http://schemas.microsoft.com/office/drawing/2016/5/13/chartex" xmlns:cx8="http://schemas.microsoft.com/office/drawing/2016/5/14/chartex" xmlns:mc="http://schemas.openxmlformats.org/markup-compatibility/2006" xmlns:aink="http://schemas.microsoft.com/office/drawing/2016/ink" xmlns:am3d="http://schemas.microsoft.com/office/drawing/2017/model3d" xmlns:o="urn:schemas-microsoft-com:office:office" xmlns:r="http://purl.oclc.org/ooxml/officeDocument/relationships" xmlns:m="http://purl.oclc.org/ooxml/officeDocument/math" xmlns:v="urn:schemas-microsoft-com:vml" xmlns:wp14="http://schemas.microsoft.com/office/word/2010/wordprocessingDrawing" xmlns:wp="http://purl.oclc.org/ooxml/drawingml/wordprocessingDrawing" xmlns:w10="urn:schemas-microsoft-com:office:word" xmlns:w="http://purl.oclc.org/ooxml/wordprocessingml/main" xmlns:w14="http://schemas.microsoft.com/office/word/2010/wordml" xmlns:w15="http://schemas.microsoft.com/office/word/2012/wordml" xmlns:w16cex="http://schemas.microsoft.com/office/word/2018/wordml/cex" xmlns:w16cid="http://schemas.microsoft.com/office/word/2016/wordml/cid" xmlns:w16="http://schemas.microsoft.com/office/word/2018/wordml" xmlns:w16se="http://schemas.microsoft.com/office/word/2015/wordml/symex" xmlns:wpi="http://schemas.microsoft.com/office/word/2010/wordprocessingInk" xmlns:wne="http://schemas.microsoft.com/office/word/2006/wordml" mc:Ignorable="w14 w15 w16se w16cid w16 w16cex wne wp14">
+<w:footnotes xmlns:cx="http://schemas.microsoft.com/office/drawing/2014/chartex" xmlns:cx1="http://schemas.microsoft.com/office/drawing/2015/9/8/chartex" xmlns:cx2="http://schemas.microsoft.com/office/drawing/2015/10/21/chartex" xmlns:cx3="http://schemas.microsoft.com/office/drawing/2016/5/9/chartex" xmlns:cx4="http://schemas.microsoft.com/office/drawing/2016/5/10/chartex" xmlns:cx5="http://schemas.microsoft.com/office/drawing/2016/5/11/chartex" xmlns:cx6="http://schemas.microsoft.com/office/drawing/2016/5/12/chartex" xmlns:cx7="http://schemas.microsoft.com/office/drawing/2016/5/13/chartex" xmlns:cx8="http://schemas.microsoft.com/office/drawing/2016/5/14/chartex" xmlns:mc="http://schemas.openxmlformats.org/markup-compatibility/2006" xmlns:aink="http://schemas.microsoft.com/office/drawing/2016/ink" xmlns:am3d="http://schemas.microsoft.com/office/drawing/2017/model3d" xmlns:o="urn:schemas-microsoft-com:office:office" xmlns:r="http://purl.oclc.org/ooxml/officeDocument/relationships" xmlns:m="http://purl.oclc.org/ooxml/officeDocument/math" xmlns:v="urn:schemas-microsoft-com:vml" xmlns:wp14="http://schemas.microsoft.com/office/word/2010/wordprocessingDrawing" xmlns:wp="http://purl.oclc.org/ooxml/drawingml/wordprocessingDrawing" xmlns:w10="urn:schemas-microsoft-com:office:word" xmlns:w="http://purl.oclc.org/ooxml/wordprocessingml/main" xmlns:w14="http://schemas.microsoft.com/office/word/2010/wordml" xmlns:w15="http://schemas.microsoft.com/office/word/2012/wordml" xmlns:w16cex="http://schemas.microsoft.com/office/word/2018/wordml/cex" xmlns:w16cid="http://schemas.microsoft.com/office/word/2016/wordml/cid" xmlns:w16="http://schemas.microsoft.com/office/word/2018/wordml" xmlns:w16sdtdh="http://schemas.microsoft.com/office/word/2020/wordml/sdtdatahash" xmlns:w16se="http://schemas.microsoft.com/office/word/2015/wordml/symex" xmlns:wpi="http://schemas.microsoft.com/office/word/2010/wordprocessingInk" xmlns:wne="http://schemas.microsoft.com/office/word/2006/wordml" mc:Ignorable="w14 w15 w16se w16cid w16 w16cex w16sdtdh wne wp14">
   <w:footnote w:type="separator" w:id="-1">
     <w:p>
       <w:r>
@@ -6325,7 +5245,7 @@
 </file>
 
 <file path=word/numbering.xml><?xml version="1.0" encoding="utf-8"?>
-<w:numbering xmlns:cx="http://schemas.microsoft.com/office/drawing/2014/chartex" xmlns:cx1="http://schemas.microsoft.com/office/drawing/2015/9/8/chartex" xmlns:cx2="http://schemas.microsoft.com/office/drawing/2015/10/21/chartex" xmlns:cx3="http://schemas.microsoft.com/office/drawing/2016/5/9/chartex" xmlns:cx4="http://schemas.microsoft.com/office/drawing/2016/5/10/chartex" xmlns:cx5="http://schemas.microsoft.com/office/drawing/2016/5/11/chartex" xmlns:cx6="http://schemas.microsoft.com/office/drawing/2016/5/12/chartex" xmlns:cx7="http://schemas.microsoft.com/office/drawing/2016/5/13/chartex" xmlns:cx8="http://schemas.microsoft.com/office/drawing/2016/5/14/chartex" xmlns:mc="http://schemas.openxmlformats.org/markup-compatibility/2006" xmlns:aink="http://schemas.microsoft.com/office/drawing/2016/ink" xmlns:am3d="http://schemas.microsoft.com/office/drawing/2017/model3d" xmlns:o="urn:schemas-microsoft-com:office:office" xmlns:r="http://purl.oclc.org/ooxml/officeDocument/relationships" xmlns:m="http://purl.oclc.org/ooxml/officeDocument/math" xmlns:v="urn:schemas-microsoft-com:vml" xmlns:wp14="http://schemas.microsoft.com/office/word/2010/wordprocessingDrawing" xmlns:wp="http://purl.oclc.org/ooxml/drawingml/wordprocessingDrawing" xmlns:w10="urn:schemas-microsoft-com:office:word" xmlns:w="http://purl.oclc.org/ooxml/wordprocessingml/main" xmlns:w14="http://schemas.microsoft.com/office/word/2010/wordml" xmlns:w15="http://schemas.microsoft.com/office/word/2012/wordml" xmlns:w16cex="http://schemas.microsoft.com/office/word/2018/wordml/cex" xmlns:w16cid="http://schemas.microsoft.com/office/word/2016/wordml/cid" xmlns:w16="http://schemas.microsoft.com/office/word/2018/wordml" xmlns:w16se="http://schemas.microsoft.com/office/word/2015/wordml/symex" xmlns:wpi="http://schemas.microsoft.com/office/word/2010/wordprocessingInk" xmlns:wne="http://schemas.microsoft.com/office/word/2006/wordml" mc:Ignorable="w14 w15 w16se w16cid w16 w16cex wne wp14">
+<w:numbering xmlns:cx="http://schemas.microsoft.com/office/drawing/2014/chartex" xmlns:cx1="http://schemas.microsoft.com/office/drawing/2015/9/8/chartex" xmlns:cx2="http://schemas.microsoft.com/office/drawing/2015/10/21/chartex" xmlns:cx3="http://schemas.microsoft.com/office/drawing/2016/5/9/chartex" xmlns:cx4="http://schemas.microsoft.com/office/drawing/2016/5/10/chartex" xmlns:cx5="http://schemas.microsoft.com/office/drawing/2016/5/11/chartex" xmlns:cx6="http://schemas.microsoft.com/office/drawing/2016/5/12/chartex" xmlns:cx7="http://schemas.microsoft.com/office/drawing/2016/5/13/chartex" xmlns:cx8="http://schemas.microsoft.com/office/drawing/2016/5/14/chartex" xmlns:mc="http://schemas.openxmlformats.org/markup-compatibility/2006" xmlns:aink="http://schemas.microsoft.com/office/drawing/2016/ink" xmlns:am3d="http://schemas.microsoft.com/office/drawing/2017/model3d" xmlns:o="urn:schemas-microsoft-com:office:office" xmlns:r="http://purl.oclc.org/ooxml/officeDocument/relationships" xmlns:m="http://purl.oclc.org/ooxml/officeDocument/math" xmlns:v="urn:schemas-microsoft-com:vml" xmlns:wp14="http://schemas.microsoft.com/office/word/2010/wordprocessingDrawing" xmlns:wp="http://purl.oclc.org/ooxml/drawingml/wordprocessingDrawing" xmlns:w10="urn:schemas-microsoft-com:office:word" xmlns:w="http://purl.oclc.org/ooxml/wordprocessingml/main" xmlns:w14="http://schemas.microsoft.com/office/word/2010/wordml" xmlns:w15="http://schemas.microsoft.com/office/word/2012/wordml" xmlns:w16cex="http://schemas.microsoft.com/office/word/2018/wordml/cex" xmlns:w16cid="http://schemas.microsoft.com/office/word/2016/wordml/cid" xmlns:w16="http://schemas.microsoft.com/office/word/2018/wordml" xmlns:w16sdtdh="http://schemas.microsoft.com/office/word/2020/wordml/sdtdatahash" xmlns:w16se="http://schemas.microsoft.com/office/word/2015/wordml/symex" xmlns:wpi="http://schemas.microsoft.com/office/word/2010/wordprocessingInk" xmlns:wne="http://schemas.microsoft.com/office/word/2006/wordml" mc:Ignorable="w14 w15 w16se w16cid w16 w16cex w16sdtdh wne wp14">
   <w:abstractNum w:abstractNumId="0" w15:restartNumberingAfterBreak="0">
     <w:nsid w:val="FFFFFF1D"/>
     <w:multiLevelType w:val="multilevel"/>
@@ -7802,7 +6722,7 @@
 </file>
 
 <file path=word/styles.xml><?xml version="1.0" encoding="utf-8"?>
-<w:styles xmlns:mc="http://schemas.openxmlformats.org/markup-compatibility/2006" xmlns:r="http://purl.oclc.org/ooxml/officeDocument/relationships" xmlns:w="http://purl.oclc.org/ooxml/wordprocessingml/main" xmlns:w14="http://schemas.microsoft.com/office/word/2010/wordml" xmlns:w15="http://schemas.microsoft.com/office/word/2012/wordml" xmlns:w16cex="http://schemas.microsoft.com/office/word/2018/wordml/cex" xmlns:w16cid="http://schemas.microsoft.com/office/word/2016/wordml/cid" xmlns:w16="http://schemas.microsoft.com/office/word/2018/wordml" xmlns:w16se="http://schemas.microsoft.com/office/word/2015/wordml/symex" mc:Ignorable="w14 w15 w16se w16cid w16 w16cex">
+<w:styles xmlns:mc="http://schemas.openxmlformats.org/markup-compatibility/2006" xmlns:r="http://purl.oclc.org/ooxml/officeDocument/relationships" xmlns:w="http://purl.oclc.org/ooxml/wordprocessingml/main" xmlns:w14="http://schemas.microsoft.com/office/word/2010/wordml" xmlns:w15="http://schemas.microsoft.com/office/word/2012/wordml" xmlns:w16cex="http://schemas.microsoft.com/office/word/2018/wordml/cex" xmlns:w16cid="http://schemas.microsoft.com/office/word/2016/wordml/cid" xmlns:w16="http://schemas.microsoft.com/office/word/2018/wordml" xmlns:w16sdtdh="http://schemas.microsoft.com/office/word/2020/wordml/sdtdatahash" xmlns:w16se="http://schemas.microsoft.com/office/word/2015/wordml/symex" mc:Ignorable="w14 w15 w16se w16cid w16 w16cex w16sdtdh">
   <w:docDefaults>
     <w:rPrDefault>
       <w:rPr>

--- a/report.docx
+++ b/report.docx
@@ -996,15 +996,14 @@
       <w:pPr>
         <w:pStyle w:val="Abstract"/>
         <w:rPr>
+          <w:iCs/>
+        </w:rPr>
+      </w:pPr>
+      <w:r>
+        <w:rPr>
           <w:i/>
           <w:iCs/>
         </w:rPr>
-      </w:pPr>
-      <w:r>
-        <w:rPr>
-          <w:i/>
-          <w:iCs/>
-        </w:rPr>
         <w:t>Abstract</w:t>
       </w:r>
       <w:r>
@@ -1023,34 +1022,28 @@
         <w:t>easy</w:t>
       </w:r>
       <w:r>
-        <w:t xml:space="preserve"> to find out how public data is used in science. </w:t>
+        <w:t xml:space="preserve"> to find out how public data is used in </w:t>
+      </w:r>
+      <w:r>
+        <w:t>science.</w:t>
+      </w:r>
+      <w:r>
+        <w:t xml:space="preserve"> To automate the extraction of data source from publications we will be using Natural Language Processing [NLP]. NLP is a subfield of linguistics, computer science, and artificial intelligence concerned with the interactions between computers and human language, </w:t>
+      </w:r>
+      <w:proofErr w:type="gramStart"/>
+      <w:r>
+        <w:t>in particular how</w:t>
+      </w:r>
+      <w:proofErr w:type="gramEnd"/>
+      <w:r>
+        <w:t xml:space="preserve"> to program computers to process and analyze large amounts of natural language data</w:t>
       </w:r>
       <w:r>
         <w:rPr>
           <w:b w:val="0"/>
           <w:bCs w:val="0"/>
         </w:rPr>
-        <w:t>This can enable government agencies to develop data usage scorecard and help them show how their data are used.</w:t>
-      </w:r>
-      <w:r>
-        <w:t xml:space="preserve"> To automate the extraction of data source from publications we will be using Natural Language Processing [NLP]. NLP is a subfield of linguistics, computer science, and artificial intelligence concerned with the interactions between computers and human language, in particular how to program computers to process and analyze large amounts of natural language data. </w:t>
-      </w:r>
-      <w:r>
-        <w:rPr>
-          <w:b w:val="0"/>
-          <w:bCs w:val="0"/>
-        </w:rPr>
-        <w:t>The result is a computer capable of "understanding" the contents of documents, including the contextual nuances of the language within them</w:t>
-      </w:r>
-      <w:r>
-        <w:t xml:space="preserve">. </w:t>
-      </w:r>
-      <w:r>
-        <w:rPr>
-          <w:b w:val="0"/>
-          <w:bCs w:val="0"/>
-        </w:rPr>
-        <w:t>There are various techniques used for NLP such as Named Entity Recognition [NER], Tokenization, Stemming and Lemmatization, Topic Modeling, Sentiment Analysis, Sentence Segmentation etc. We first narrowed down on the techniques that can used to solve the problem at hand.</w:t>
+        <w:t>.</w:t>
       </w:r>
       <w:r>
         <w:t xml:space="preserve"> After researching about the techniques, we decided on using NER, Topic Modeling. NER is used to extract named entities from unstructured text, Topic Modeling is used to discover the sematic structure in a text body. </w:t>
@@ -1065,70 +1058,78 @@
         <w:t xml:space="preserve">used for training was </w:t>
       </w:r>
       <w:r>
-        <w:t xml:space="preserve">provided on Kaggle for the "Coleridge Initiative - Show US the Data" competition. Dataset consisted of full text of 14.3K publications and also labeled data for each publication. We used this data and the techniques, NER with spaCy library, NER with sklearn library, and Topic Modeling to train our models. </w:t>
-      </w:r>
-      <w:r>
-        <w:rPr>
-          <w:b w:val="0"/>
-          <w:bCs w:val="0"/>
-        </w:rPr>
-        <w:t>We split our dataset into trainset and testset and used the testset for evaluation of the models.</w:t>
-      </w:r>
-      <w:r>
-        <w:t xml:space="preserve"> Best results we</w:t>
+        <w:t xml:space="preserve">provided on Kaggle for the "Coleridge Initiative - Show US the Data" competition. Dataset consisted of full text of 14.3K publications </w:t>
+      </w:r>
+      <w:proofErr w:type="gramStart"/>
+      <w:r>
+        <w:t>and also</w:t>
+      </w:r>
+      <w:proofErr w:type="gramEnd"/>
+      <w:r>
+        <w:t xml:space="preserve"> labeled data for each publication. We used this data and the techniques, NER with </w:t>
+      </w:r>
+      <w:proofErr w:type="spellStart"/>
+      <w:r>
+        <w:t>spaCy</w:t>
+      </w:r>
+      <w:proofErr w:type="spellEnd"/>
+      <w:r>
+        <w:t xml:space="preserve"> library, NER with </w:t>
+      </w:r>
+      <w:proofErr w:type="spellStart"/>
+      <w:r>
+        <w:t>sklearn</w:t>
+      </w:r>
+      <w:proofErr w:type="spellEnd"/>
+      <w:r>
+        <w:t xml:space="preserve"> library, and Topic Modeling to train our models. Best results we</w:t>
       </w:r>
       <w:r>
         <w:t>re</w:t>
       </w:r>
       <w:r>
-        <w:t xml:space="preserve"> provided by the model trained using NER with spaCy. We were ab</w:t>
+        <w:t xml:space="preserve"> provided by the model trained using NER with </w:t>
+      </w:r>
+      <w:proofErr w:type="spellStart"/>
+      <w:r>
+        <w:t>spaCy</w:t>
+      </w:r>
+      <w:proofErr w:type="spellEnd"/>
+      <w:r>
+        <w:t>. We were ab</w:t>
       </w:r>
       <w:r>
         <w:t>le</w:t>
       </w:r>
       <w:r>
-        <w:t xml:space="preserve"> to acheive 0.399 on kaggle leaderboard. &lt;Conclusion pending&gt;From this project we can conclude the NER most suited for extracting information</w:t>
-      </w:r>
-    </w:p>
-    <w:p>
-      <w:pPr>
-        <w:pStyle w:val="Keywords"/>
-      </w:pPr>
-      <w:r>
-        <w:t>Keywords—component</w:t>
-      </w:r>
-      <w:r>
-        <w:t>,</w:t>
-      </w:r>
-      <w:r>
-        <w:t xml:space="preserve"> formatting</w:t>
-      </w:r>
-      <w:r>
-        <w:t>,</w:t>
-      </w:r>
-      <w:r>
-        <w:t xml:space="preserve"> style</w:t>
-      </w:r>
-      <w:r>
-        <w:t>,</w:t>
-      </w:r>
-      <w:r>
-        <w:t xml:space="preserve"> styling</w:t>
-      </w:r>
-      <w:r>
-        <w:t>,</w:t>
-      </w:r>
-      <w:r>
-        <w:t xml:space="preserve"> insert (</w:t>
-      </w:r>
-      <w:r>
-        <w:rPr>
-          <w:b w:val="0"/>
-        </w:rPr>
-        <w:t>key words</w:t>
-      </w:r>
-      <w:r>
-        <w:t>)</w:t>
+        <w:t xml:space="preserve"> to </w:t>
+      </w:r>
+      <w:proofErr w:type="spellStart"/>
+      <w:r>
+        <w:t>acheive</w:t>
+      </w:r>
+      <w:proofErr w:type="spellEnd"/>
+      <w:r>
+        <w:t xml:space="preserve"> 0.399 on </w:t>
+      </w:r>
+      <w:proofErr w:type="spellStart"/>
+      <w:r>
+        <w:t>kaggle</w:t>
+      </w:r>
+      <w:proofErr w:type="spellEnd"/>
+      <w:r>
+        <w:t xml:space="preserve"> leaderboard. </w:t>
+      </w:r>
+      <w:r>
+        <w:t xml:space="preserve">We were </w:t>
+      </w:r>
+      <w:proofErr w:type="gramStart"/>
+      <w:r>
+        <w:t>really excited</w:t>
+      </w:r>
+      <w:proofErr w:type="gramEnd"/>
+      <w:r>
+        <w:t xml:space="preserve"> with the results and would continue working on the model to improve our results in the competition. Going forward we would try using combination of models to see if we improve our results.</w:t>
       </w:r>
     </w:p>
     <w:p>
@@ -1236,7 +1237,13 @@
         <w:rPr>
           <w:lang w:val="en-US"/>
         </w:rPr>
-        <w:t xml:space="preserve">  After some deeper exploration of the tools NLP has to offer, we settled on two main approaches: Named Entity Recognition (NER) and topic modeling.</w:t>
+        <w:t xml:space="preserve">  </w:t>
+      </w:r>
+      <w:r>
+        <w:rPr>
+          <w:lang w:val="en-US"/>
+        </w:rPr>
+        <w:t>After some deeper exploration of the tools NLP has to offer, we settled on two main approaches: Named Entity Recognition (NER) and topic modeling.</w:t>
       </w:r>
     </w:p>
     <w:p>
@@ -1320,58 +1327,114 @@
         <w:rPr>
           <w:lang w:val="en-US"/>
         </w:rPr>
-        <w:t xml:space="preserve">Traditional NER models use predefined entities that are already trained on an available corpus of texts.  For this project, we required a way to define a custom entity peculiar to the task at hand.  Thankfully, there are certain NER implementations that </w:t>
+        <w:t xml:space="preserve">Traditional NER models use predefined entities that are already trained on an available corpus of texts.  For this project, we required a way to define a custom entity peculiar to the task at hand.  Thankfully, there are certain NER implementations that allow for such custom entity creation.  One such library that offers this is the Python library </w:t>
+      </w:r>
+      <w:proofErr w:type="spellStart"/>
+      <w:r>
+        <w:rPr>
+          <w:lang w:val="en-US"/>
+        </w:rPr>
+        <w:t>SpaCy</w:t>
+      </w:r>
+      <w:proofErr w:type="spellEnd"/>
+      <w:r>
+        <w:rPr>
+          <w:lang w:val="en-US"/>
+        </w:rPr>
+        <w:t xml:space="preserve"> [5].  </w:t>
+      </w:r>
+    </w:p>
+    <w:p>
+      <w:pPr>
+        <w:pStyle w:val="BodyText"/>
+        <w:rPr>
+          <w:lang w:val="en-US"/>
+        </w:rPr>
+      </w:pPr>
+      <w:r>
+        <w:rPr>
+          <w:lang w:val="en-US"/>
+        </w:rPr>
+        <w:t xml:space="preserve">We chose the </w:t>
+      </w:r>
+      <w:proofErr w:type="spellStart"/>
+      <w:r>
+        <w:rPr>
+          <w:lang w:val="en-US"/>
+        </w:rPr>
+        <w:t>SpaCy</w:t>
+      </w:r>
+      <w:proofErr w:type="spellEnd"/>
+      <w:r>
+        <w:rPr>
+          <w:lang w:val="en-US"/>
+        </w:rPr>
+        <w:t xml:space="preserve"> library to implement NER on our data for custom dataset lab</w:t>
+      </w:r>
+      <w:r>
+        <w:rPr>
+          <w:lang w:val="en-US"/>
+        </w:rPr>
+        <w:t>els.</w:t>
+      </w:r>
+      <w:r>
+        <w:rPr>
+          <w:lang w:val="en-US"/>
+        </w:rPr>
+        <w:t xml:space="preserve">  </w:t>
+      </w:r>
+      <w:r>
+        <w:rPr>
+          <w:lang w:val="en-US"/>
+        </w:rPr>
+        <w:t xml:space="preserve">The technology involved in terms of programming was surprisingly simple.  We were asked to define a blank </w:t>
+      </w:r>
+      <w:proofErr w:type="spellStart"/>
+      <w:r>
+        <w:rPr>
+          <w:lang w:val="en-US"/>
+        </w:rPr>
+        <w:t>SpaCy</w:t>
+      </w:r>
+      <w:proofErr w:type="spellEnd"/>
+      <w:r>
+        <w:rPr>
+          <w:lang w:val="en-US"/>
+        </w:rPr>
+        <w:t xml:space="preserve"> model and then add an ‘</w:t>
+      </w:r>
+      <w:proofErr w:type="spellStart"/>
+      <w:r>
+        <w:rPr>
+          <w:lang w:val="en-US"/>
+        </w:rPr>
+        <w:t>ner</w:t>
+      </w:r>
+      <w:proofErr w:type="spellEnd"/>
+      <w:r>
+        <w:rPr>
+          <w:lang w:val="en-US"/>
+        </w:rPr>
+        <w:t>’ pipe to the model</w:t>
+      </w:r>
+      <w:r>
+        <w:rPr>
+          <w:lang w:val="en-US"/>
+        </w:rPr>
+        <w:t xml:space="preserve">.  The main parameters we had to decide when training the model were a) the batch size for each iteration and b) the number of iterations to train the model and re-calculate losses.  After each iteration, losses were calculated based on the </w:t>
+      </w:r>
+      <w:r>
+        <w:rPr>
+          <w:lang w:val="en-US"/>
+        </w:rPr>
+        <w:t xml:space="preserve">difference between </w:t>
       </w:r>
       <w:r>
         <w:rPr>
           <w:lang w:val="en-US"/>
         </w:rPr>
         <w:lastRenderedPageBreak/>
-        <w:t xml:space="preserve">allow for such custom entity creation.  One such library that offers this is the Python library SpaCy [5].  </w:t>
-      </w:r>
-    </w:p>
-    <w:p>
-      <w:pPr>
-        <w:pStyle w:val="BodyText"/>
-        <w:rPr>
-          <w:lang w:val="en-US"/>
-        </w:rPr>
-      </w:pPr>
-      <w:r>
-        <w:rPr>
-          <w:lang w:val="en-US"/>
-        </w:rPr>
-        <w:t>We chose the SpaCy library to implement NER on our data for custom dataset lab</w:t>
-      </w:r>
-      <w:r>
-        <w:rPr>
-          <w:lang w:val="en-US"/>
-        </w:rPr>
-        <w:t>els.</w:t>
-      </w:r>
-      <w:r>
-        <w:rPr>
-          <w:lang w:val="en-US"/>
-        </w:rPr>
-        <w:t xml:space="preserve">  </w:t>
-      </w:r>
-      <w:r>
-        <w:rPr>
-          <w:lang w:val="en-US"/>
-        </w:rPr>
-        <w:t>The technology involved in terms of programming was surprisingly simple.  We were asked to define a blank SpaCy model and then add an ‘ner’ pipe to the model</w:t>
-      </w:r>
-      <w:r>
-        <w:rPr>
-          <w:lang w:val="en-US"/>
-        </w:rPr>
-        <w:t xml:space="preserve">.  The main parameters we had to decide when training the model were a) the batch size for each iteration and b) the number of iterations to train the model and re-calculate losses.  After each iteration, losses were calculated based on the </w:t>
-      </w:r>
-      <w:r>
-        <w:rPr>
-          <w:lang w:val="en-US"/>
-        </w:rPr>
-        <w:t xml:space="preserve">difference between the </w:t>
+        <w:t xml:space="preserve">the </w:t>
       </w:r>
       <w:r>
         <w:rPr>
@@ -1449,7 +1512,21 @@
         <w:rPr>
           <w:lang w:val="en-US"/>
         </w:rPr>
-        <w:t xml:space="preserve">The workflow we followed for training our SpaCy model is shown in Fig 1.  We first took the data from Kaggle and </w:t>
+        <w:t xml:space="preserve">The workflow we followed for training our </w:t>
+      </w:r>
+      <w:proofErr w:type="spellStart"/>
+      <w:r>
+        <w:rPr>
+          <w:lang w:val="en-US"/>
+        </w:rPr>
+        <w:t>SpaCy</w:t>
+      </w:r>
+      <w:proofErr w:type="spellEnd"/>
+      <w:r>
+        <w:rPr>
+          <w:lang w:val="en-US"/>
+        </w:rPr>
+        <w:t xml:space="preserve"> model is shown in Fig 1.  We first took the data from Kaggle and </w:t>
       </w:r>
       <w:r>
         <w:rPr>
@@ -1524,7 +1601,29 @@
           <w:szCs w:val="16"/>
           <w:lang w:val="en-US"/>
         </w:rPr>
-        <w:t>Workflow Diagram for the SpaCy NER model</w:t>
+        <w:t xml:space="preserve">Workflow Diagram for the </w:t>
+      </w:r>
+      <w:proofErr w:type="spellStart"/>
+      <w:r>
+        <w:rPr>
+          <w:i/>
+          <w:iCs/>
+          <w:sz w:val="16"/>
+          <w:szCs w:val="16"/>
+          <w:lang w:val="en-US"/>
+        </w:rPr>
+        <w:t>SpaCy</w:t>
+      </w:r>
+      <w:proofErr w:type="spellEnd"/>
+      <w:r>
+        <w:rPr>
+          <w:i/>
+          <w:iCs/>
+          <w:sz w:val="16"/>
+          <w:szCs w:val="16"/>
+          <w:lang w:val="en-US"/>
+        </w:rPr>
+        <w:t xml:space="preserve"> NER model</w:t>
       </w:r>
     </w:p>
     <w:p>
@@ -1575,13 +1674,49 @@
         <w:rPr>
           <w:lang w:val="en-US"/>
         </w:rPr>
-        <w:t xml:space="preserve"> preprocessed data to our SpaCy</w:t>
-      </w:r>
-      <w:r>
-        <w:rPr>
-          <w:lang w:val="en-US"/>
-        </w:rPr>
-        <w:t xml:space="preserve"> NER model to train on.  The other portion of the data was held aside for evaluation purposes. After training the SpaCy NER model on part of the entire dataset, we performed extensive internal evaluation to determine how well our model performed on unseen data. We then adjusted the model as necessary and retrained until we were satisfied with our model’s performance.  Finally, we trained a SpaCy NER model on the entire training data available, made predictions on the test data, and submitted the results to Kaggle for evaluation.</w:t>
+        <w:t xml:space="preserve"> preprocessed data to our </w:t>
+      </w:r>
+      <w:proofErr w:type="spellStart"/>
+      <w:r>
+        <w:rPr>
+          <w:lang w:val="en-US"/>
+        </w:rPr>
+        <w:t>SpaCy</w:t>
+      </w:r>
+      <w:proofErr w:type="spellEnd"/>
+      <w:r>
+        <w:rPr>
+          <w:lang w:val="en-US"/>
+        </w:rPr>
+        <w:t xml:space="preserve"> NER model to train on.  The other portion of the data was held aside for evaluation purposes. After training the </w:t>
+      </w:r>
+      <w:proofErr w:type="spellStart"/>
+      <w:r>
+        <w:rPr>
+          <w:lang w:val="en-US"/>
+        </w:rPr>
+        <w:t>SpaCy</w:t>
+      </w:r>
+      <w:proofErr w:type="spellEnd"/>
+      <w:r>
+        <w:rPr>
+          <w:lang w:val="en-US"/>
+        </w:rPr>
+        <w:t xml:space="preserve"> NER model on part of the entire dataset, we performed extensive internal evaluation to determine how well our model performed on unseen data. We then adjusted the model as necessary and retrained until we were satisfied with our model’s performance.  Finally, we trained a </w:t>
+      </w:r>
+      <w:proofErr w:type="spellStart"/>
+      <w:r>
+        <w:rPr>
+          <w:lang w:val="en-US"/>
+        </w:rPr>
+        <w:t>SpaCy</w:t>
+      </w:r>
+      <w:proofErr w:type="spellEnd"/>
+      <w:r>
+        <w:rPr>
+          <w:lang w:val="en-US"/>
+        </w:rPr>
+        <w:t xml:space="preserve"> NER model on the entire training data available, made predictions on the test data, and submitted the results to Kaggle for evaluation.</w:t>
       </w:r>
     </w:p>
     <w:p>
@@ -1646,13 +1781,7 @@
         <w:rPr>
           <w:lang w:val="en-US"/>
         </w:rPr>
-        <w:t xml:space="preserve">dataset consisted of over 14,000 publicly available scientific publications in JSON format.  In </w:t>
-      </w:r>
-      <w:r>
-        <w:rPr>
-          <w:lang w:val="en-US"/>
-        </w:rPr>
-        <w:t>addition to the papers, there was a csv file containing over 19,000 rows.  Each row contained an ID corresponding to the JSON filename of a paper, the name of the paper, and the name of the dataset embedded within the paper (this is what we were trying to train our model to predict).  The mismatch of ~19,000 rows in the csv file and only ~14,000 papers provided can be explained by the fact that some papers had multiple datasets within them.  As such, these papers were split into multiple rows in the csv file, each corresponding to a single dataset mentioned within a particular paper.</w:t>
+        <w:t>dataset consisted of over 14,000 publicly available scientific publications in JSON format.  In addition to the papers, there was a csv file containing over 19,000 rows.  Each row contained an ID corresponding to the JSON filename of a paper, the name of the paper, and the name of the dataset embedded within the paper (this is what we were trying to train our model to predict).  The mismatch of ~19,000 rows in the csv file and only ~14,000 papers provided can be explained by the fact that some papers had multiple datasets within them.  As such, these papers were split into multiple rows in the csv file, each corresponding to a single dataset mentioned within a particular paper.</w:t>
       </w:r>
     </w:p>
     <w:p>
@@ -1694,7 +1823,21 @@
         <w:rPr>
           <w:lang w:val="en-US"/>
         </w:rPr>
-        <w:t>The test data provided by Kaggle included four additional publications in JSON format, without dataset labels.  There was an additional 8,000 publications in a hidden test set not available to competitors, 12% of which was used to determine the public leaderboard.</w:t>
+        <w:t xml:space="preserve">The test data provided by Kaggle included four additional publications in JSON format, without dataset labels.  There </w:t>
+      </w:r>
+      <w:proofErr w:type="gramStart"/>
+      <w:r>
+        <w:rPr>
+          <w:lang w:val="en-US"/>
+        </w:rPr>
+        <w:t>was</w:t>
+      </w:r>
+      <w:proofErr w:type="gramEnd"/>
+      <w:r>
+        <w:rPr>
+          <w:lang w:val="en-US"/>
+        </w:rPr>
+        <w:t xml:space="preserve"> an additional 8,000 publications in a hidden test set not available to competitors, 12% of which was used to determine the public leaderboard.</w:t>
       </w:r>
     </w:p>
     <w:p>
@@ -1766,7 +1909,49 @@
         <w:rPr>
           <w:lang w:val="en-US"/>
         </w:rPr>
-        <w:t xml:space="preserve">In terms of preprocessing, our initial approach was to feed our model all of the publication text available.  We did not want to perform common NLP preprocessing techniques such as stopword removal or lemmatization because we thought that all this additional textual “noise” included in the scientific papers in our training set would also be present in the real-world test examples that our model would eventually have to face.  Ignoring the “noise” and simultaneously extracting a very minute yet key phrase from a large body of text was the ultimate goal of our model.  Thus, we felt that any cleaning of the text would defeat our purpose.  </w:t>
+        <w:t xml:space="preserve">In terms of preprocessing, our initial approach was to feed our model </w:t>
+      </w:r>
+      <w:proofErr w:type="gramStart"/>
+      <w:r>
+        <w:rPr>
+          <w:lang w:val="en-US"/>
+        </w:rPr>
+        <w:t>all of</w:t>
+      </w:r>
+      <w:proofErr w:type="gramEnd"/>
+      <w:r>
+        <w:rPr>
+          <w:lang w:val="en-US"/>
+        </w:rPr>
+        <w:t xml:space="preserve"> the publication text available.  We did not want to perform common NLP preprocessing techniques such as </w:t>
+      </w:r>
+      <w:proofErr w:type="spellStart"/>
+      <w:r>
+        <w:rPr>
+          <w:lang w:val="en-US"/>
+        </w:rPr>
+        <w:t>stopword</w:t>
+      </w:r>
+      <w:proofErr w:type="spellEnd"/>
+      <w:r>
+        <w:rPr>
+          <w:lang w:val="en-US"/>
+        </w:rPr>
+        <w:t xml:space="preserve"> removal or lemmatization because we thought that all this additional textual “noise” included in the scientific papers in our training set would also be present in the real-world test examples that our model would eventually have to face.  Ignoring the “noise” and simultaneously extracting a very minute yet key phrase from a large body of text was the </w:t>
+      </w:r>
+      <w:proofErr w:type="gramStart"/>
+      <w:r>
+        <w:rPr>
+          <w:lang w:val="en-US"/>
+        </w:rPr>
+        <w:t>ultimate goal</w:t>
+      </w:r>
+      <w:proofErr w:type="gramEnd"/>
+      <w:r>
+        <w:rPr>
+          <w:lang w:val="en-US"/>
+        </w:rPr>
+        <w:t xml:space="preserve"> of our model.  Thus, we felt that any cleaning of the text would defeat our purpose.  </w:t>
       </w:r>
     </w:p>
     <w:p>
@@ -1780,7 +1965,21 @@
         <w:rPr>
           <w:lang w:val="en-US"/>
         </w:rPr>
-        <w:t>However, some preprocessing was required to convert the full publications into a the SpaCy-friendly format described above.  To do this, a script was written to combine each publication into an exceedingly long, single string, and then to use a string search algorithm to find the location(s) of the dataset label within that publication.  One can realize just how long these single strings for each publication were by imagining this entire paper to be one long string</w:t>
+        <w:t xml:space="preserve">However, some preprocessing was required to convert the full publications into a the </w:t>
+      </w:r>
+      <w:proofErr w:type="spellStart"/>
+      <w:r>
+        <w:rPr>
+          <w:lang w:val="en-US"/>
+        </w:rPr>
+        <w:t>SpaCy</w:t>
+      </w:r>
+      <w:proofErr w:type="spellEnd"/>
+      <w:r>
+        <w:rPr>
+          <w:lang w:val="en-US"/>
+        </w:rPr>
+        <w:t>-friendly format described above.  To do this, a script was written to combine each publication into an exceedingly long, single string, and then to use a string search algorithm to find the location(s) of the dataset label within that publication.  One can realize just how long these single strings for each publication were by imagining this entire paper to be one long string</w:t>
       </w:r>
       <w:r>
         <w:rPr>
@@ -1804,90 +2003,168 @@
         <w:rPr>
           <w:lang w:val="en-US"/>
         </w:rPr>
-        <w:t xml:space="preserve">  As one can see, this was a lengthy process, especially because we were running through this process for ~19,000 papers. Due to the length of this process, we decided to save our SpaCy-friendly preprocessed data to a text file to be read in for </w:t>
-      </w:r>
+        <w:t xml:space="preserve">  As one can see, this was a lengthy process, especially because we were running through this process for ~19,000 papers. Due to the length of this process, we decided to save our </w:t>
+      </w:r>
+      <w:proofErr w:type="spellStart"/>
+      <w:r>
+        <w:rPr>
+          <w:lang w:val="en-US"/>
+        </w:rPr>
+        <w:t>SpaCy</w:t>
+      </w:r>
+      <w:proofErr w:type="spellEnd"/>
+      <w:r>
+        <w:rPr>
+          <w:lang w:val="en-US"/>
+        </w:rPr>
+        <w:t>-friendly preprocessed data to a text file to be read in for future use.  That text file turned out to be over 1 GB size and contain over one billion characters!</w:t>
+      </w:r>
+    </w:p>
+    <w:p>
+      <w:pPr>
+        <w:pStyle w:val="BodyText"/>
+        <w:rPr>
+          <w:lang w:val="en-US"/>
+        </w:rPr>
+      </w:pPr>
+      <w:r>
+        <w:rPr>
+          <w:lang w:val="en-US"/>
+        </w:rPr>
+        <w:t>After preprocessing the data in this way, we split the data into a training set (70%) and an evaluation/test set (30%) to get an idea of how our model performed on unseen data.  We performed this split randomly.  We decided not to implement cross-validation</w:t>
+      </w:r>
+      <w:r>
+        <w:rPr>
+          <w:lang w:val="en-US"/>
+        </w:rPr>
+        <w:t xml:space="preserve"> or multiple subsampling</w:t>
+      </w:r>
+      <w:r>
+        <w:rPr>
+          <w:lang w:val="en-US"/>
+        </w:rPr>
+        <w:t xml:space="preserve"> because the </w:t>
+      </w:r>
+      <w:proofErr w:type="spellStart"/>
+      <w:r>
+        <w:rPr>
+          <w:lang w:val="en-US"/>
+        </w:rPr>
+        <w:t>SpaCy</w:t>
+      </w:r>
+      <w:proofErr w:type="spellEnd"/>
+      <w:r>
+        <w:rPr>
+          <w:lang w:val="en-US"/>
+        </w:rPr>
+        <w:t xml:space="preserve"> NER model has a notoriously slow training time [7]</w:t>
+      </w:r>
+      <w:r>
+        <w:rPr>
+          <w:lang w:val="en-US"/>
+        </w:rPr>
+        <w:t xml:space="preserve">, even when we trained on </w:t>
+      </w:r>
+      <w:proofErr w:type="gramStart"/>
+      <w:r>
+        <w:rPr>
+          <w:lang w:val="en-US"/>
+        </w:rPr>
+        <w:t>computationally-rich</w:t>
+      </w:r>
+      <w:proofErr w:type="gramEnd"/>
+      <w:r>
+        <w:rPr>
+          <w:lang w:val="en-US"/>
+        </w:rPr>
+        <w:t xml:space="preserve"> systems</w:t>
+      </w:r>
+      <w:r>
+        <w:rPr>
+          <w:lang w:val="en-US"/>
+        </w:rPr>
+        <w:t>.</w:t>
+      </w:r>
+      <w:r>
+        <w:rPr>
+          <w:lang w:val="en-US"/>
+        </w:rPr>
+        <w:t xml:space="preserve">  </w:t>
+      </w:r>
+      <w:proofErr w:type="gramStart"/>
+      <w:r>
+        <w:rPr>
+          <w:lang w:val="en-US"/>
+        </w:rPr>
+        <w:t>Furthermore,  the</w:t>
+      </w:r>
+      <w:proofErr w:type="gramEnd"/>
+      <w:r>
+        <w:rPr>
+          <w:lang w:val="en-US"/>
+        </w:rPr>
+        <w:t xml:space="preserve"> holdout set method we were using is typically employed when the dataset is large [</w:t>
+      </w:r>
+      <w:r>
+        <w:rPr>
+          <w:lang w:val="en-US"/>
+        </w:rPr>
+        <w:t>7</w:t>
+      </w:r>
+      <w:r>
+        <w:rPr>
+          <w:lang w:val="en-US"/>
+        </w:rPr>
+        <w:t>].</w:t>
+      </w:r>
+    </w:p>
+    <w:p>
+      <w:pPr>
+        <w:pStyle w:val="BodyText"/>
+        <w:rPr>
+          <w:lang w:val="en-US"/>
+        </w:rPr>
+      </w:pPr>
       <w:r>
         <w:rPr>
           <w:lang w:val="en-US"/>
         </w:rPr>
         <w:lastRenderedPageBreak/>
-        <w:t>future use.  That text file turned out to be over 1 GB size and contain over one billion characters!</w:t>
-      </w:r>
-    </w:p>
-    <w:p>
-      <w:pPr>
-        <w:pStyle w:val="BodyText"/>
-        <w:rPr>
-          <w:lang w:val="en-US"/>
-        </w:rPr>
-      </w:pPr>
-      <w:r>
-        <w:rPr>
-          <w:lang w:val="en-US"/>
-        </w:rPr>
-        <w:t>After preprocessing the data in this way, we split the data into a training set (70%) and an evaluation/test set (30%) to get an idea of how our model performed on unseen data.  We performed this split randomly.  We decided not to implement cross-validation</w:t>
-      </w:r>
-      <w:r>
-        <w:rPr>
-          <w:lang w:val="en-US"/>
-        </w:rPr>
-        <w:t xml:space="preserve"> or multiple subsampling</w:t>
-      </w:r>
-      <w:r>
-        <w:rPr>
-          <w:lang w:val="en-US"/>
-        </w:rPr>
-        <w:t xml:space="preserve"> because the SpaCy NER model has a notoriously slow training time [7]</w:t>
-      </w:r>
-      <w:r>
-        <w:rPr>
-          <w:lang w:val="en-US"/>
-        </w:rPr>
-        <w:t>, even when we trained on computationally-rich systems</w:t>
-      </w:r>
-      <w:r>
-        <w:rPr>
-          <w:lang w:val="en-US"/>
-        </w:rPr>
-        <w:t>.</w:t>
-      </w:r>
-      <w:r>
-        <w:rPr>
-          <w:lang w:val="en-US"/>
-        </w:rPr>
-        <w:t xml:space="preserve">  Furthermore,  the holdout set method we were using is typically employed when the dataset is large [</w:t>
-      </w:r>
-      <w:r>
-        <w:rPr>
-          <w:lang w:val="en-US"/>
-        </w:rPr>
-        <w:t>7</w:t>
-      </w:r>
-      <w:r>
-        <w:rPr>
-          <w:lang w:val="en-US"/>
-        </w:rPr>
-        <w:t>].</w:t>
-      </w:r>
-    </w:p>
-    <w:p>
-      <w:pPr>
-        <w:pStyle w:val="BodyText"/>
-        <w:rPr>
-          <w:lang w:val="en-US"/>
-        </w:rPr>
-      </w:pPr>
-      <w:r>
-        <w:rPr>
-          <w:lang w:val="en-US"/>
-        </w:rPr>
-        <w:t xml:space="preserve">We then proceeded to train the SpaCy NER model on this data.  </w:t>
-      </w:r>
-      <w:r>
-        <w:rPr>
-          <w:lang w:val="en-US"/>
-        </w:rPr>
-        <w:t>Keep in mind that we were using data in which each tuple contained a single string which contained an entire research paper.  We ran into issues training the model on this shape of the data.  The RAM being used was over what we had available and our program repeatedly crashed.  Even after significantly increasing our RAM available, we still faced the same issue.</w:t>
+        <w:t xml:space="preserve">We then proceeded to train the </w:t>
+      </w:r>
+      <w:proofErr w:type="spellStart"/>
+      <w:r>
+        <w:rPr>
+          <w:lang w:val="en-US"/>
+        </w:rPr>
+        <w:t>SpaCy</w:t>
+      </w:r>
+      <w:proofErr w:type="spellEnd"/>
+      <w:r>
+        <w:rPr>
+          <w:lang w:val="en-US"/>
+        </w:rPr>
+        <w:t xml:space="preserve"> NER model on this data.  </w:t>
+      </w:r>
+      <w:r>
+        <w:rPr>
+          <w:lang w:val="en-US"/>
+        </w:rPr>
+        <w:t xml:space="preserve">Keep in mind that we were using data in which each tuple contained a single string which contained an entire research paper.  We ran into issues training the model on this shape of the data.  The RAM being used was over what we had </w:t>
+      </w:r>
+      <w:proofErr w:type="gramStart"/>
+      <w:r>
+        <w:rPr>
+          <w:lang w:val="en-US"/>
+        </w:rPr>
+        <w:t>available</w:t>
+      </w:r>
+      <w:proofErr w:type="gramEnd"/>
+      <w:r>
+        <w:rPr>
+          <w:lang w:val="en-US"/>
+        </w:rPr>
+        <w:t xml:space="preserve"> and our program repeatedly crashed.  Even after significantly increasing our RAM available, we still faced the same issue.</w:t>
       </w:r>
     </w:p>
     <w:p>
@@ -1908,7 +2185,21 @@
         <w:rPr>
           <w:lang w:val="en-US"/>
         </w:rPr>
-        <w:t>After struggling with this for some time, we decided to try an alternative strategy of preprocessing the data.  Instead of fitting an entire publication into one string, we decided to break up each publication into a series of sentences.  We created a dataset of tuples containing a sentence-long string and the dataset entities (if any) contained within that string.  When we passed this reformatted data to the training phase of the SpaCy model, we found that our training was taking much more time than we had available.  We realized we needed to further trim the data we were feeding to our model.</w:t>
+        <w:t xml:space="preserve">After struggling with this for some time, we decided to try an alternative strategy of preprocessing the data.  Instead of fitting an entire publication into one string, we decided to break up each publication into a series of sentences.  We created a dataset of tuples containing a sentence-long string and the dataset entities (if any) contained within that string.  When we passed this reformatted data to the training phase of the </w:t>
+      </w:r>
+      <w:proofErr w:type="spellStart"/>
+      <w:r>
+        <w:rPr>
+          <w:lang w:val="en-US"/>
+        </w:rPr>
+        <w:t>SpaCy</w:t>
+      </w:r>
+      <w:proofErr w:type="spellEnd"/>
+      <w:r>
+        <w:rPr>
+          <w:lang w:val="en-US"/>
+        </w:rPr>
+        <w:t xml:space="preserve"> model, we found that our training was taking much more time than we had available.  We realized we needed to further trim the data we were feeding to our model.</w:t>
       </w:r>
     </w:p>
     <w:p>
@@ -1924,7 +2215,21 @@
           <w:lang w:val="en-US"/>
         </w:rPr>
         <w:tab/>
-        <w:t xml:space="preserve">We decided that instead of including every sentence in each publication along with the entities in that sentence, we would include only three sentences from each publication.  Two sentences would be ones containing no entities, and one would contain the dataset entity found in that paper.  We decided to keep this ratio to more accurately reflect the actual ratio of sentences containing dataset labels and sentences not containing them, while at the same time limiting our data to a reasonable size so our model would be able to train in a reasonable amount of time.  However, the ratio of two sentences without entities to one sentence with entities was far more biased towards finding sentences with entities than a real-world distribution would be.  Nonetheless, we stuck with this ratio.  </w:t>
+        <w:t xml:space="preserve">We decided that instead of including every sentence in each publication along with the entities in that sentence, we would include only three sentences from each publication.  Two sentences would be ones containing no entities, and one would contain the dataset entity found in that paper.  We decided to keep this ratio to </w:t>
+      </w:r>
+      <w:proofErr w:type="gramStart"/>
+      <w:r>
+        <w:rPr>
+          <w:lang w:val="en-US"/>
+        </w:rPr>
+        <w:t>more accurately reflect the actual ratio of sentences containing dataset labels and sentences</w:t>
+      </w:r>
+      <w:proofErr w:type="gramEnd"/>
+      <w:r>
+        <w:rPr>
+          <w:lang w:val="en-US"/>
+        </w:rPr>
+        <w:t xml:space="preserve"> not containing them, while at the same time limiting our data to a reasonable size so our model would be able to train in a reasonable amount of time.  However, the ratio of two sentences without entities to one sentence with entities was far more biased towards finding sentences with entities than a real-world distribution would be.  Nonetheless, we stuck with this ratio.  </w:t>
       </w:r>
     </w:p>
     <w:p>
@@ -1940,7 +2245,21 @@
           <w:lang w:val="en-US"/>
         </w:rPr>
         <w:tab/>
-        <w:t>Upon splitting our publications into sentences and then passing it to our SpaCy NER model, we were encountering an error due to the</w:t>
+        <w:t xml:space="preserve">Upon splitting our publications into sentences and then passing it to our </w:t>
+      </w:r>
+      <w:proofErr w:type="spellStart"/>
+      <w:r>
+        <w:rPr>
+          <w:lang w:val="en-US"/>
+        </w:rPr>
+        <w:t>SpaCy</w:t>
+      </w:r>
+      <w:proofErr w:type="spellEnd"/>
+      <w:r>
+        <w:rPr>
+          <w:lang w:val="en-US"/>
+        </w:rPr>
+        <w:t xml:space="preserve"> NER model, we were encountering an error due to the</w:t>
       </w:r>
       <w:r>
         <w:rPr>
@@ -1968,7 +2287,21 @@
           <w:lang w:val="en-US"/>
         </w:rPr>
         <w:tab/>
-        <w:t xml:space="preserve">After completing these preprocessing steps, we passed our SpaCy-friendly data to our model.  We </w:t>
+        <w:t xml:space="preserve">After completing these preprocessing steps, we passed our </w:t>
+      </w:r>
+      <w:proofErr w:type="spellStart"/>
+      <w:r>
+        <w:rPr>
+          <w:lang w:val="en-US"/>
+        </w:rPr>
+        <w:t>SpaCy</w:t>
+      </w:r>
+      <w:proofErr w:type="spellEnd"/>
+      <w:r>
+        <w:rPr>
+          <w:lang w:val="en-US"/>
+        </w:rPr>
+        <w:t xml:space="preserve">-friendly data to our model.  We </w:t>
       </w:r>
       <w:r>
         <w:rPr>
@@ -2029,13 +2362,20 @@
           <w:i w:val="0"/>
           <w:iCs w:val="0"/>
         </w:rPr>
-        <w:t>[9].  They suggest using other metrics such as an F-score to more accurately determine the performance of the model</w:t>
+        <w:t xml:space="preserve">[9].  They suggest using other </w:t>
       </w:r>
       <w:r>
         <w:rPr>
           <w:i w:val="0"/>
           <w:iCs w:val="0"/>
         </w:rPr>
+        <w:t>metrics such as an F-score to more accurately determine the performance of the model</w:t>
+      </w:r>
+      <w:r>
+        <w:rPr>
+          <w:i w:val="0"/>
+          <w:iCs w:val="0"/>
+        </w:rPr>
         <w:t>.</w:t>
       </w:r>
     </w:p>
@@ -2096,7 +2436,15 @@
         <w:t xml:space="preserve">lower recall value </w:t>
       </w:r>
       <w:r>
-        <w:t>indicates that the major weakness of our model is that it sometimes misses dataset labels that actually exist in the paper</w:t>
+        <w:t xml:space="preserve">indicates that the major weakness of our model is that it sometimes misses dataset labels that </w:t>
+      </w:r>
+      <w:proofErr w:type="gramStart"/>
+      <w:r>
+        <w:t>actually exist</w:t>
+      </w:r>
+      <w:proofErr w:type="gramEnd"/>
+      <w:r>
+        <w:t xml:space="preserve"> in the paper</w:t>
       </w:r>
       <w:r>
         <w:t>s analyzed</w:t>
@@ -2117,7 +2465,15 @@
         <w:jc w:val="both"/>
       </w:pPr>
       <w:r>
-        <w:t>Based on the current Kaggle competition public leaderboard standings, our F-score of 0.736 would place us in the top 10.  In reality, when we trained our model fully and submitted predictions on 12% of the hidden</w:t>
+        <w:t xml:space="preserve">Based on the current Kaggle competition public leaderboard standings, our F-score of 0.736 would place us in the top 10.  </w:t>
+      </w:r>
+      <w:proofErr w:type="gramStart"/>
+      <w:r>
+        <w:t>In reality, when</w:t>
+      </w:r>
+      <w:proofErr w:type="gramEnd"/>
+      <w:r>
+        <w:t xml:space="preserve"> we trained our model fully and submitted predictions on 12% of the hidden</w:t>
       </w:r>
       <w:r>
         <w:t xml:space="preserve"> test data</w:t>
@@ -2209,14 +2565,48 @@
         <w:rPr>
           <w:lang w:val="en-US"/>
         </w:rPr>
+        <w:t xml:space="preserve">A major challenge we faced in training our </w:t>
+      </w:r>
+      <w:proofErr w:type="spellStart"/>
+      <w:r>
+        <w:rPr>
+          <w:lang w:val="en-US"/>
+        </w:rPr>
+        <w:t>SpaCy</w:t>
+      </w:r>
+      <w:proofErr w:type="spellEnd"/>
+      <w:r>
+        <w:rPr>
+          <w:lang w:val="en-US"/>
+        </w:rPr>
+        <w:t xml:space="preserve"> model was determining how to feed each publication into the model.  After some trial and error with individual string sizes that were fed into the model, we finally settled on extracting exactly three sentences from each paper: two without a dataset entity and one containing such an entity.  In retrospect, we believe this process worked in our favor.  </w:t>
+      </w:r>
+      <w:proofErr w:type="spellStart"/>
+      <w:r>
+        <w:rPr>
+          <w:lang w:val="en-US"/>
+        </w:rPr>
+        <w:t>SpaCy</w:t>
+      </w:r>
+      <w:proofErr w:type="spellEnd"/>
+      <w:r>
+        <w:rPr>
+          <w:lang w:val="en-US"/>
+        </w:rPr>
+        <w:t xml:space="preserve"> NER seems to work well when processing smaller rather than larger strings.  Furthermore, </w:t>
+      </w:r>
+      <w:r>
+        <w:rPr>
+          <w:lang w:val="en-US"/>
+        </w:rPr>
+        <w:t xml:space="preserve">due to the way we extracted sentences from each paper, our “placebo” sentences (sentences containing no dataset labels) ended up being chosen close in proximity to the dataset-containing sentences (usually the sentences before or after).  This, we believe, made our model more robust because it was </w:t>
+      </w:r>
+      <w:r>
+        <w:rPr>
+          <w:lang w:val="en-US"/>
+        </w:rPr>
         <w:lastRenderedPageBreak/>
-        <w:t xml:space="preserve">A major challenge we faced in training our SpaCy model was determining how to feed each publication into the model.  After some trial and error with individual string sizes that were fed into the model, we finally settled on extracting exactly three sentences from each paper: two without a dataset entity and one containing such an entity.  In retrospect, we believe this process worked in our favor.  SpaCy NER seems to work well when processing smaller rather than larger strings.  Furthermore, </w:t>
-      </w:r>
-      <w:r>
-        <w:rPr>
-          <w:lang w:val="en-US"/>
-        </w:rPr>
-        <w:t xml:space="preserve">due to the way we extracted sentences from each paper, our “placebo” sentences (sentences containing no dataset labels) ended up being chosen close in proximity to the dataset-containing sentences (usually the sentences before or after).  This, we believe, made our model more robust because it was seeing sentences semantically similar but learning to recognize specific labels from some sentences and not others.  </w:t>
+        <w:t xml:space="preserve">seeing sentences semantically similar but learning to recognize specific labels from some sentences and not others.  </w:t>
       </w:r>
     </w:p>
     <w:p>
@@ -2230,7 +2620,21 @@
         <w:rPr>
           <w:lang w:val="en-US"/>
         </w:rPr>
-        <w:t>Another aspect of our pipeline that worked magnificently was the SpaCy NER model itself.  We found the ability of the model to learn to find “a needle in a haystack” (the dataset label withing a sentence) truly remarkable.  The power of deep learning and CNNs were manifested in the power and simplicity experienced when using this model.  Furthermore, making predictions on the test data turned out to be a relatively trivial programming exercise due to the well-designed architecture of this library.</w:t>
+        <w:t xml:space="preserve">Another aspect of our pipeline that worked magnificently was the </w:t>
+      </w:r>
+      <w:proofErr w:type="spellStart"/>
+      <w:r>
+        <w:rPr>
+          <w:lang w:val="en-US"/>
+        </w:rPr>
+        <w:t>SpaCy</w:t>
+      </w:r>
+      <w:proofErr w:type="spellEnd"/>
+      <w:r>
+        <w:rPr>
+          <w:lang w:val="en-US"/>
+        </w:rPr>
+        <w:t xml:space="preserve"> NER model itself.  We found the ability of the model to learn to find “a needle in a haystack” (the dataset label withing a sentence) truly remarkable.  The power of deep learning and CNNs were manifested in the power and simplicity experienced when using this model.  Furthermore, making predictions on the test data turned out to be a relatively trivial programming exercise due to the well-designed architecture of this library.</w:t>
       </w:r>
     </w:p>
     <w:p>
@@ -2343,7 +2747,21 @@
         <w:rPr>
           <w:lang w:val="en-US"/>
         </w:rPr>
-        <w:t>he first stumbling block we faced occurred in the preprocessing phase.  As mentioned in Section II, we were required to convert the raw publications from JSON format to a SpaCy-friendly format, which was an array of tuples</w:t>
+        <w:t xml:space="preserve">he first stumbling block we faced occurred in the preprocessing phase.  As mentioned in Section II, we were required to convert the raw publications from JSON format to a </w:t>
+      </w:r>
+      <w:proofErr w:type="spellStart"/>
+      <w:r>
+        <w:rPr>
+          <w:lang w:val="en-US"/>
+        </w:rPr>
+        <w:t>SpaCy</w:t>
+      </w:r>
+      <w:proofErr w:type="spellEnd"/>
+      <w:r>
+        <w:rPr>
+          <w:lang w:val="en-US"/>
+        </w:rPr>
+        <w:t>-friendly format, which was an array of tuples</w:t>
       </w:r>
       <w:r>
         <w:t>.</w:t>
@@ -2372,13 +2790,7 @@
         <w:rPr>
           <w:lang w:val="en-US"/>
         </w:rPr>
-        <w:t xml:space="preserve">We initially wanted to use all the sentences in each paper.  This is because our model would get an accurate idea of how </w:t>
-      </w:r>
-      <w:r>
-        <w:rPr>
-          <w:lang w:val="en-US"/>
-        </w:rPr>
-        <w:t>sparse a dataset label is within a large publication.  When we attempted to feed all the sentences from each paper to our training phase, the process of training ended up being extremely slow.  It was not at all practical to continue in this fashion.  As such, we had to further settle by extracting only three sentences from each publication.  As mentioned in Section II, this was a heavily optimistically biased ratio of dataset labels to non-dataset labels in the training text.</w:t>
+        <w:t>We initially wanted to use all the sentences in each paper.  This is because our model would get an accurate idea of how sparse a dataset label is within a large publication.  When we attempted to feed all the sentences from each paper to our training phase, the process of training ended up being extremely slow.  It was not at all practical to continue in this fashion.  As such, we had to further settle by extracting only three sentences from each publication.  As mentioned in Section II, this was a heavily optimistically biased ratio of dataset labels to non-dataset labels in the training text.</w:t>
       </w:r>
     </w:p>
     <w:p>
@@ -2392,7 +2804,21 @@
         <w:rPr>
           <w:lang w:val="en-US"/>
         </w:rPr>
-        <w:t>While the SpaCy NER model was extremely powerful in predicting entities in unseen text, it was quite a time-consuming process to train it.  Other users of this library online have noted that this model is notoriously slow in its training phase [</w:t>
+        <w:t xml:space="preserve">While the </w:t>
+      </w:r>
+      <w:proofErr w:type="spellStart"/>
+      <w:r>
+        <w:rPr>
+          <w:lang w:val="en-US"/>
+        </w:rPr>
+        <w:t>SpaCy</w:t>
+      </w:r>
+      <w:proofErr w:type="spellEnd"/>
+      <w:r>
+        <w:rPr>
+          <w:lang w:val="en-US"/>
+        </w:rPr>
+        <w:t xml:space="preserve"> NER model was extremely powerful in predicting entities in unseen text, it was quite a time-consuming process to train it.  Other users of this library online have noted that this model is notoriously slow in its training phase [</w:t>
       </w:r>
       <w:r>
         <w:rPr>
@@ -2404,7 +2830,13 @@
         <w:rPr>
           <w:lang w:val="en-US"/>
         </w:rPr>
-        <w:t xml:space="preserve">].  This speed limitation prevented us from doing extensive hyperparameter tuning and cross-validation.  Doing so might have significantly increased the performance of our model.  </w:t>
+        <w:t xml:space="preserve">].  </w:t>
+      </w:r>
+      <w:r>
+        <w:rPr>
+          <w:lang w:val="en-US"/>
+        </w:rPr>
+        <w:t xml:space="preserve">This speed limitation prevented us from doing extensive hyperparameter tuning and cross-validation.  Doing so might have significantly increased the performance of our model.  </w:t>
       </w:r>
     </w:p>
     <w:p>
@@ -2460,7 +2892,21 @@
         <w:rPr>
           <w:lang w:val="en-US"/>
         </w:rPr>
-        <w:t xml:space="preserve">, we were forced to only extract three sentences from each paper in the training phase due to the exorbitant amount of time the SpaCy NER model took to train.  When conducting internal evaluation, we did not have the same luxury because we wanted to see how our model performed on real-world data.  As it turned out, our model took too long to predict entities for 6,000 papers broken into sentences.  Indeed, just predicting entities for 60 papers (1% of the test data) took approximately 10 minutes.  We settled on using only a random 1% of the test data to evaluate our model’s performance.  We sampled a random 1% (60 full publications) five times and then took the average over all samples to get our internal evaluation results.   </w:t>
+        <w:t xml:space="preserve">, we were forced to only extract three sentences from each paper in the training phase due to the exorbitant amount of time the </w:t>
+      </w:r>
+      <w:proofErr w:type="spellStart"/>
+      <w:r>
+        <w:rPr>
+          <w:lang w:val="en-US"/>
+        </w:rPr>
+        <w:t>SpaCy</w:t>
+      </w:r>
+      <w:proofErr w:type="spellEnd"/>
+      <w:r>
+        <w:rPr>
+          <w:lang w:val="en-US"/>
+        </w:rPr>
+        <w:t xml:space="preserve"> NER model took to train.  When conducting internal evaluation, we did not have the same luxury because we wanted to see how our model performed on real-world data.  As it turned out, our model took too long to predict entities for 6,000 papers broken into sentences.  Indeed, just predicting entities for 60 papers (1% of the test data) took approximately 10 minutes.  We settled on using only a random 1% of the test data to evaluate our model’s performance.  We sampled a random 1% (60 full publications) five times and then took the average over all samples to get our internal evaluation results.   </w:t>
       </w:r>
     </w:p>
     <w:p>
@@ -2630,8 +3076,9 @@
                 <w:szCs w:val="16"/>
                 <w:shd w:val="clear" w:color="auto" w:fill="FFFFFF"/>
               </w:rPr>
-              <w:t>sed and researched SpaCy. Karanbi</w:t>
-            </w:r>
+              <w:t xml:space="preserve">sed and researched </w:t>
+            </w:r>
+            <w:proofErr w:type="spellStart"/>
             <w:r>
               <w:rPr>
                 <w:color w:val="2D3B45"/>
@@ -2639,8 +3086,38 @@
                 <w:szCs w:val="16"/>
                 <w:shd w:val="clear" w:color="auto" w:fill="FFFFFF"/>
               </w:rPr>
+              <w:t>SpaCy</w:t>
+            </w:r>
+            <w:proofErr w:type="spellEnd"/>
+            <w:r>
+              <w:rPr>
+                <w:color w:val="2D3B45"/>
+                <w:sz w:val="16"/>
+                <w:szCs w:val="16"/>
+                <w:shd w:val="clear" w:color="auto" w:fill="FFFFFF"/>
+              </w:rPr>
+              <w:t xml:space="preserve">. </w:t>
+            </w:r>
+            <w:proofErr w:type="spellStart"/>
+            <w:r>
+              <w:rPr>
+                <w:color w:val="2D3B45"/>
+                <w:sz w:val="16"/>
+                <w:szCs w:val="16"/>
+                <w:shd w:val="clear" w:color="auto" w:fill="FFFFFF"/>
+              </w:rPr>
+              <w:t>Karanbi</w:t>
+            </w:r>
+            <w:r>
+              <w:rPr>
+                <w:color w:val="2D3B45"/>
+                <w:sz w:val="16"/>
+                <w:szCs w:val="16"/>
+                <w:shd w:val="clear" w:color="auto" w:fill="FFFFFF"/>
+              </w:rPr>
               <w:t>r</w:t>
             </w:r>
+            <w:proofErr w:type="spellEnd"/>
             <w:r>
               <w:rPr>
                 <w:color w:val="2D3B45"/>
@@ -2862,6 +3339,7 @@
                 <w:szCs w:val="16"/>
               </w:rPr>
             </w:pPr>
+            <w:proofErr w:type="spellStart"/>
             <w:r>
               <w:rPr>
                 <w:sz w:val="16"/>
@@ -2869,6 +3347,7 @@
               </w:rPr>
               <w:t>Karanbir</w:t>
             </w:r>
+            <w:proofErr w:type="spellEnd"/>
           </w:p>
         </w:tc>
         <w:tc>
@@ -2883,6 +3362,7 @@
                 <w:szCs w:val="16"/>
               </w:rPr>
             </w:pPr>
+            <w:proofErr w:type="spellStart"/>
             <w:r>
               <w:rPr>
                 <w:sz w:val="16"/>
@@ -2890,6 +3370,7 @@
               </w:rPr>
               <w:t>Karanbir</w:t>
             </w:r>
+            <w:proofErr w:type="spellEnd"/>
           </w:p>
         </w:tc>
       </w:tr>
@@ -2936,6 +3417,7 @@
                 <w:szCs w:val="16"/>
               </w:rPr>
             </w:pPr>
+            <w:proofErr w:type="spellStart"/>
             <w:r>
               <w:rPr>
                 <w:sz w:val="16"/>
@@ -2943,6 +3425,7 @@
               </w:rPr>
               <w:t>Karanbir</w:t>
             </w:r>
+            <w:proofErr w:type="spellEnd"/>
           </w:p>
         </w:tc>
         <w:tc>
@@ -2957,6 +3440,7 @@
                 <w:szCs w:val="16"/>
               </w:rPr>
             </w:pPr>
+            <w:proofErr w:type="spellStart"/>
             <w:r>
               <w:rPr>
                 <w:sz w:val="16"/>
@@ -2964,6 +3448,7 @@
               </w:rPr>
               <w:t>Karanbir</w:t>
             </w:r>
+            <w:proofErr w:type="spellEnd"/>
           </w:p>
         </w:tc>
       </w:tr>
@@ -2992,8 +3477,47 @@
                 <w:szCs w:val="16"/>
                 <w:shd w:val="clear" w:color="auto" w:fill="FFFFFF"/>
               </w:rPr>
-              <w:lastRenderedPageBreak/>
-              <w:t xml:space="preserve">(Preprocessing for SpaCy) Wrote script to convert raw data to SpaCy friendly format and saved to text file </w:t>
+              <w:t xml:space="preserve">(Preprocessing for </w:t>
+            </w:r>
+            <w:proofErr w:type="spellStart"/>
+            <w:r>
+              <w:rPr>
+                <w:color w:val="000000"/>
+                <w:sz w:val="16"/>
+                <w:szCs w:val="16"/>
+                <w:shd w:val="clear" w:color="auto" w:fill="FFFFFF"/>
+              </w:rPr>
+              <w:t>SpaCy</w:t>
+            </w:r>
+            <w:proofErr w:type="spellEnd"/>
+            <w:r>
+              <w:rPr>
+                <w:color w:val="000000"/>
+                <w:sz w:val="16"/>
+                <w:szCs w:val="16"/>
+                <w:shd w:val="clear" w:color="auto" w:fill="FFFFFF"/>
+              </w:rPr>
+              <w:t xml:space="preserve">) Wrote script to convert raw data to </w:t>
+            </w:r>
+            <w:proofErr w:type="spellStart"/>
+            <w:r>
+              <w:rPr>
+                <w:color w:val="000000"/>
+                <w:sz w:val="16"/>
+                <w:szCs w:val="16"/>
+                <w:shd w:val="clear" w:color="auto" w:fill="FFFFFF"/>
+              </w:rPr>
+              <w:t>SpaCy</w:t>
+            </w:r>
+            <w:proofErr w:type="spellEnd"/>
+            <w:r>
+              <w:rPr>
+                <w:color w:val="000000"/>
+                <w:sz w:val="16"/>
+                <w:szCs w:val="16"/>
+                <w:shd w:val="clear" w:color="auto" w:fill="FFFFFF"/>
+              </w:rPr>
+              <w:t xml:space="preserve"> friendly format and saved to text file </w:t>
             </w:r>
           </w:p>
           <w:p>
@@ -3076,7 +3600,47 @@
                 <w:szCs w:val="16"/>
                 <w:shd w:val="clear" w:color="auto" w:fill="FFFFFF"/>
               </w:rPr>
-              <w:t>(Preprocessing for SpaCy) After encountering RAM issues due to data size, wrote a script to compress and data so that key sentences were extracted out of entire papers. Further preprocessed sentences by removing blanks. Confirmed that SpaCy was able to process this data</w:t>
+              <w:t xml:space="preserve">(Preprocessing for </w:t>
+            </w:r>
+            <w:proofErr w:type="spellStart"/>
+            <w:r>
+              <w:rPr>
+                <w:color w:val="000000"/>
+                <w:sz w:val="16"/>
+                <w:szCs w:val="16"/>
+                <w:shd w:val="clear" w:color="auto" w:fill="FFFFFF"/>
+              </w:rPr>
+              <w:t>SpaCy</w:t>
+            </w:r>
+            <w:proofErr w:type="spellEnd"/>
+            <w:r>
+              <w:rPr>
+                <w:color w:val="000000"/>
+                <w:sz w:val="16"/>
+                <w:szCs w:val="16"/>
+                <w:shd w:val="clear" w:color="auto" w:fill="FFFFFF"/>
+              </w:rPr>
+              <w:t xml:space="preserve">) After encountering RAM issues due to data size, wrote a script to compress and data so that key sentences were extracted out of entire papers. Further preprocessed sentences by removing blanks. Confirmed that </w:t>
+            </w:r>
+            <w:proofErr w:type="spellStart"/>
+            <w:r>
+              <w:rPr>
+                <w:color w:val="000000"/>
+                <w:sz w:val="16"/>
+                <w:szCs w:val="16"/>
+                <w:shd w:val="clear" w:color="auto" w:fill="FFFFFF"/>
+              </w:rPr>
+              <w:t>SpaCy</w:t>
+            </w:r>
+            <w:proofErr w:type="spellEnd"/>
+            <w:r>
+              <w:rPr>
+                <w:color w:val="000000"/>
+                <w:sz w:val="16"/>
+                <w:szCs w:val="16"/>
+                <w:shd w:val="clear" w:color="auto" w:fill="FFFFFF"/>
+              </w:rPr>
+              <w:t xml:space="preserve"> was able to process this data</w:t>
             </w:r>
           </w:p>
           <w:p>
@@ -3159,7 +3723,47 @@
                 <w:szCs w:val="16"/>
                 <w:shd w:val="clear" w:color="auto" w:fill="FFFFFF"/>
               </w:rPr>
-              <w:t>(SpaCy model) Added comments on preprocessing and SpaCy model training scripts</w:t>
+              <w:t>(</w:t>
+            </w:r>
+            <w:proofErr w:type="spellStart"/>
+            <w:r>
+              <w:rPr>
+                <w:color w:val="000000"/>
+                <w:sz w:val="16"/>
+                <w:szCs w:val="16"/>
+                <w:shd w:val="clear" w:color="auto" w:fill="FFFFFF"/>
+              </w:rPr>
+              <w:t>SpaCy</w:t>
+            </w:r>
+            <w:proofErr w:type="spellEnd"/>
+            <w:r>
+              <w:rPr>
+                <w:color w:val="000000"/>
+                <w:sz w:val="16"/>
+                <w:szCs w:val="16"/>
+                <w:shd w:val="clear" w:color="auto" w:fill="FFFFFF"/>
+              </w:rPr>
+              <w:t xml:space="preserve"> model) Added comments on preprocessing and </w:t>
+            </w:r>
+            <w:proofErr w:type="spellStart"/>
+            <w:r>
+              <w:rPr>
+                <w:color w:val="000000"/>
+                <w:sz w:val="16"/>
+                <w:szCs w:val="16"/>
+                <w:shd w:val="clear" w:color="auto" w:fill="FFFFFF"/>
+              </w:rPr>
+              <w:t>SpaCy</w:t>
+            </w:r>
+            <w:proofErr w:type="spellEnd"/>
+            <w:r>
+              <w:rPr>
+                <w:color w:val="000000"/>
+                <w:sz w:val="16"/>
+                <w:szCs w:val="16"/>
+                <w:shd w:val="clear" w:color="auto" w:fill="FFFFFF"/>
+              </w:rPr>
+              <w:t xml:space="preserve"> model training scripts</w:t>
             </w:r>
           </w:p>
           <w:p>
@@ -3192,6 +3796,7 @@
                 <w:sz w:val="16"/>
                 <w:szCs w:val="16"/>
               </w:rPr>
+              <w:lastRenderedPageBreak/>
               <w:t>Akash</w:t>
             </w:r>
           </w:p>
@@ -3269,6 +3874,7 @@
                 <w:szCs w:val="16"/>
               </w:rPr>
             </w:pPr>
+            <w:proofErr w:type="spellStart"/>
             <w:r>
               <w:rPr>
                 <w:sz w:val="16"/>
@@ -3276,6 +3882,7 @@
               </w:rPr>
               <w:t>Karanbir</w:t>
             </w:r>
+            <w:proofErr w:type="spellEnd"/>
           </w:p>
         </w:tc>
         <w:tc>
@@ -3290,6 +3897,7 @@
                 <w:szCs w:val="16"/>
               </w:rPr>
             </w:pPr>
+            <w:proofErr w:type="spellStart"/>
             <w:r>
               <w:rPr>
                 <w:sz w:val="16"/>
@@ -3297,6 +3905,7 @@
               </w:rPr>
               <w:t>Karanbir</w:t>
             </w:r>
+            <w:proofErr w:type="spellEnd"/>
           </w:p>
         </w:tc>
       </w:tr>
@@ -3321,7 +3930,27 @@
                 <w:szCs w:val="16"/>
                 <w:shd w:val="clear" w:color="auto" w:fill="FFFFFF"/>
               </w:rPr>
-              <w:t>Trained SpaCy Named Entity Recognition (NER) model on 70% of the training data to identify dataset names in</w:t>
+              <w:t xml:space="preserve">Trained </w:t>
+            </w:r>
+            <w:proofErr w:type="spellStart"/>
+            <w:r>
+              <w:rPr>
+                <w:color w:val="000000"/>
+                <w:sz w:val="16"/>
+                <w:szCs w:val="16"/>
+                <w:shd w:val="clear" w:color="auto" w:fill="FFFFFF"/>
+              </w:rPr>
+              <w:t>SpaCy</w:t>
+            </w:r>
+            <w:proofErr w:type="spellEnd"/>
+            <w:r>
+              <w:rPr>
+                <w:color w:val="000000"/>
+                <w:sz w:val="16"/>
+                <w:szCs w:val="16"/>
+                <w:shd w:val="clear" w:color="auto" w:fill="FFFFFF"/>
+              </w:rPr>
+              <w:t xml:space="preserve"> Named Entity Recognition (NER) model on 70% of the training data to identify dataset names in</w:t>
             </w:r>
             <w:r>
               <w:rPr>
@@ -3447,7 +4076,27 @@
                 <w:szCs w:val="16"/>
                 <w:shd w:val="clear" w:color="auto" w:fill="FFFFFF"/>
               </w:rPr>
-              <w:t>(SpaCy Internal Eval.) Used 70% trained NER model to predict dataset labels for test data</w:t>
+              <w:t>(</w:t>
+            </w:r>
+            <w:proofErr w:type="spellStart"/>
+            <w:r>
+              <w:rPr>
+                <w:color w:val="000000"/>
+                <w:sz w:val="16"/>
+                <w:szCs w:val="16"/>
+                <w:shd w:val="clear" w:color="auto" w:fill="FFFFFF"/>
+              </w:rPr>
+              <w:t>SpaCy</w:t>
+            </w:r>
+            <w:proofErr w:type="spellEnd"/>
+            <w:r>
+              <w:rPr>
+                <w:color w:val="000000"/>
+                <w:sz w:val="16"/>
+                <w:szCs w:val="16"/>
+                <w:shd w:val="clear" w:color="auto" w:fill="FFFFFF"/>
+              </w:rPr>
+              <w:t xml:space="preserve"> Internal Eval.) Used 70% trained NER model to predict dataset labels for test data</w:t>
             </w:r>
           </w:p>
           <w:p>
@@ -3473,6 +4122,7 @@
                 <w:szCs w:val="16"/>
               </w:rPr>
             </w:pPr>
+            <w:proofErr w:type="spellStart"/>
             <w:r>
               <w:rPr>
                 <w:sz w:val="16"/>
@@ -3480,6 +4130,7 @@
               </w:rPr>
               <w:t>Sudanshu</w:t>
             </w:r>
+            <w:proofErr w:type="spellEnd"/>
           </w:p>
         </w:tc>
         <w:tc>
@@ -3494,6 +4145,7 @@
                 <w:szCs w:val="16"/>
               </w:rPr>
             </w:pPr>
+            <w:proofErr w:type="spellStart"/>
             <w:r>
               <w:rPr>
                 <w:sz w:val="16"/>
@@ -3501,6 +4153,7 @@
               </w:rPr>
               <w:t>Sudanshu</w:t>
             </w:r>
+            <w:proofErr w:type="spellEnd"/>
           </w:p>
         </w:tc>
       </w:tr>
@@ -3524,14 +4177,25 @@
                 <w:shd w:val="clear" w:color="auto" w:fill="FFFFFF"/>
               </w:rPr>
             </w:pPr>
-            <w:r>
-              <w:rPr>
-                <w:color w:val="000000"/>
-                <w:sz w:val="16"/>
-                <w:szCs w:val="16"/>
-                <w:shd w:val="clear" w:color="auto" w:fill="FFFFFF"/>
-              </w:rPr>
-              <w:t xml:space="preserve">SpaCy Internal Evaluation </w:t>
+            <w:proofErr w:type="spellStart"/>
+            <w:r>
+              <w:rPr>
+                <w:color w:val="000000"/>
+                <w:sz w:val="16"/>
+                <w:szCs w:val="16"/>
+                <w:shd w:val="clear" w:color="auto" w:fill="FFFFFF"/>
+              </w:rPr>
+              <w:t>SpaCy</w:t>
+            </w:r>
+            <w:proofErr w:type="spellEnd"/>
+            <w:r>
+              <w:rPr>
+                <w:color w:val="000000"/>
+                <w:sz w:val="16"/>
+                <w:szCs w:val="16"/>
+                <w:shd w:val="clear" w:color="auto" w:fill="FFFFFF"/>
+              </w:rPr>
+              <w:t xml:space="preserve"> Internal Evaluation </w:t>
             </w:r>
             <w:r>
               <w:rPr>
@@ -3556,6 +4220,7 @@
                 <w:szCs w:val="16"/>
               </w:rPr>
             </w:pPr>
+            <w:proofErr w:type="spellStart"/>
             <w:r>
               <w:rPr>
                 <w:sz w:val="16"/>
@@ -3563,6 +4228,7 @@
               </w:rPr>
               <w:t>Sudanshu</w:t>
             </w:r>
+            <w:proofErr w:type="spellEnd"/>
           </w:p>
         </w:tc>
         <w:tc>
@@ -3577,6 +4243,7 @@
                 <w:szCs w:val="16"/>
               </w:rPr>
             </w:pPr>
+            <w:proofErr w:type="spellStart"/>
             <w:r>
               <w:rPr>
                 <w:sz w:val="16"/>
@@ -3584,6 +4251,7 @@
               </w:rPr>
               <w:t>Sudanshu</w:t>
             </w:r>
+            <w:proofErr w:type="spellEnd"/>
           </w:p>
         </w:tc>
       </w:tr>
@@ -3607,14 +4275,25 @@
                 <w:shd w:val="clear" w:color="auto" w:fill="FFFFFF"/>
               </w:rPr>
             </w:pPr>
-            <w:r>
-              <w:rPr>
-                <w:color w:val="000000"/>
-                <w:sz w:val="16"/>
-                <w:szCs w:val="16"/>
-                <w:shd w:val="clear" w:color="auto" w:fill="FFFFFF"/>
-              </w:rPr>
-              <w:t>SpaCy training losses per iteration graph</w:t>
+            <w:proofErr w:type="spellStart"/>
+            <w:r>
+              <w:rPr>
+                <w:color w:val="000000"/>
+                <w:sz w:val="16"/>
+                <w:szCs w:val="16"/>
+                <w:shd w:val="clear" w:color="auto" w:fill="FFFFFF"/>
+              </w:rPr>
+              <w:t>SpaCy</w:t>
+            </w:r>
+            <w:proofErr w:type="spellEnd"/>
+            <w:r>
+              <w:rPr>
+                <w:color w:val="000000"/>
+                <w:sz w:val="16"/>
+                <w:szCs w:val="16"/>
+                <w:shd w:val="clear" w:color="auto" w:fill="FFFFFF"/>
+              </w:rPr>
+              <w:t xml:space="preserve"> training losses per iteration graph</w:t>
             </w:r>
           </w:p>
         </w:tc>
@@ -3630,6 +4309,7 @@
                 <w:szCs w:val="16"/>
               </w:rPr>
             </w:pPr>
+            <w:proofErr w:type="spellStart"/>
             <w:r>
               <w:rPr>
                 <w:sz w:val="16"/>
@@ -3637,6 +4317,7 @@
               </w:rPr>
               <w:t>Sudanshu</w:t>
             </w:r>
+            <w:proofErr w:type="spellEnd"/>
           </w:p>
         </w:tc>
         <w:tc>
@@ -3651,6 +4332,7 @@
                 <w:szCs w:val="16"/>
               </w:rPr>
             </w:pPr>
+            <w:proofErr w:type="spellStart"/>
             <w:r>
               <w:rPr>
                 <w:sz w:val="16"/>
@@ -3658,6 +4340,7 @@
               </w:rPr>
               <w:t>Sudanshu</w:t>
             </w:r>
+            <w:proofErr w:type="spellEnd"/>
           </w:p>
         </w:tc>
       </w:tr>
@@ -3681,14 +4364,25 @@
                 <w:shd w:val="clear" w:color="auto" w:fill="FFFFFF"/>
               </w:rPr>
             </w:pPr>
-            <w:r>
-              <w:rPr>
-                <w:color w:val="000000"/>
-                <w:sz w:val="16"/>
-                <w:szCs w:val="16"/>
-                <w:shd w:val="clear" w:color="auto" w:fill="FFFFFF"/>
-              </w:rPr>
-              <w:t>SpaCy Averages graph</w:t>
+            <w:proofErr w:type="spellStart"/>
+            <w:r>
+              <w:rPr>
+                <w:color w:val="000000"/>
+                <w:sz w:val="16"/>
+                <w:szCs w:val="16"/>
+                <w:shd w:val="clear" w:color="auto" w:fill="FFFFFF"/>
+              </w:rPr>
+              <w:t>SpaCy</w:t>
+            </w:r>
+            <w:proofErr w:type="spellEnd"/>
+            <w:r>
+              <w:rPr>
+                <w:color w:val="000000"/>
+                <w:sz w:val="16"/>
+                <w:szCs w:val="16"/>
+                <w:shd w:val="clear" w:color="auto" w:fill="FFFFFF"/>
+              </w:rPr>
+              <w:t xml:space="preserve"> Averages graph</w:t>
             </w:r>
           </w:p>
         </w:tc>
@@ -3704,6 +4398,7 @@
                 <w:szCs w:val="16"/>
               </w:rPr>
             </w:pPr>
+            <w:proofErr w:type="spellStart"/>
             <w:r>
               <w:rPr>
                 <w:sz w:val="16"/>
@@ -3711,6 +4406,7 @@
               </w:rPr>
               <w:t>Sudanshu</w:t>
             </w:r>
+            <w:proofErr w:type="spellEnd"/>
           </w:p>
         </w:tc>
         <w:tc>
@@ -3725,6 +4421,7 @@
                 <w:szCs w:val="16"/>
               </w:rPr>
             </w:pPr>
+            <w:proofErr w:type="spellStart"/>
             <w:r>
               <w:rPr>
                 <w:sz w:val="16"/>
@@ -3732,6 +4429,7 @@
               </w:rPr>
               <w:t>Sudanshu</w:t>
             </w:r>
+            <w:proofErr w:type="spellEnd"/>
           </w:p>
         </w:tc>
       </w:tr>
@@ -3760,7 +4458,67 @@
                 <w:szCs w:val="16"/>
                 <w:shd w:val="clear" w:color="auto" w:fill="FFFFFF"/>
               </w:rPr>
-              <w:t xml:space="preserve">(SpaCy Internal Eval.) Extracted a Jaccard-based FBeta (Beta = 0.5) confusion matrix of the SpaCy model’s predictions on unseen “test” set data. From this, got the final micro F0.5 score used for internal evaluation purposes (this is how we are evaluated on Kaggle) </w:t>
+              <w:t>(</w:t>
+            </w:r>
+            <w:proofErr w:type="spellStart"/>
+            <w:r>
+              <w:rPr>
+                <w:color w:val="000000"/>
+                <w:sz w:val="16"/>
+                <w:szCs w:val="16"/>
+                <w:shd w:val="clear" w:color="auto" w:fill="FFFFFF"/>
+              </w:rPr>
+              <w:t>SpaCy</w:t>
+            </w:r>
+            <w:proofErr w:type="spellEnd"/>
+            <w:r>
+              <w:rPr>
+                <w:color w:val="000000"/>
+                <w:sz w:val="16"/>
+                <w:szCs w:val="16"/>
+                <w:shd w:val="clear" w:color="auto" w:fill="FFFFFF"/>
+              </w:rPr>
+              <w:t xml:space="preserve"> Internal Eval.) Extracted a Jaccard-based </w:t>
+            </w:r>
+            <w:proofErr w:type="spellStart"/>
+            <w:r>
+              <w:rPr>
+                <w:color w:val="000000"/>
+                <w:sz w:val="16"/>
+                <w:szCs w:val="16"/>
+                <w:shd w:val="clear" w:color="auto" w:fill="FFFFFF"/>
+              </w:rPr>
+              <w:t>FBeta</w:t>
+            </w:r>
+            <w:proofErr w:type="spellEnd"/>
+            <w:r>
+              <w:rPr>
+                <w:color w:val="000000"/>
+                <w:sz w:val="16"/>
+                <w:szCs w:val="16"/>
+                <w:shd w:val="clear" w:color="auto" w:fill="FFFFFF"/>
+              </w:rPr>
+              <w:t xml:space="preserve"> (Beta = 0.5) confusion matrix of the </w:t>
+            </w:r>
+            <w:proofErr w:type="spellStart"/>
+            <w:r>
+              <w:rPr>
+                <w:color w:val="000000"/>
+                <w:sz w:val="16"/>
+                <w:szCs w:val="16"/>
+                <w:shd w:val="clear" w:color="auto" w:fill="FFFFFF"/>
+              </w:rPr>
+              <w:t>SpaCy</w:t>
+            </w:r>
+            <w:proofErr w:type="spellEnd"/>
+            <w:r>
+              <w:rPr>
+                <w:color w:val="000000"/>
+                <w:sz w:val="16"/>
+                <w:szCs w:val="16"/>
+                <w:shd w:val="clear" w:color="auto" w:fill="FFFFFF"/>
+              </w:rPr>
+              <w:t xml:space="preserve"> model’s predictions on unseen “test” set data. From this, got the final micro F0.5 score used for internal evaluation purposes (this is how we are evaluated on Kaggle) </w:t>
             </w:r>
           </w:p>
           <w:p>
@@ -3786,6 +4544,7 @@
                 <w:szCs w:val="16"/>
               </w:rPr>
             </w:pPr>
+            <w:proofErr w:type="spellStart"/>
             <w:r>
               <w:rPr>
                 <w:sz w:val="16"/>
@@ -3793,6 +4552,7 @@
               </w:rPr>
               <w:t>Sudanshu</w:t>
             </w:r>
+            <w:proofErr w:type="spellEnd"/>
           </w:p>
         </w:tc>
         <w:tc>
@@ -3807,6 +4567,7 @@
                 <w:szCs w:val="16"/>
               </w:rPr>
             </w:pPr>
+            <w:proofErr w:type="spellStart"/>
             <w:r>
               <w:rPr>
                 <w:sz w:val="16"/>
@@ -3814,6 +4575,7 @@
               </w:rPr>
               <w:t>Sudanshu</w:t>
             </w:r>
+            <w:proofErr w:type="spellEnd"/>
           </w:p>
         </w:tc>
       </w:tr>
@@ -3868,6 +4630,7 @@
                 <w:szCs w:val="16"/>
               </w:rPr>
             </w:pPr>
+            <w:proofErr w:type="spellStart"/>
             <w:r>
               <w:rPr>
                 <w:sz w:val="16"/>
@@ -3875,6 +4638,7 @@
               </w:rPr>
               <w:t>Karanbir</w:t>
             </w:r>
+            <w:proofErr w:type="spellEnd"/>
           </w:p>
         </w:tc>
         <w:tc>
@@ -3889,6 +4653,7 @@
                 <w:szCs w:val="16"/>
               </w:rPr>
             </w:pPr>
+            <w:proofErr w:type="spellStart"/>
             <w:r>
               <w:rPr>
                 <w:sz w:val="16"/>
@@ -3896,6 +4661,7 @@
               </w:rPr>
               <w:t>Karanbir</w:t>
             </w:r>
+            <w:proofErr w:type="spellEnd"/>
           </w:p>
         </w:tc>
       </w:tr>
@@ -4044,6 +4810,7 @@
                 <w:szCs w:val="16"/>
               </w:rPr>
             </w:pPr>
+            <w:proofErr w:type="spellStart"/>
             <w:r>
               <w:rPr>
                 <w:color w:val="000000"/>
@@ -4053,6 +4820,7 @@
               </w:rPr>
               <w:t>Sudanshu</w:t>
             </w:r>
+            <w:proofErr w:type="spellEnd"/>
           </w:p>
         </w:tc>
         <w:tc>
@@ -4068,6 +4836,7 @@
                 <w:szCs w:val="16"/>
               </w:rPr>
             </w:pPr>
+            <w:proofErr w:type="spellStart"/>
             <w:r>
               <w:rPr>
                 <w:color w:val="000000"/>
@@ -4077,6 +4846,7 @@
               </w:rPr>
               <w:t>Sudanshu</w:t>
             </w:r>
+            <w:proofErr w:type="spellEnd"/>
           </w:p>
           <w:p>
             <w:pPr>
@@ -4134,6 +4904,7 @@
                 <w:shd w:val="clear" w:color="auto" w:fill="FFFFFF"/>
               </w:rPr>
             </w:pPr>
+            <w:proofErr w:type="spellStart"/>
             <w:r>
               <w:rPr>
                 <w:color w:val="000000"/>
@@ -4143,6 +4914,7 @@
               </w:rPr>
               <w:t>Sudanshu</w:t>
             </w:r>
+            <w:proofErr w:type="spellEnd"/>
           </w:p>
         </w:tc>
         <w:tc>
@@ -4160,6 +4932,7 @@
                 <w:shd w:val="clear" w:color="auto" w:fill="FFFFFF"/>
               </w:rPr>
             </w:pPr>
+            <w:proofErr w:type="spellStart"/>
             <w:r>
               <w:rPr>
                 <w:color w:val="000000"/>
@@ -4169,6 +4942,7 @@
               </w:rPr>
               <w:t>Sudanshu</w:t>
             </w:r>
+            <w:proofErr w:type="spellEnd"/>
           </w:p>
         </w:tc>
       </w:tr>
@@ -4218,6 +4992,7 @@
                 <w:shd w:val="clear" w:color="auto" w:fill="FFFFFF"/>
               </w:rPr>
             </w:pPr>
+            <w:proofErr w:type="spellStart"/>
             <w:r>
               <w:rPr>
                 <w:color w:val="000000"/>
@@ -4227,6 +5002,7 @@
               </w:rPr>
               <w:t>Karanbir</w:t>
             </w:r>
+            <w:proofErr w:type="spellEnd"/>
           </w:p>
         </w:tc>
         <w:tc>
@@ -4244,6 +5020,7 @@
                 <w:shd w:val="clear" w:color="auto" w:fill="FFFFFF"/>
               </w:rPr>
             </w:pPr>
+            <w:proofErr w:type="spellStart"/>
             <w:r>
               <w:rPr>
                 <w:color w:val="000000"/>
@@ -4253,6 +5030,7 @@
               </w:rPr>
               <w:t>Karanbir</w:t>
             </w:r>
+            <w:proofErr w:type="spellEnd"/>
           </w:p>
         </w:tc>
       </w:tr>
@@ -4283,8 +5061,19 @@
                 <w:szCs w:val="16"/>
                 <w:shd w:val="clear" w:color="auto" w:fill="FFFFFF"/>
               </w:rPr>
-              <w:t>Report: System Design and Implementation – SpaCy</w:t>
-            </w:r>
+              <w:t xml:space="preserve">Report: System Design and Implementation – </w:t>
+            </w:r>
+            <w:proofErr w:type="spellStart"/>
+            <w:r>
+              <w:rPr>
+                <w:color w:val="000000"/>
+                <w:sz w:val="16"/>
+                <w:szCs w:val="16"/>
+                <w:shd w:val="clear" w:color="auto" w:fill="FFFFFF"/>
+              </w:rPr>
+              <w:t>SpaCy</w:t>
+            </w:r>
+            <w:proofErr w:type="spellEnd"/>
           </w:p>
         </w:tc>
         <w:tc>
@@ -4386,6 +5175,7 @@
                 <w:shd w:val="clear" w:color="auto" w:fill="FFFFFF"/>
               </w:rPr>
             </w:pPr>
+            <w:proofErr w:type="spellStart"/>
             <w:r>
               <w:rPr>
                 <w:color w:val="000000"/>
@@ -4395,6 +5185,7 @@
               </w:rPr>
               <w:t>Karanbir</w:t>
             </w:r>
+            <w:proofErr w:type="spellEnd"/>
           </w:p>
         </w:tc>
         <w:tc>
@@ -4412,6 +5203,7 @@
                 <w:shd w:val="clear" w:color="auto" w:fill="FFFFFF"/>
               </w:rPr>
             </w:pPr>
+            <w:proofErr w:type="spellStart"/>
             <w:r>
               <w:rPr>
                 <w:color w:val="000000"/>
@@ -4421,6 +5213,7 @@
               </w:rPr>
               <w:t>Karanbir</w:t>
             </w:r>
+            <w:proofErr w:type="spellEnd"/>
           </w:p>
         </w:tc>
       </w:tr>
@@ -4477,8 +5270,19 @@
                 <w:szCs w:val="16"/>
                 <w:shd w:val="clear" w:color="auto" w:fill="FFFFFF"/>
               </w:rPr>
-              <w:t>Akash &amp; Karanbir</w:t>
-            </w:r>
+              <w:t xml:space="preserve">Akash &amp; </w:t>
+            </w:r>
+            <w:proofErr w:type="spellStart"/>
+            <w:r>
+              <w:rPr>
+                <w:color w:val="000000"/>
+                <w:sz w:val="16"/>
+                <w:szCs w:val="16"/>
+                <w:shd w:val="clear" w:color="auto" w:fill="FFFFFF"/>
+              </w:rPr>
+              <w:t>Karanbir</w:t>
+            </w:r>
+            <w:proofErr w:type="spellEnd"/>
           </w:p>
         </w:tc>
         <w:tc>
@@ -4503,7 +5307,47 @@
                 <w:szCs w:val="16"/>
                 <w:shd w:val="clear" w:color="auto" w:fill="FFFFFF"/>
               </w:rPr>
-              <w:t>Akash &amp; Karanbir (Akash did overall description, Karanbir did exploration/stats)</w:t>
+              <w:t xml:space="preserve">Akash &amp; </w:t>
+            </w:r>
+            <w:proofErr w:type="spellStart"/>
+            <w:r>
+              <w:rPr>
+                <w:color w:val="000000"/>
+                <w:sz w:val="16"/>
+                <w:szCs w:val="16"/>
+                <w:shd w:val="clear" w:color="auto" w:fill="FFFFFF"/>
+              </w:rPr>
+              <w:t>Karanbir</w:t>
+            </w:r>
+            <w:proofErr w:type="spellEnd"/>
+            <w:r>
+              <w:rPr>
+                <w:color w:val="000000"/>
+                <w:sz w:val="16"/>
+                <w:szCs w:val="16"/>
+                <w:shd w:val="clear" w:color="auto" w:fill="FFFFFF"/>
+              </w:rPr>
+              <w:t xml:space="preserve"> (Akash did overall description, </w:t>
+            </w:r>
+            <w:proofErr w:type="spellStart"/>
+            <w:r>
+              <w:rPr>
+                <w:color w:val="000000"/>
+                <w:sz w:val="16"/>
+                <w:szCs w:val="16"/>
+                <w:shd w:val="clear" w:color="auto" w:fill="FFFFFF"/>
+              </w:rPr>
+              <w:t>Karanbir</w:t>
+            </w:r>
+            <w:proofErr w:type="spellEnd"/>
+            <w:r>
+              <w:rPr>
+                <w:color w:val="000000"/>
+                <w:sz w:val="16"/>
+                <w:szCs w:val="16"/>
+                <w:shd w:val="clear" w:color="auto" w:fill="FFFFFF"/>
+              </w:rPr>
+              <w:t xml:space="preserve"> did exploration/stats)</w:t>
             </w:r>
           </w:p>
         </w:tc>
@@ -4561,8 +5405,19 @@
                 <w:szCs w:val="16"/>
                 <w:shd w:val="clear" w:color="auto" w:fill="FFFFFF"/>
               </w:rPr>
-              <w:t>Akash &amp; Karanbir</w:t>
-            </w:r>
+              <w:t xml:space="preserve">Akash &amp; </w:t>
+            </w:r>
+            <w:proofErr w:type="spellStart"/>
+            <w:r>
+              <w:rPr>
+                <w:color w:val="000000"/>
+                <w:sz w:val="16"/>
+                <w:szCs w:val="16"/>
+                <w:shd w:val="clear" w:color="auto" w:fill="FFFFFF"/>
+              </w:rPr>
+              <w:t>Karanbir</w:t>
+            </w:r>
+            <w:proofErr w:type="spellEnd"/>
           </w:p>
         </w:tc>
         <w:tc>
@@ -4587,7 +5442,47 @@
                 <w:szCs w:val="16"/>
                 <w:shd w:val="clear" w:color="auto" w:fill="FFFFFF"/>
               </w:rPr>
-              <w:t>Akash (StaCy) and Karanbir (Topic Modeling)</w:t>
+              <w:t>Akash (</w:t>
+            </w:r>
+            <w:proofErr w:type="spellStart"/>
+            <w:r>
+              <w:rPr>
+                <w:color w:val="000000"/>
+                <w:sz w:val="16"/>
+                <w:szCs w:val="16"/>
+                <w:shd w:val="clear" w:color="auto" w:fill="FFFFFF"/>
+              </w:rPr>
+              <w:t>StaCy</w:t>
+            </w:r>
+            <w:proofErr w:type="spellEnd"/>
+            <w:r>
+              <w:rPr>
+                <w:color w:val="000000"/>
+                <w:sz w:val="16"/>
+                <w:szCs w:val="16"/>
+                <w:shd w:val="clear" w:color="auto" w:fill="FFFFFF"/>
+              </w:rPr>
+              <w:t xml:space="preserve">) and </w:t>
+            </w:r>
+            <w:proofErr w:type="spellStart"/>
+            <w:r>
+              <w:rPr>
+                <w:color w:val="000000"/>
+                <w:sz w:val="16"/>
+                <w:szCs w:val="16"/>
+                <w:shd w:val="clear" w:color="auto" w:fill="FFFFFF"/>
+              </w:rPr>
+              <w:t>Karanbir</w:t>
+            </w:r>
+            <w:proofErr w:type="spellEnd"/>
+            <w:r>
+              <w:rPr>
+                <w:color w:val="000000"/>
+                <w:sz w:val="16"/>
+                <w:szCs w:val="16"/>
+                <w:shd w:val="clear" w:color="auto" w:fill="FFFFFF"/>
+              </w:rPr>
+              <w:t xml:space="preserve"> (Topic Modeling)</w:t>
             </w:r>
           </w:p>
         </w:tc>
@@ -4638,6 +5533,7 @@
                 <w:shd w:val="clear" w:color="auto" w:fill="FFFFFF"/>
               </w:rPr>
             </w:pPr>
+            <w:proofErr w:type="spellStart"/>
             <w:r>
               <w:rPr>
                 <w:color w:val="000000"/>
@@ -4647,6 +5543,7 @@
               </w:rPr>
               <w:t>Sudanshu</w:t>
             </w:r>
+            <w:proofErr w:type="spellEnd"/>
           </w:p>
         </w:tc>
         <w:tc>
@@ -4664,6 +5561,7 @@
                 <w:shd w:val="clear" w:color="auto" w:fill="FFFFFF"/>
               </w:rPr>
             </w:pPr>
+            <w:proofErr w:type="spellStart"/>
             <w:r>
               <w:rPr>
                 <w:color w:val="000000"/>
@@ -4673,6 +5571,7 @@
               </w:rPr>
               <w:t>Sudanshu</w:t>
             </w:r>
+            <w:proofErr w:type="spellEnd"/>
           </w:p>
         </w:tc>
       </w:tr>
@@ -4729,7 +5628,47 @@
                 <w:szCs w:val="16"/>
                 <w:shd w:val="clear" w:color="auto" w:fill="FFFFFF"/>
               </w:rPr>
-              <w:t>Akash (SpaCy) &amp; Karanbir (Topic Modeling)</w:t>
+              <w:t>Akash (</w:t>
+            </w:r>
+            <w:proofErr w:type="spellStart"/>
+            <w:r>
+              <w:rPr>
+                <w:color w:val="000000"/>
+                <w:sz w:val="16"/>
+                <w:szCs w:val="16"/>
+                <w:shd w:val="clear" w:color="auto" w:fill="FFFFFF"/>
+              </w:rPr>
+              <w:t>SpaCy</w:t>
+            </w:r>
+            <w:proofErr w:type="spellEnd"/>
+            <w:r>
+              <w:rPr>
+                <w:color w:val="000000"/>
+                <w:sz w:val="16"/>
+                <w:szCs w:val="16"/>
+                <w:shd w:val="clear" w:color="auto" w:fill="FFFFFF"/>
+              </w:rPr>
+              <w:t xml:space="preserve">) &amp; </w:t>
+            </w:r>
+            <w:proofErr w:type="spellStart"/>
+            <w:r>
+              <w:rPr>
+                <w:color w:val="000000"/>
+                <w:sz w:val="16"/>
+                <w:szCs w:val="16"/>
+                <w:shd w:val="clear" w:color="auto" w:fill="FFFFFF"/>
+              </w:rPr>
+              <w:t>Karanbir</w:t>
+            </w:r>
+            <w:proofErr w:type="spellEnd"/>
+            <w:r>
+              <w:rPr>
+                <w:color w:val="000000"/>
+                <w:sz w:val="16"/>
+                <w:szCs w:val="16"/>
+                <w:shd w:val="clear" w:color="auto" w:fill="FFFFFF"/>
+              </w:rPr>
+              <w:t xml:space="preserve"> (Topic Modeling)</w:t>
             </w:r>
           </w:p>
         </w:tc>
@@ -4755,7 +5694,47 @@
                 <w:szCs w:val="16"/>
                 <w:shd w:val="clear" w:color="auto" w:fill="FFFFFF"/>
               </w:rPr>
-              <w:t>Akash (SpaCy) &amp; Karanbir (Topic Modeling)</w:t>
+              <w:t>Akash (</w:t>
+            </w:r>
+            <w:proofErr w:type="spellStart"/>
+            <w:r>
+              <w:rPr>
+                <w:color w:val="000000"/>
+                <w:sz w:val="16"/>
+                <w:szCs w:val="16"/>
+                <w:shd w:val="clear" w:color="auto" w:fill="FFFFFF"/>
+              </w:rPr>
+              <w:t>SpaCy</w:t>
+            </w:r>
+            <w:proofErr w:type="spellEnd"/>
+            <w:r>
+              <w:rPr>
+                <w:color w:val="000000"/>
+                <w:sz w:val="16"/>
+                <w:szCs w:val="16"/>
+                <w:shd w:val="clear" w:color="auto" w:fill="FFFFFF"/>
+              </w:rPr>
+              <w:t xml:space="preserve">) &amp; </w:t>
+            </w:r>
+            <w:proofErr w:type="spellStart"/>
+            <w:r>
+              <w:rPr>
+                <w:color w:val="000000"/>
+                <w:sz w:val="16"/>
+                <w:szCs w:val="16"/>
+                <w:shd w:val="clear" w:color="auto" w:fill="FFFFFF"/>
+              </w:rPr>
+              <w:t>Karanbir</w:t>
+            </w:r>
+            <w:proofErr w:type="spellEnd"/>
+            <w:r>
+              <w:rPr>
+                <w:color w:val="000000"/>
+                <w:sz w:val="16"/>
+                <w:szCs w:val="16"/>
+                <w:shd w:val="clear" w:color="auto" w:fill="FFFFFF"/>
+              </w:rPr>
+              <w:t xml:space="preserve"> (Topic Modeling)</w:t>
             </w:r>
           </w:p>
         </w:tc>
@@ -4787,7 +5766,27 @@
                 <w:szCs w:val="16"/>
                 <w:shd w:val="clear" w:color="auto" w:fill="FFFFFF"/>
               </w:rPr>
-              <w:t>Report: Things that worked/didn’t work</w:t>
+              <w:t>Report: Things that worked/</w:t>
+            </w:r>
+            <w:proofErr w:type="gramStart"/>
+            <w:r>
+              <w:rPr>
+                <w:color w:val="000000"/>
+                <w:sz w:val="16"/>
+                <w:szCs w:val="16"/>
+                <w:shd w:val="clear" w:color="auto" w:fill="FFFFFF"/>
+              </w:rPr>
+              <w:t>didn’t</w:t>
+            </w:r>
+            <w:proofErr w:type="gramEnd"/>
+            <w:r>
+              <w:rPr>
+                <w:color w:val="000000"/>
+                <w:sz w:val="16"/>
+                <w:szCs w:val="16"/>
+                <w:shd w:val="clear" w:color="auto" w:fill="FFFFFF"/>
+              </w:rPr>
+              <w:t xml:space="preserve"> work</w:t>
             </w:r>
           </w:p>
         </w:tc>
@@ -4813,7 +5812,47 @@
                 <w:szCs w:val="16"/>
                 <w:shd w:val="clear" w:color="auto" w:fill="FFFFFF"/>
               </w:rPr>
-              <w:t>Akash (SpaCy) &amp; Karanbir (Topic Modeling)</w:t>
+              <w:t>Akash (</w:t>
+            </w:r>
+            <w:proofErr w:type="spellStart"/>
+            <w:r>
+              <w:rPr>
+                <w:color w:val="000000"/>
+                <w:sz w:val="16"/>
+                <w:szCs w:val="16"/>
+                <w:shd w:val="clear" w:color="auto" w:fill="FFFFFF"/>
+              </w:rPr>
+              <w:t>SpaCy</w:t>
+            </w:r>
+            <w:proofErr w:type="spellEnd"/>
+            <w:r>
+              <w:rPr>
+                <w:color w:val="000000"/>
+                <w:sz w:val="16"/>
+                <w:szCs w:val="16"/>
+                <w:shd w:val="clear" w:color="auto" w:fill="FFFFFF"/>
+              </w:rPr>
+              <w:t xml:space="preserve">) &amp; </w:t>
+            </w:r>
+            <w:proofErr w:type="spellStart"/>
+            <w:r>
+              <w:rPr>
+                <w:color w:val="000000"/>
+                <w:sz w:val="16"/>
+                <w:szCs w:val="16"/>
+                <w:shd w:val="clear" w:color="auto" w:fill="FFFFFF"/>
+              </w:rPr>
+              <w:t>Karanbir</w:t>
+            </w:r>
+            <w:proofErr w:type="spellEnd"/>
+            <w:r>
+              <w:rPr>
+                <w:color w:val="000000"/>
+                <w:sz w:val="16"/>
+                <w:szCs w:val="16"/>
+                <w:shd w:val="clear" w:color="auto" w:fill="FFFFFF"/>
+              </w:rPr>
+              <w:t xml:space="preserve"> (Topic Modeling)</w:t>
             </w:r>
           </w:p>
         </w:tc>
@@ -4839,7 +5878,47 @@
                 <w:szCs w:val="16"/>
                 <w:shd w:val="clear" w:color="auto" w:fill="FFFFFF"/>
               </w:rPr>
-              <w:t>Akash (SpaCy) &amp; Karanbir (Topic Modeling)</w:t>
+              <w:t>Akash (</w:t>
+            </w:r>
+            <w:proofErr w:type="spellStart"/>
+            <w:r>
+              <w:rPr>
+                <w:color w:val="000000"/>
+                <w:sz w:val="16"/>
+                <w:szCs w:val="16"/>
+                <w:shd w:val="clear" w:color="auto" w:fill="FFFFFF"/>
+              </w:rPr>
+              <w:t>SpaCy</w:t>
+            </w:r>
+            <w:proofErr w:type="spellEnd"/>
+            <w:r>
+              <w:rPr>
+                <w:color w:val="000000"/>
+                <w:sz w:val="16"/>
+                <w:szCs w:val="16"/>
+                <w:shd w:val="clear" w:color="auto" w:fill="FFFFFF"/>
+              </w:rPr>
+              <w:t xml:space="preserve">) &amp; </w:t>
+            </w:r>
+            <w:proofErr w:type="spellStart"/>
+            <w:r>
+              <w:rPr>
+                <w:color w:val="000000"/>
+                <w:sz w:val="16"/>
+                <w:szCs w:val="16"/>
+                <w:shd w:val="clear" w:color="auto" w:fill="FFFFFF"/>
+              </w:rPr>
+              <w:t>Karanbir</w:t>
+            </w:r>
+            <w:proofErr w:type="spellEnd"/>
+            <w:r>
+              <w:rPr>
+                <w:color w:val="000000"/>
+                <w:sz w:val="16"/>
+                <w:szCs w:val="16"/>
+                <w:shd w:val="clear" w:color="auto" w:fill="FFFFFF"/>
+              </w:rPr>
+              <w:t xml:space="preserve"> (Topic Modeling)</w:t>
             </w:r>
           </w:p>
         </w:tc>
@@ -4890,6 +5969,7 @@
                 <w:shd w:val="clear" w:color="auto" w:fill="FFFFFF"/>
               </w:rPr>
             </w:pPr>
+            <w:proofErr w:type="spellStart"/>
             <w:r>
               <w:rPr>
                 <w:color w:val="000000"/>
@@ -4899,6 +5979,7 @@
               </w:rPr>
               <w:t>Sudanshu</w:t>
             </w:r>
+            <w:proofErr w:type="spellEnd"/>
           </w:p>
         </w:tc>
         <w:tc>
@@ -4916,6 +5997,7 @@
                 <w:shd w:val="clear" w:color="auto" w:fill="FFFFFF"/>
               </w:rPr>
             </w:pPr>
+            <w:proofErr w:type="spellStart"/>
             <w:r>
               <w:rPr>
                 <w:color w:val="000000"/>
@@ -4925,6 +6007,7 @@
               </w:rPr>
               <w:t>Sudanshu</w:t>
             </w:r>
+            <w:proofErr w:type="spellEnd"/>
           </w:p>
         </w:tc>
       </w:tr>
@@ -5095,7 +6178,6 @@
         <w:pStyle w:val="references"/>
       </w:pPr>
       <w:r>
-        <w:lastRenderedPageBreak/>
         <w:t xml:space="preserve">“How is the Loss function calculated in spacy NER?? · Issue #5392 · explosion/spaCy,” </w:t>
       </w:r>
       <w:r>
